--- a/fuentes/contenidos/grado11/guion01/CS_11_01_CO_REC10.docx
+++ b/fuentes/contenidos/grado11/guion01/CS_11_01_CO_REC10.docx
@@ -484,8 +484,6 @@
         </w:rPr>
         <w:t>, niveles de análisis, Ucrania</w:t>
       </w:r>
-      <w:bookmarkStart w:id="0" w:name="_GoBack"/>
-      <w:bookmarkEnd w:id="0"/>
     </w:p>
     <w:p>
       <w:pPr>
@@ -2050,6 +2048,16 @@
     <w:p>
       <w:pPr>
         <w:rPr>
+          <w:rFonts w:ascii="Arial" w:hAnsi="Arial" w:cs="Arial"/>
+          <w:sz w:val="18"/>
+          <w:szCs w:val="18"/>
+          <w:lang w:val="es-ES_tradnl"/>
+        </w:rPr>
+      </w:pPr>
+    </w:p>
+    <w:p>
+      <w:pPr>
+        <w:rPr>
           <w:rFonts w:ascii="Arial" w:hAnsi="Arial"/>
           <w:b/>
           <w:sz w:val="18"/>
@@ -2239,27 +2247,7 @@
           <w:szCs w:val="18"/>
           <w:lang w:val="es-ES_tradnl"/>
         </w:rPr>
-        <w:t xml:space="preserve">Objetivo: Esta secuencia de imágenes permite mostrar a los estudiantes diversos aspectos implicados en la construcción del conflicto en Ucrania. Se destacan algunos de los  fenómenos más relevantes en cada ámbito social (cultural, económico, político, ambiental, tecnológico, </w:t>
-      </w:r>
-      <w:proofErr w:type="gramStart"/>
-      <w:r>
-        <w:rPr>
-          <w:rFonts w:ascii="Arial" w:hAnsi="Arial"/>
-          <w:sz w:val="18"/>
-          <w:szCs w:val="18"/>
-          <w:lang w:val="es-ES_tradnl"/>
-        </w:rPr>
-        <w:t>territorial )</w:t>
-      </w:r>
-      <w:proofErr w:type="gramEnd"/>
-      <w:r>
-        <w:rPr>
-          <w:rFonts w:ascii="Arial" w:hAnsi="Arial"/>
-          <w:sz w:val="18"/>
-          <w:szCs w:val="18"/>
-          <w:lang w:val="es-ES_tradnl"/>
-        </w:rPr>
-        <w:t xml:space="preserve"> para evidenciar que, actualmente, no se puede atribuir un conflicto a una sola causa.</w:t>
+        <w:t>Objetivo: Esta secuencia de imágenes permite mostrar a los estudiantes diversos aspectos implicados en la construcción del conflicto en Ucrania. Se destacan algunos de los  fenómenos más relevantes en cada ámbito social (cultural, económico, político, ambiental, tecnológico, territorial) para evidenciar que, actualmente, no se puede atribuir un conflicto a una sola causa.</w:t>
       </w:r>
     </w:p>
     <w:p>
@@ -2303,30 +2291,25 @@
     </w:p>
     <w:p>
       <w:pPr>
-        <w:rPr>
-          <w:rFonts w:ascii="Arial" w:hAnsi="Arial"/>
-          <w:sz w:val="18"/>
-          <w:szCs w:val="18"/>
-          <w:lang w:val="es-ES_tradnl"/>
-        </w:rPr>
-      </w:pPr>
-      <w:r>
-        <w:rPr>
-          <w:rFonts w:ascii="Arial" w:hAnsi="Arial"/>
-          <w:sz w:val="18"/>
-          <w:szCs w:val="18"/>
-          <w:lang w:val="es-ES_tradnl"/>
-        </w:rPr>
-        <w:t>1.</w:t>
-      </w:r>
-      <w:r>
-        <w:rPr>
-          <w:rFonts w:ascii="Arial" w:hAnsi="Arial"/>
-          <w:sz w:val="18"/>
-          <w:szCs w:val="18"/>
-          <w:lang w:val="es-ES_tradnl"/>
-        </w:rPr>
-        <w:tab/>
+        <w:pStyle w:val="Prrafodelista"/>
+        <w:numPr>
+          <w:ilvl w:val="0"/>
+          <w:numId w:val="2"/>
+        </w:numPr>
+        <w:rPr>
+          <w:rFonts w:ascii="Arial" w:hAnsi="Arial"/>
+          <w:sz w:val="18"/>
+          <w:szCs w:val="18"/>
+          <w:lang w:val="es-ES_tradnl"/>
+        </w:rPr>
+      </w:pPr>
+      <w:r>
+        <w:rPr>
+          <w:rFonts w:ascii="Arial" w:hAnsi="Arial"/>
+          <w:sz w:val="18"/>
+          <w:szCs w:val="18"/>
+          <w:lang w:val="es-ES_tradnl"/>
+        </w:rPr>
         <w:t>Identifique en</w:t>
       </w:r>
       <w:r>
@@ -2345,7 +2328,25 @@
           <w:szCs w:val="18"/>
           <w:lang w:val="es-ES_tradnl"/>
         </w:rPr>
-        <w:t xml:space="preserve">grupo cuáles son informaciones </w:t>
+        <w:t xml:space="preserve">grupo </w:t>
+      </w:r>
+      <w:r>
+        <w:rPr>
+          <w:rFonts w:ascii="Arial" w:hAnsi="Arial"/>
+          <w:sz w:val="18"/>
+          <w:szCs w:val="18"/>
+          <w:lang w:val="es-ES_tradnl"/>
+        </w:rPr>
+        <w:t>que información</w:t>
+      </w:r>
+      <w:r>
+        <w:rPr>
+          <w:rFonts w:ascii="Arial" w:hAnsi="Arial"/>
+          <w:sz w:val="18"/>
+          <w:szCs w:val="18"/>
+          <w:lang w:val="es-ES_tradnl"/>
+        </w:rPr>
+        <w:t xml:space="preserve"> </w:t>
       </w:r>
       <w:r>
         <w:rPr>
@@ -2368,30 +2369,25 @@
     </w:p>
     <w:p>
       <w:pPr>
-        <w:rPr>
-          <w:rFonts w:ascii="Arial" w:hAnsi="Arial"/>
-          <w:sz w:val="18"/>
-          <w:szCs w:val="18"/>
-          <w:lang w:val="es-ES_tradnl"/>
-        </w:rPr>
-      </w:pPr>
-      <w:r>
-        <w:rPr>
-          <w:rFonts w:ascii="Arial" w:hAnsi="Arial"/>
-          <w:sz w:val="18"/>
-          <w:szCs w:val="18"/>
-          <w:lang w:val="es-ES_tradnl"/>
-        </w:rPr>
-        <w:t>2.</w:t>
-      </w:r>
-      <w:r>
-        <w:rPr>
-          <w:rFonts w:ascii="Arial" w:hAnsi="Arial"/>
-          <w:sz w:val="18"/>
-          <w:szCs w:val="18"/>
-          <w:lang w:val="es-ES_tradnl"/>
-        </w:rPr>
-        <w:tab/>
+        <w:pStyle w:val="Prrafodelista"/>
+        <w:numPr>
+          <w:ilvl w:val="0"/>
+          <w:numId w:val="2"/>
+        </w:numPr>
+        <w:rPr>
+          <w:rFonts w:ascii="Arial" w:hAnsi="Arial"/>
+          <w:sz w:val="18"/>
+          <w:szCs w:val="18"/>
+          <w:lang w:val="es-ES_tradnl"/>
+        </w:rPr>
+      </w:pPr>
+      <w:r>
+        <w:rPr>
+          <w:rFonts w:ascii="Arial" w:hAnsi="Arial"/>
+          <w:sz w:val="18"/>
+          <w:szCs w:val="18"/>
+          <w:lang w:val="es-ES_tradnl"/>
+        </w:rPr>
         <w:t>Formule a los estudiantes preguntas en torno a cuál podrá ser la “verdadera” causa del conflicto. Anímelos a que fundamenten sus repuestas con base en un solo factor.</w:t>
       </w:r>
       <w:r>
@@ -2445,6 +2441,11 @@
     </w:p>
     <w:p>
       <w:pPr>
+        <w:pStyle w:val="Prrafodelista"/>
+        <w:numPr>
+          <w:ilvl w:val="0"/>
+          <w:numId w:val="4"/>
+        </w:numPr>
         <w:rPr>
           <w:rFonts w:ascii="Arial" w:hAnsi="Arial"/>
           <w:sz w:val="18"/>
@@ -2542,7 +2543,6 @@
           <w:szCs w:val="18"/>
           <w:lang w:val="es-ES_tradnl"/>
         </w:rPr>
-        <w:lastRenderedPageBreak/>
         <w:t>Después de la presentación:</w:t>
       </w:r>
     </w:p>
@@ -2558,6 +2558,11 @@
     </w:p>
     <w:p>
       <w:pPr>
+        <w:pStyle w:val="Prrafodelista"/>
+        <w:numPr>
+          <w:ilvl w:val="0"/>
+          <w:numId w:val="1"/>
+        </w:numPr>
         <w:rPr>
           <w:rFonts w:ascii="Arial" w:hAnsi="Arial"/>
           <w:sz w:val="18"/>
@@ -2574,34 +2579,23 @@
         </w:rPr>
         <w:t xml:space="preserve">Luego de haber trabajado con la secuencia de imágenes, </w:t>
       </w:r>
-    </w:p>
-    <w:p>
-      <w:pPr>
-        <w:rPr>
-          <w:rFonts w:ascii="Arial" w:hAnsi="Arial"/>
-          <w:sz w:val="18"/>
-          <w:szCs w:val="18"/>
-          <w:lang w:val="es-ES_tradnl"/>
-        </w:rPr>
-      </w:pPr>
-    </w:p>
-    <w:p>
-      <w:pPr>
-        <w:rPr>
-          <w:rFonts w:ascii="Arial" w:hAnsi="Arial"/>
-          <w:sz w:val="18"/>
-          <w:szCs w:val="18"/>
-          <w:lang w:val="es-ES_tradnl"/>
-        </w:rPr>
-      </w:pPr>
-      <w:r>
-        <w:rPr>
-          <w:rFonts w:ascii="Arial" w:hAnsi="Arial"/>
-          <w:sz w:val="18"/>
-          <w:szCs w:val="18"/>
-          <w:lang w:val="es-ES_tradnl"/>
-        </w:rPr>
-        <w:t>Pida a sus estudiantes que elaboren una explicación del fenómeno</w:t>
+      <w:r>
+        <w:rPr>
+          <w:rFonts w:ascii="Arial" w:hAnsi="Arial"/>
+          <w:sz w:val="18"/>
+          <w:szCs w:val="18"/>
+          <w:lang w:val="es-ES_tradnl"/>
+        </w:rPr>
+        <w:t>p</w:t>
+      </w:r>
+      <w:r>
+        <w:rPr>
+          <w:rFonts w:ascii="Arial" w:hAnsi="Arial"/>
+          <w:sz w:val="18"/>
+          <w:szCs w:val="18"/>
+          <w:lang w:val="es-ES_tradnl"/>
+        </w:rPr>
+        <w:t>ida a sus estudiantes que elaboren una explicación del fenómeno</w:t>
       </w:r>
       <w:r>
         <w:rPr>
@@ -2652,6 +2646,11 @@
     </w:p>
     <w:p>
       <w:pPr>
+        <w:pStyle w:val="Prrafodelista"/>
+        <w:numPr>
+          <w:ilvl w:val="0"/>
+          <w:numId w:val="1"/>
+        </w:numPr>
         <w:rPr>
           <w:rFonts w:ascii="Arial" w:hAnsi="Arial"/>
           <w:sz w:val="18"/>
@@ -2708,6 +2707,11 @@
     </w:p>
     <w:p>
       <w:pPr>
+        <w:pStyle w:val="Prrafodelista"/>
+        <w:numPr>
+          <w:ilvl w:val="0"/>
+          <w:numId w:val="1"/>
+        </w:numPr>
         <w:rPr>
           <w:rFonts w:ascii="Arial" w:hAnsi="Arial"/>
           <w:sz w:val="18"/>
@@ -2748,6 +2752,16 @@
       <w:pPr>
         <w:rPr>
           <w:rFonts w:ascii="Arial" w:hAnsi="Arial"/>
+          <w:sz w:val="18"/>
+          <w:szCs w:val="18"/>
+          <w:lang w:val="es-ES_tradnl"/>
+        </w:rPr>
+      </w:pPr>
+    </w:p>
+    <w:p>
+      <w:pPr>
+        <w:rPr>
+          <w:rFonts w:ascii="Arial" w:hAnsi="Arial"/>
           <w:b/>
           <w:sz w:val="18"/>
           <w:szCs w:val="18"/>
@@ -3201,19 +3215,17 @@
           <w:szCs w:val="18"/>
           <w:lang w:val="es-ES_tradnl"/>
         </w:rPr>
-        <w:t xml:space="preserve">lgunos países como Estados Unidos, Rusia o China y también algunas regiones o alianzas, tales como Asia pacífico o la </w:t>
-      </w:r>
-      <w:proofErr w:type="spellStart"/>
-      <w:r>
-        <w:rPr>
-          <w:rFonts w:ascii="Arial" w:hAnsi="Arial"/>
-          <w:sz w:val="18"/>
-          <w:szCs w:val="18"/>
-          <w:lang w:val="es-ES_tradnl"/>
-        </w:rPr>
-        <w:t>Otán</w:t>
-      </w:r>
-      <w:proofErr w:type="spellEnd"/>
+        <w:t>lgunos países como Estados Unidos, Rusia o China y también algunas regiones o alianzas, tales como Asia pacífico o la O</w:t>
+      </w:r>
+      <w:r>
+        <w:rPr>
+          <w:rFonts w:ascii="Arial" w:hAnsi="Arial"/>
+          <w:sz w:val="18"/>
+          <w:szCs w:val="18"/>
+          <w:lang w:val="es-ES_tradnl"/>
+        </w:rPr>
+        <w:t>TAN</w:t>
+      </w:r>
       <w:r>
         <w:rPr>
           <w:rFonts w:ascii="Arial" w:hAnsi="Arial"/>
@@ -3788,6 +3800,26 @@
     </w:p>
     <w:p>
       <w:pPr>
+        <w:rPr>
+          <w:rFonts w:ascii="Arial" w:hAnsi="Arial" w:cs="Arial"/>
+          <w:sz w:val="18"/>
+          <w:szCs w:val="18"/>
+          <w:lang w:val="es-ES_tradnl"/>
+        </w:rPr>
+      </w:pPr>
+    </w:p>
+    <w:p>
+      <w:pPr>
+        <w:rPr>
+          <w:rFonts w:ascii="Arial" w:hAnsi="Arial" w:cs="Arial"/>
+          <w:sz w:val="18"/>
+          <w:szCs w:val="18"/>
+          <w:lang w:val="es-ES_tradnl"/>
+        </w:rPr>
+      </w:pPr>
+    </w:p>
+    <w:p>
+      <w:pPr>
         <w:shd w:val="clear" w:color="auto" w:fill="99CCFF"/>
         <w:jc w:val="center"/>
         <w:rPr>
@@ -3979,6 +4011,25 @@
           <w:szCs w:val="18"/>
           <w:lang w:val="es-ES_tradnl"/>
         </w:rPr>
+        <w:t>Número de la imagen 193989866</w:t>
+      </w:r>
+    </w:p>
+    <w:p>
+      <w:pPr>
+        <w:rPr>
+          <w:rFonts w:ascii="Arial" w:hAnsi="Arial" w:cs="Arial"/>
+          <w:sz w:val="18"/>
+          <w:szCs w:val="18"/>
+          <w:lang w:val="es-ES_tradnl"/>
+        </w:rPr>
+      </w:pPr>
+      <w:r>
+        <w:rPr>
+          <w:rFonts w:ascii="Arial" w:hAnsi="Arial" w:cs="Arial"/>
+          <w:sz w:val="18"/>
+          <w:szCs w:val="18"/>
+          <w:lang w:val="es-ES_tradnl"/>
+        </w:rPr>
         <w:t xml:space="preserve">Donetsk y </w:t>
       </w:r>
       <w:proofErr w:type="spellStart"/>
@@ -4010,14 +4061,24 @@
         </w:rPr>
         <w:t xml:space="preserve">      </w:t>
       </w:r>
-      <w:r>
-        <w:rPr>
-          <w:rFonts w:ascii="Arial" w:hAnsi="Arial" w:cs="Arial"/>
-          <w:sz w:val="18"/>
-          <w:szCs w:val="18"/>
-          <w:lang w:val="es-ES_tradnl"/>
-        </w:rPr>
-        <w:t>Número de la imagen 193989866</w:t>
+    </w:p>
+    <w:p>
+      <w:pPr>
+        <w:rPr>
+          <w:rFonts w:ascii="Arial" w:hAnsi="Arial" w:cs="Arial"/>
+          <w:sz w:val="18"/>
+          <w:szCs w:val="18"/>
+          <w:lang w:val="es-ES_tradnl"/>
+        </w:rPr>
+      </w:pPr>
+      <w:r>
+        <w:rPr>
+          <w:rFonts w:ascii="Arial" w:hAnsi="Arial" w:cs="Arial"/>
+          <w:sz w:val="18"/>
+          <w:szCs w:val="18"/>
+          <w:lang w:val="es-ES_tradnl"/>
+        </w:rPr>
+        <w:t>Crear con recursos de Atlas Planeta</w:t>
       </w:r>
     </w:p>
     <w:p>
@@ -4048,7 +4109,6 @@
           <w:szCs w:val="18"/>
           <w:lang w:val="es-ES_tradnl"/>
         </w:rPr>
-        <w:lastRenderedPageBreak/>
         <w:t>*</w:t>
       </w:r>
       <w:r>
@@ -4080,15 +4140,35 @@
           <w:lang w:val="es-ES_tradnl"/>
         </w:rPr>
       </w:pPr>
-      <w:r>
-        <w:rPr>
-          <w:rFonts w:ascii="Arial" w:hAnsi="Arial" w:cs="Arial"/>
-          <w:sz w:val="18"/>
-          <w:szCs w:val="18"/>
-          <w:lang w:val="es-ES_tradnl"/>
-        </w:rPr>
-        <w:t>CS_G11_01_REC20_F1</w:t>
-      </w:r>
+    </w:p>
+    <w:p>
+      <w:pPr>
+        <w:rPr>
+          <w:rFonts w:ascii="Century Gothic" w:eastAsia="Times New Roman" w:hAnsi="Century Gothic" w:cs="Times New Roman"/>
+          <w:sz w:val="20"/>
+          <w:szCs w:val="20"/>
+          <w:lang w:val="es-CO" w:eastAsia="es-CO"/>
+        </w:rPr>
+      </w:pPr>
+      <w:r>
+        <w:rPr>
+          <w:rFonts w:ascii="Century Gothic" w:eastAsia="Times New Roman" w:hAnsi="Century Gothic" w:cs="Times New Roman"/>
+          <w:sz w:val="20"/>
+          <w:szCs w:val="20"/>
+          <w:lang w:val="es-CO" w:eastAsia="es-CO"/>
+        </w:rPr>
+        <w:t>CS_11_01_REC10_IMG01.jpg</w:t>
+      </w:r>
+    </w:p>
+    <w:p>
+      <w:pPr>
+        <w:rPr>
+          <w:rFonts w:ascii="Arial" w:hAnsi="Arial" w:cs="Arial"/>
+          <w:sz w:val="18"/>
+          <w:szCs w:val="18"/>
+          <w:lang w:val="es-ES_tradnl"/>
+        </w:rPr>
+      </w:pPr>
     </w:p>
     <w:p>
       <w:pPr>
@@ -4180,6 +4260,35 @@
           <w:lang w:val="es-ES_tradnl"/>
         </w:rPr>
       </w:pPr>
+      <w:r>
+        <w:rPr>
+          <w:rFonts w:ascii="Arial" w:hAnsi="Arial" w:cs="Arial"/>
+          <w:sz w:val="18"/>
+          <w:szCs w:val="18"/>
+          <w:lang w:val="es-ES_tradnl"/>
+        </w:rPr>
+        <w:t xml:space="preserve">Donetsk y </w:t>
+      </w:r>
+      <w:proofErr w:type="spellStart"/>
+      <w:r>
+        <w:rPr>
+          <w:rFonts w:ascii="Arial" w:hAnsi="Arial" w:cs="Arial"/>
+          <w:sz w:val="18"/>
+          <w:szCs w:val="18"/>
+          <w:lang w:val="es-ES_tradnl"/>
+        </w:rPr>
+        <w:t>Lugansk</w:t>
+      </w:r>
+      <w:proofErr w:type="spellEnd"/>
+      <w:r>
+        <w:rPr>
+          <w:rFonts w:ascii="Arial" w:hAnsi="Arial" w:cs="Arial"/>
+          <w:sz w:val="18"/>
+          <w:szCs w:val="18"/>
+          <w:lang w:val="es-ES_tradnl"/>
+        </w:rPr>
+        <w:t xml:space="preserve"> en Ucrania</w:t>
+      </w:r>
     </w:p>
     <w:p>
       <w:pPr>
@@ -4721,7 +4830,25 @@
           <w:szCs w:val="18"/>
           <w:lang w:val="es-ES_tradnl"/>
         </w:rPr>
-        <w:t xml:space="preserve">Kiev </w:t>
+        <w:t>Kiev</w:t>
+      </w:r>
+      <w:r>
+        <w:rPr>
+          <w:rFonts w:ascii="Arial" w:hAnsi="Arial" w:cs="Arial"/>
+          <w:sz w:val="18"/>
+          <w:szCs w:val="18"/>
+          <w:lang w:val="es-ES_tradnl"/>
+        </w:rPr>
+        <w:t>,</w:t>
+      </w:r>
+      <w:r>
+        <w:rPr>
+          <w:rFonts w:ascii="Arial" w:hAnsi="Arial" w:cs="Arial"/>
+          <w:sz w:val="18"/>
+          <w:szCs w:val="18"/>
+          <w:lang w:val="es-ES_tradnl"/>
+        </w:rPr>
+        <w:t xml:space="preserve"> </w:t>
       </w:r>
       <w:r>
         <w:rPr>
@@ -4849,7 +4976,25 @@
           <w:szCs w:val="18"/>
           <w:lang w:val="es-ES_tradnl"/>
         </w:rPr>
-        <w:t xml:space="preserve">si </w:t>
+        <w:t>s</w:t>
+      </w:r>
+      <w:r>
+        <w:rPr>
+          <w:rFonts w:ascii="Arial" w:hAnsi="Arial" w:cs="Arial"/>
+          <w:sz w:val="18"/>
+          <w:szCs w:val="18"/>
+          <w:lang w:val="es-ES_tradnl"/>
+        </w:rPr>
+        <w:t>í</w:t>
+      </w:r>
+      <w:r>
+        <w:rPr>
+          <w:rFonts w:ascii="Arial" w:hAnsi="Arial" w:cs="Arial"/>
+          <w:sz w:val="18"/>
+          <w:szCs w:val="18"/>
+          <w:lang w:val="es-ES_tradnl"/>
+        </w:rPr>
+        <w:t xml:space="preserve"> </w:t>
       </w:r>
       <w:r>
         <w:rPr>
@@ -5120,6 +5265,25 @@
           <w:szCs w:val="18"/>
           <w:lang w:val="es-ES_tradnl"/>
         </w:rPr>
+        <w:t>Número de la imagen 193989866</w:t>
+      </w:r>
+    </w:p>
+    <w:p>
+      <w:pPr>
+        <w:rPr>
+          <w:rFonts w:ascii="Arial" w:hAnsi="Arial" w:cs="Arial"/>
+          <w:sz w:val="18"/>
+          <w:szCs w:val="18"/>
+          <w:lang w:val="es-ES_tradnl"/>
+        </w:rPr>
+      </w:pPr>
+      <w:r>
+        <w:rPr>
+          <w:rFonts w:ascii="Arial" w:hAnsi="Arial" w:cs="Arial"/>
+          <w:sz w:val="18"/>
+          <w:szCs w:val="18"/>
+          <w:lang w:val="es-ES_tradnl"/>
+        </w:rPr>
         <w:t xml:space="preserve">Donetsk y </w:t>
       </w:r>
       <w:proofErr w:type="spellStart"/>
@@ -5149,17 +5313,27 @@
           <w:szCs w:val="18"/>
           <w:lang w:val="es-ES_tradnl"/>
         </w:rPr>
-        <w:t xml:space="preserve">      </w:t>
-      </w:r>
-      <w:r>
-        <w:rPr>
-          <w:rFonts w:ascii="Arial" w:hAnsi="Arial" w:cs="Arial"/>
-          <w:sz w:val="18"/>
-          <w:szCs w:val="18"/>
-          <w:lang w:val="es-ES_tradnl"/>
-        </w:rPr>
-        <w:t>Número de la imagen 193989866</w:t>
-      </w:r>
+        <w:t xml:space="preserve">. </w:t>
+      </w:r>
+      <w:r>
+        <w:rPr>
+          <w:rFonts w:ascii="Arial" w:hAnsi="Arial" w:cs="Arial"/>
+          <w:sz w:val="18"/>
+          <w:szCs w:val="18"/>
+          <w:lang w:val="es-ES_tradnl"/>
+        </w:rPr>
+        <w:t>Crear con recursos de Atlas Planeta</w:t>
+      </w:r>
+    </w:p>
+    <w:p>
+      <w:pPr>
+        <w:rPr>
+          <w:rFonts w:ascii="Arial" w:hAnsi="Arial" w:cs="Arial"/>
+          <w:sz w:val="18"/>
+          <w:szCs w:val="18"/>
+          <w:lang w:val="es-ES_tradnl"/>
+        </w:rPr>
+      </w:pPr>
     </w:p>
     <w:p>
       <w:pPr>
@@ -5214,21 +5388,31 @@
     <w:p>
       <w:pPr>
         <w:rPr>
-          <w:rFonts w:ascii="Arial" w:hAnsi="Arial" w:cs="Arial"/>
-          <w:sz w:val="18"/>
-          <w:szCs w:val="18"/>
-          <w:lang w:val="es-ES_tradnl"/>
-        </w:rPr>
-      </w:pPr>
-      <w:r>
-        <w:rPr>
-          <w:rFonts w:ascii="Arial" w:hAnsi="Arial" w:cs="Arial"/>
-          <w:sz w:val="18"/>
-          <w:szCs w:val="18"/>
-          <w:lang w:val="es-ES_tradnl"/>
-        </w:rPr>
-        <w:t>CS_G11_01_REC20_F1</w:t>
-      </w:r>
+          <w:rFonts w:ascii="Century Gothic" w:eastAsia="Times New Roman" w:hAnsi="Century Gothic" w:cs="Times New Roman"/>
+          <w:sz w:val="20"/>
+          <w:szCs w:val="20"/>
+          <w:lang w:val="es-CO" w:eastAsia="es-CO"/>
+        </w:rPr>
+      </w:pPr>
+      <w:r>
+        <w:rPr>
+          <w:rFonts w:ascii="Century Gothic" w:eastAsia="Times New Roman" w:hAnsi="Century Gothic" w:cs="Times New Roman"/>
+          <w:sz w:val="20"/>
+          <w:szCs w:val="20"/>
+          <w:lang w:val="es-CO" w:eastAsia="es-CO"/>
+        </w:rPr>
+        <w:t>CS_11_01_REC10_IMG01.jpg</w:t>
+      </w:r>
+    </w:p>
+    <w:p>
+      <w:pPr>
+        <w:rPr>
+          <w:rFonts w:ascii="Arial" w:hAnsi="Arial" w:cs="Arial"/>
+          <w:sz w:val="18"/>
+          <w:szCs w:val="18"/>
+          <w:lang w:val="es-ES_tradnl"/>
+        </w:rPr>
+      </w:pPr>
     </w:p>
     <w:p>
       <w:pPr>
@@ -5337,6 +5521,16 @@
         </w:rPr>
         <w:t xml:space="preserve">se habla mayoritariamente en idioma ruso </w:t>
       </w:r>
+    </w:p>
+    <w:p>
+      <w:pPr>
+        <w:rPr>
+          <w:rFonts w:ascii="Arial" w:hAnsi="Arial" w:cs="Arial"/>
+          <w:sz w:val="18"/>
+          <w:szCs w:val="18"/>
+          <w:lang w:val="es-ES_tradnl"/>
+        </w:rPr>
+      </w:pPr>
     </w:p>
     <w:p>
       <w:pPr>
@@ -5476,6 +5670,25 @@
           <w:rFonts w:ascii="Arial" w:hAnsi="Arial" w:cs="Arial"/>
           <w:sz w:val="18"/>
           <w:szCs w:val="18"/>
+          <w:lang w:val="es-ES_tradnl"/>
+        </w:rPr>
+      </w:pPr>
+      <w:r>
+        <w:rPr>
+          <w:rFonts w:ascii="Arial" w:hAnsi="Arial" w:cs="Arial"/>
+          <w:sz w:val="18"/>
+          <w:szCs w:val="18"/>
+          <w:lang w:val="es-ES_tradnl"/>
+        </w:rPr>
+        <w:t>Número de la imagen 223071010</w:t>
+      </w:r>
+    </w:p>
+    <w:p>
+      <w:pPr>
+        <w:rPr>
+          <w:rFonts w:ascii="Arial" w:hAnsi="Arial" w:cs="Arial"/>
+          <w:sz w:val="18"/>
+          <w:szCs w:val="18"/>
           <w:lang w:val="es-CO"/>
         </w:rPr>
       </w:pPr>
@@ -5573,25 +5786,6 @@
           <w:lang w:val="es-CO"/>
         </w:rPr>
         <w:t xml:space="preserve">Donetsk </w:t>
-      </w:r>
-    </w:p>
-    <w:p>
-      <w:pPr>
-        <w:rPr>
-          <w:rFonts w:ascii="Arial" w:hAnsi="Arial" w:cs="Arial"/>
-          <w:sz w:val="18"/>
-          <w:szCs w:val="18"/>
-          <w:lang w:val="es-ES_tradnl"/>
-        </w:rPr>
-      </w:pPr>
-      <w:r>
-        <w:rPr>
-          <w:rFonts w:ascii="Arial" w:hAnsi="Arial" w:cs="Arial"/>
-          <w:sz w:val="18"/>
-          <w:szCs w:val="18"/>
-          <w:lang w:val="es-ES_tradnl"/>
-        </w:rPr>
-        <w:t>Número de la imagen 223071010</w:t>
       </w:r>
     </w:p>
     <w:p>
@@ -5649,21 +5843,41 @@
     <w:p>
       <w:pPr>
         <w:rPr>
-          <w:rFonts w:ascii="Arial" w:hAnsi="Arial" w:cs="Arial"/>
-          <w:sz w:val="18"/>
-          <w:szCs w:val="18"/>
-          <w:lang w:val="es-ES_tradnl"/>
-        </w:rPr>
-      </w:pPr>
-      <w:r>
-        <w:rPr>
-          <w:rFonts w:ascii="Arial" w:hAnsi="Arial" w:cs="Arial"/>
-          <w:sz w:val="18"/>
-          <w:szCs w:val="18"/>
-          <w:lang w:val="es-ES_tradnl"/>
-        </w:rPr>
-        <w:t>CS_G11_01_REC20_F2</w:t>
-      </w:r>
+          <w:rFonts w:ascii="Century Gothic" w:eastAsia="Times New Roman" w:hAnsi="Century Gothic" w:cs="Times New Roman"/>
+          <w:sz w:val="20"/>
+          <w:szCs w:val="20"/>
+          <w:lang w:val="es-CO" w:eastAsia="es-CO"/>
+        </w:rPr>
+      </w:pPr>
+      <w:r>
+        <w:rPr>
+          <w:rFonts w:ascii="Century Gothic" w:eastAsia="Times New Roman" w:hAnsi="Century Gothic" w:cs="Times New Roman"/>
+          <w:sz w:val="20"/>
+          <w:szCs w:val="20"/>
+          <w:lang w:val="es-CO" w:eastAsia="es-CO"/>
+        </w:rPr>
+        <w:t>CS_11_01_REC10_IMG02.jpg</w:t>
+      </w:r>
+    </w:p>
+    <w:p>
+      <w:pPr>
+        <w:rPr>
+          <w:rFonts w:ascii="Arial" w:hAnsi="Arial" w:cs="Arial"/>
+          <w:sz w:val="18"/>
+          <w:szCs w:val="18"/>
+          <w:lang w:val="es-ES_tradnl"/>
+        </w:rPr>
+      </w:pPr>
+    </w:p>
+    <w:p>
+      <w:pPr>
+        <w:rPr>
+          <w:rFonts w:ascii="Arial" w:hAnsi="Arial" w:cs="Arial"/>
+          <w:sz w:val="18"/>
+          <w:szCs w:val="18"/>
+          <w:lang w:val="es-ES_tradnl"/>
+        </w:rPr>
+      </w:pPr>
     </w:p>
     <w:p>
       <w:pPr>
@@ -5890,8 +6104,27 @@
           <w:rFonts w:ascii="Arial" w:hAnsi="Arial" w:cs="Arial"/>
           <w:sz w:val="18"/>
           <w:szCs w:val="18"/>
+          <w:lang w:val="es-ES_tradnl"/>
+        </w:rPr>
+        <w:t>Número de la imagen 199999061</w:t>
+      </w:r>
+    </w:p>
+    <w:p>
+      <w:pPr>
+        <w:rPr>
+          <w:rFonts w:ascii="Arial" w:hAnsi="Arial" w:cs="Arial"/>
+          <w:sz w:val="18"/>
+          <w:szCs w:val="18"/>
           <w:lang w:val="es-CO"/>
         </w:rPr>
+      </w:pPr>
+      <w:r>
+        <w:rPr>
+          <w:rFonts w:ascii="Arial" w:hAnsi="Arial" w:cs="Arial"/>
+          <w:sz w:val="18"/>
+          <w:szCs w:val="18"/>
+          <w:lang w:val="es-CO"/>
+        </w:rPr>
         <w:t xml:space="preserve">Combatientes </w:t>
       </w:r>
       <w:proofErr w:type="spellStart"/>
@@ -5934,15 +6167,26 @@
         </w:rPr>
         <w:t xml:space="preserve">   </w:t>
       </w:r>
-      <w:r>
-        <w:rPr>
-          <w:rFonts w:ascii="Arial" w:hAnsi="Arial" w:cs="Arial"/>
-          <w:sz w:val="18"/>
-          <w:szCs w:val="18"/>
-          <w:lang w:val="es-ES_tradnl"/>
-        </w:rPr>
-        <w:t>Número de la imagen 199999061</w:t>
-      </w:r>
+    </w:p>
+    <w:p>
+      <w:pPr>
+        <w:rPr>
+          <w:rFonts w:ascii="Arial" w:hAnsi="Arial" w:cs="Arial"/>
+          <w:sz w:val="18"/>
+          <w:szCs w:val="18"/>
+          <w:lang w:val="es-CO"/>
+        </w:rPr>
+      </w:pPr>
+    </w:p>
+    <w:p>
+      <w:pPr>
+        <w:rPr>
+          <w:rFonts w:ascii="Arial" w:hAnsi="Arial" w:cs="Arial"/>
+          <w:sz w:val="18"/>
+          <w:szCs w:val="18"/>
+          <w:lang w:val="es-ES_tradnl"/>
+        </w:rPr>
+      </w:pPr>
     </w:p>
     <w:p>
       <w:pPr>
@@ -5987,20 +6231,20 @@
     <w:p>
       <w:pPr>
         <w:rPr>
-          <w:rFonts w:ascii="Arial" w:hAnsi="Arial" w:cs="Arial"/>
-          <w:sz w:val="18"/>
-          <w:szCs w:val="18"/>
-          <w:lang w:val="es-ES_tradnl"/>
-        </w:rPr>
-      </w:pPr>
-      <w:r>
-        <w:rPr>
-          <w:rFonts w:ascii="Arial" w:hAnsi="Arial" w:cs="Arial"/>
-          <w:sz w:val="18"/>
-          <w:szCs w:val="18"/>
-          <w:lang w:val="es-ES_tradnl"/>
-        </w:rPr>
-        <w:t>CS_G11_01_REC20_F3</w:t>
+          <w:rFonts w:ascii="Century Gothic" w:eastAsia="Times New Roman" w:hAnsi="Century Gothic" w:cs="Times New Roman"/>
+          <w:sz w:val="20"/>
+          <w:szCs w:val="20"/>
+          <w:lang w:val="es-CO" w:eastAsia="es-CO"/>
+        </w:rPr>
+      </w:pPr>
+      <w:r>
+        <w:rPr>
+          <w:rFonts w:ascii="Century Gothic" w:eastAsia="Times New Roman" w:hAnsi="Century Gothic" w:cs="Times New Roman"/>
+          <w:sz w:val="20"/>
+          <w:szCs w:val="20"/>
+          <w:lang w:val="es-CO" w:eastAsia="es-CO"/>
+        </w:rPr>
+        <w:t>CS_11_01_REC10_IMG03.jpg</w:t>
       </w:r>
     </w:p>
     <w:p>
@@ -6389,11 +6633,34 @@
           <w:rFonts w:ascii="Arial" w:hAnsi="Arial" w:cs="Arial"/>
           <w:sz w:val="18"/>
           <w:szCs w:val="18"/>
+          <w:lang w:val="es-ES_tradnl"/>
+        </w:rPr>
+        <w:t xml:space="preserve">Número de la imagen </w:t>
+      </w:r>
+      <w:hyperlink r:id="rId5" w:history="1">
+        <w:r>
+          <w:rPr>
+            <w:rStyle w:val="Hipervnculo"/>
+            <w:rFonts w:ascii="Arial" w:hAnsi="Arial" w:cs="Arial"/>
+            <w:color w:val="C2E1ED"/>
+            <w:sz w:val="18"/>
+            <w:szCs w:val="18"/>
+            <w:shd w:val="clear" w:color="auto" w:fill="222222"/>
+          </w:rPr>
+          <w:t>236915083</w:t>
+        </w:r>
+      </w:hyperlink>
+    </w:p>
+    <w:p>
+      <w:pPr>
+        <w:rPr>
+          <w:rFonts w:ascii="Arial" w:hAnsi="Arial" w:cs="Arial"/>
+          <w:sz w:val="18"/>
+          <w:szCs w:val="18"/>
           <w:lang w:val="es-CO"/>
         </w:rPr>
-        <w:t xml:space="preserve">Logo de la empresa </w:t>
-      </w:r>
-      <w:proofErr w:type="spellStart"/>
+      </w:pPr>
+      <w:proofErr w:type="gramStart"/>
       <w:r>
         <w:rPr>
           <w:rFonts w:ascii="Arial" w:hAnsi="Arial" w:cs="Arial"/>
@@ -6401,67 +6668,12 @@
           <w:szCs w:val="18"/>
           <w:lang w:val="es-CO"/>
         </w:rPr>
-        <w:t>Gazprom</w:t>
-      </w:r>
-      <w:proofErr w:type="spellEnd"/>
-      <w:r>
-        <w:rPr>
-          <w:rFonts w:ascii="Arial" w:hAnsi="Arial" w:cs="Arial"/>
-          <w:sz w:val="18"/>
-          <w:szCs w:val="18"/>
-          <w:lang w:val="es-CO"/>
-        </w:rPr>
-        <w:t xml:space="preserve"> en </w:t>
-      </w:r>
-      <w:proofErr w:type="spellStart"/>
-      <w:r>
-        <w:rPr>
-          <w:rFonts w:ascii="Arial" w:hAnsi="Arial" w:cs="Arial"/>
-          <w:sz w:val="18"/>
-          <w:szCs w:val="18"/>
-          <w:lang w:val="es-CO"/>
-        </w:rPr>
-        <w:t>Berlin</w:t>
-      </w:r>
-      <w:proofErr w:type="spellEnd"/>
-      <w:r>
-        <w:rPr>
-          <w:rFonts w:ascii="Arial" w:hAnsi="Arial" w:cs="Arial"/>
-          <w:sz w:val="18"/>
-          <w:szCs w:val="18"/>
-          <w:lang w:val="es-CO"/>
-        </w:rPr>
-        <w:t>.</w:t>
-      </w:r>
-      <w:r>
-        <w:rPr>
-          <w:rFonts w:ascii="Arial" w:hAnsi="Arial" w:cs="Arial"/>
-          <w:sz w:val="18"/>
-          <w:szCs w:val="18"/>
-          <w:lang w:val="es-CO"/>
-        </w:rPr>
-        <w:t xml:space="preserve"> </w:t>
-      </w:r>
-      <w:r>
-        <w:rPr>
-          <w:rFonts w:ascii="Arial" w:hAnsi="Arial" w:cs="Arial"/>
-          <w:sz w:val="18"/>
-          <w:szCs w:val="18"/>
-          <w:lang w:val="es-ES_tradnl"/>
-        </w:rPr>
-        <w:t>Número de la imagen 192689027</w:t>
-      </w:r>
-    </w:p>
-    <w:p>
-      <w:pPr>
-        <w:rPr>
-          <w:rFonts w:ascii="Arial" w:hAnsi="Arial" w:cs="Arial"/>
-          <w:sz w:val="18"/>
-          <w:szCs w:val="18"/>
-          <w:lang w:val="es-ES_tradnl"/>
-        </w:rPr>
-      </w:pPr>
-      <w:r>
+        <w:t>oleoductos</w:t>
+      </w:r>
+      <w:proofErr w:type="gramEnd"/>
+    </w:p>
+    <w:p>
+      <w:pPr>
         <w:rPr>
           <w:rFonts w:ascii="Arial" w:hAnsi="Arial"/>
           <w:b/>
@@ -6470,7 +6682,26 @@
           <w:szCs w:val="18"/>
           <w:lang w:val="es-ES_tradnl"/>
         </w:rPr>
-        <w:lastRenderedPageBreak/>
+      </w:pPr>
+    </w:p>
+    <w:p>
+      <w:pPr>
+        <w:rPr>
+          <w:rFonts w:ascii="Arial" w:hAnsi="Arial" w:cs="Arial"/>
+          <w:sz w:val="18"/>
+          <w:szCs w:val="18"/>
+          <w:lang w:val="es-ES_tradnl"/>
+        </w:rPr>
+      </w:pPr>
+      <w:r>
+        <w:rPr>
+          <w:rFonts w:ascii="Arial" w:hAnsi="Arial"/>
+          <w:b/>
+          <w:color w:val="FF0000"/>
+          <w:sz w:val="18"/>
+          <w:szCs w:val="18"/>
+          <w:lang w:val="es-ES_tradnl"/>
+        </w:rPr>
         <w:t>*</w:t>
       </w:r>
       <w:r>
@@ -6496,29 +6727,39 @@
     <w:p>
       <w:pPr>
         <w:rPr>
-          <w:rFonts w:ascii="Arial" w:hAnsi="Arial" w:cs="Arial"/>
-          <w:sz w:val="18"/>
-          <w:szCs w:val="18"/>
-          <w:lang w:val="es-ES_tradnl"/>
-        </w:rPr>
-      </w:pPr>
-      <w:r>
-        <w:rPr>
-          <w:rFonts w:ascii="Arial" w:hAnsi="Arial" w:cs="Arial"/>
-          <w:sz w:val="18"/>
-          <w:szCs w:val="18"/>
-          <w:lang w:val="es-ES_tradnl"/>
-        </w:rPr>
-        <w:t>CS_G11_01_REC20_F4</w:t>
-      </w:r>
-    </w:p>
-    <w:p>
-      <w:pPr>
-        <w:rPr>
-          <w:rFonts w:ascii="Arial" w:hAnsi="Arial" w:cs="Arial"/>
-          <w:sz w:val="18"/>
-          <w:szCs w:val="18"/>
-          <w:lang w:val="es-ES_tradnl"/>
+          <w:rFonts w:ascii="Century Gothic" w:eastAsia="Times New Roman" w:hAnsi="Century Gothic" w:cs="Times New Roman"/>
+          <w:sz w:val="20"/>
+          <w:szCs w:val="20"/>
+          <w:lang w:val="es-CO" w:eastAsia="es-CO"/>
+        </w:rPr>
+      </w:pPr>
+      <w:r>
+        <w:rPr>
+          <w:rFonts w:ascii="Century Gothic" w:eastAsia="Times New Roman" w:hAnsi="Century Gothic" w:cs="Times New Roman"/>
+          <w:sz w:val="20"/>
+          <w:szCs w:val="20"/>
+          <w:lang w:val="es-CO" w:eastAsia="es-CO"/>
+        </w:rPr>
+        <w:t>CS_11_01_REC10_IMG04.jpg</w:t>
+      </w:r>
+    </w:p>
+    <w:p>
+      <w:pPr>
+        <w:rPr>
+          <w:rFonts w:ascii="Arial" w:hAnsi="Arial" w:cs="Arial"/>
+          <w:sz w:val="18"/>
+          <w:szCs w:val="18"/>
+          <w:lang w:val="es-CO"/>
+        </w:rPr>
+      </w:pPr>
+    </w:p>
+    <w:p>
+      <w:pPr>
+        <w:rPr>
+          <w:rFonts w:ascii="Arial" w:hAnsi="Arial" w:cs="Arial"/>
+          <w:sz w:val="18"/>
+          <w:szCs w:val="18"/>
+          <w:lang w:val="es-CO"/>
         </w:rPr>
       </w:pPr>
     </w:p>
@@ -6582,6 +6823,26 @@
         </w:rPr>
         <w:t xml:space="preserve"> caracteres máx., se puede usar cursivas)</w:t>
       </w:r>
+    </w:p>
+    <w:p>
+      <w:pPr>
+        <w:rPr>
+          <w:rFonts w:ascii="Arial" w:hAnsi="Arial" w:cs="Arial"/>
+          <w:sz w:val="18"/>
+          <w:szCs w:val="18"/>
+          <w:lang w:val="es-ES_tradnl"/>
+        </w:rPr>
+      </w:pPr>
+    </w:p>
+    <w:p>
+      <w:pPr>
+        <w:rPr>
+          <w:rFonts w:ascii="Arial" w:hAnsi="Arial" w:cs="Arial"/>
+          <w:sz w:val="18"/>
+          <w:szCs w:val="18"/>
+          <w:lang w:val="es-ES_tradnl"/>
+        </w:rPr>
+      </w:pPr>
     </w:p>
     <w:p>
       <w:pPr>
@@ -7330,6 +7591,25 @@
           <w:rFonts w:ascii="Arial" w:hAnsi="Arial" w:cs="Arial"/>
           <w:sz w:val="18"/>
           <w:szCs w:val="18"/>
+          <w:lang w:val="es-ES_tradnl"/>
+        </w:rPr>
+        <w:t>Número de la imagen 192689027</w:t>
+      </w:r>
+    </w:p>
+    <w:p>
+      <w:pPr>
+        <w:rPr>
+          <w:rFonts w:ascii="Arial" w:hAnsi="Arial" w:cs="Arial"/>
+          <w:sz w:val="18"/>
+          <w:szCs w:val="18"/>
+          <w:lang w:val="es-ES_tradnl"/>
+        </w:rPr>
+      </w:pPr>
+      <w:r>
+        <w:rPr>
+          <w:rFonts w:ascii="Arial" w:hAnsi="Arial" w:cs="Arial"/>
+          <w:sz w:val="18"/>
+          <w:szCs w:val="18"/>
           <w:lang w:val="es-CO"/>
         </w:rPr>
         <w:t xml:space="preserve">Logo de la empresa </w:t>
@@ -7383,15 +7663,16 @@
         </w:rPr>
         <w:t xml:space="preserve"> </w:t>
       </w:r>
-      <w:r>
-        <w:rPr>
-          <w:rFonts w:ascii="Arial" w:hAnsi="Arial" w:cs="Arial"/>
-          <w:sz w:val="18"/>
-          <w:szCs w:val="18"/>
-          <w:lang w:val="es-ES_tradnl"/>
-        </w:rPr>
-        <w:t>Número de la imagen 192689027</w:t>
-      </w:r>
+    </w:p>
+    <w:p>
+      <w:pPr>
+        <w:rPr>
+          <w:rFonts w:ascii="Arial" w:hAnsi="Arial" w:cs="Arial"/>
+          <w:sz w:val="18"/>
+          <w:szCs w:val="18"/>
+          <w:lang w:val="es-ES_tradnl"/>
+        </w:rPr>
+      </w:pPr>
     </w:p>
     <w:p>
       <w:pPr>
@@ -7726,8 +8007,27 @@
           <w:rFonts w:ascii="Arial" w:hAnsi="Arial" w:cs="Arial"/>
           <w:sz w:val="18"/>
           <w:szCs w:val="18"/>
+          <w:lang w:val="es-ES_tradnl"/>
+        </w:rPr>
+        <w:t>Número de la imagen 207543322</w:t>
+      </w:r>
+    </w:p>
+    <w:p>
+      <w:pPr>
+        <w:rPr>
+          <w:rFonts w:ascii="Arial" w:hAnsi="Arial" w:cs="Arial"/>
+          <w:sz w:val="18"/>
+          <w:szCs w:val="18"/>
           <w:lang w:val="es-CO"/>
         </w:rPr>
+      </w:pPr>
+      <w:r>
+        <w:rPr>
+          <w:rFonts w:ascii="Arial" w:hAnsi="Arial" w:cs="Arial"/>
+          <w:sz w:val="18"/>
+          <w:szCs w:val="18"/>
+          <w:lang w:val="es-CO"/>
+        </w:rPr>
         <w:t>Gasoducto sobre mapas de Rusia y de la Unión Europea</w:t>
       </w:r>
       <w:r>
@@ -7739,26 +8039,9 @@
         </w:rPr>
         <w:t xml:space="preserve">      </w:t>
       </w:r>
-      <w:r>
-        <w:rPr>
-          <w:rFonts w:ascii="Arial" w:hAnsi="Arial" w:cs="Arial"/>
-          <w:sz w:val="18"/>
-          <w:szCs w:val="18"/>
-          <w:lang w:val="es-ES_tradnl"/>
-        </w:rPr>
-        <w:t>Número de la imagen 207543322</w:t>
-      </w:r>
-    </w:p>
-    <w:p>
-      <w:pPr>
-        <w:rPr>
-          <w:rFonts w:ascii="Arial" w:hAnsi="Arial" w:cs="Arial"/>
-          <w:sz w:val="18"/>
-          <w:szCs w:val="18"/>
-          <w:lang w:val="es-ES_tradnl"/>
-        </w:rPr>
-      </w:pPr>
-      <w:r>
+    </w:p>
+    <w:p>
+      <w:pPr>
         <w:rPr>
           <w:rFonts w:ascii="Arial" w:hAnsi="Arial"/>
           <w:b/>
@@ -7767,176 +8050,7 @@
           <w:szCs w:val="18"/>
           <w:lang w:val="es-ES_tradnl"/>
         </w:rPr>
-        <w:t>*</w:t>
-      </w:r>
-      <w:r>
-        <w:rPr>
-          <w:rFonts w:ascii="Arial" w:hAnsi="Arial"/>
-          <w:sz w:val="18"/>
-          <w:szCs w:val="18"/>
-          <w:lang w:val="es-ES_tradnl"/>
-        </w:rPr>
-        <w:t xml:space="preserve"> </w:t>
-      </w:r>
-      <w:r>
-        <w:rPr>
-          <w:rFonts w:ascii="Arial" w:hAnsi="Arial" w:cs="Arial"/>
-          <w:sz w:val="18"/>
-          <w:szCs w:val="18"/>
-          <w:highlight w:val="yellow"/>
-          <w:lang w:val="es-ES_tradnl"/>
-        </w:rPr>
-        <w:t>Nombre de archivo codificado (ejemplo, CI_S3_G1_REC10_F1)</w:t>
-      </w:r>
-    </w:p>
-    <w:p>
-      <w:pPr>
-        <w:rPr>
-          <w:rFonts w:ascii="Arial" w:hAnsi="Arial" w:cs="Arial"/>
-          <w:sz w:val="18"/>
-          <w:szCs w:val="18"/>
-          <w:lang w:val="es-ES_tradnl"/>
-        </w:rPr>
-      </w:pPr>
-      <w:r>
-        <w:rPr>
-          <w:rFonts w:ascii="Arial" w:hAnsi="Arial" w:cs="Arial"/>
-          <w:sz w:val="18"/>
-          <w:szCs w:val="18"/>
-          <w:lang w:val="es-ES_tradnl"/>
-        </w:rPr>
-        <w:t>CS_G11_01_REC20_F5</w:t>
-      </w:r>
-    </w:p>
-    <w:p>
-      <w:pPr>
-        <w:rPr>
-          <w:rFonts w:ascii="Arial" w:hAnsi="Arial" w:cs="Arial"/>
-          <w:sz w:val="18"/>
-          <w:szCs w:val="18"/>
-          <w:lang w:val="es-ES_tradnl"/>
-        </w:rPr>
-      </w:pPr>
-    </w:p>
-    <w:p>
-      <w:pPr>
-        <w:rPr>
-          <w:rFonts w:ascii="Arial" w:hAnsi="Arial"/>
-          <w:sz w:val="18"/>
-          <w:szCs w:val="18"/>
-          <w:lang w:val="es-ES_tradnl"/>
-        </w:rPr>
-      </w:pPr>
-      <w:r>
-        <w:rPr>
-          <w:rFonts w:ascii="Arial" w:hAnsi="Arial"/>
-          <w:sz w:val="18"/>
-          <w:szCs w:val="18"/>
-          <w:highlight w:val="yellow"/>
-          <w:lang w:val="es-ES_tradnl"/>
-        </w:rPr>
-        <w:t>Pie de imagen 1 (</w:t>
-      </w:r>
-      <w:r>
-        <w:rPr>
-          <w:rFonts w:ascii="Arial" w:hAnsi="Arial"/>
-          <w:b/>
-          <w:sz w:val="18"/>
-          <w:szCs w:val="18"/>
-          <w:highlight w:val="yellow"/>
-          <w:lang w:val="es-ES_tradnl"/>
-        </w:rPr>
-        <w:t>140</w:t>
-      </w:r>
-      <w:r>
-        <w:rPr>
-          <w:rFonts w:ascii="Arial" w:hAnsi="Arial"/>
-          <w:sz w:val="18"/>
-          <w:szCs w:val="18"/>
-          <w:highlight w:val="yellow"/>
-          <w:lang w:val="es-ES_tradnl"/>
-        </w:rPr>
-        <w:t xml:space="preserve"> caracteres máx., se puede usar cursivas)</w:t>
-      </w:r>
-    </w:p>
-    <w:p>
-      <w:pPr>
-        <w:rPr>
-          <w:rFonts w:ascii="Arial" w:hAnsi="Arial" w:cs="Arial"/>
-          <w:sz w:val="18"/>
-          <w:szCs w:val="18"/>
-          <w:lang w:val="es-CO"/>
-        </w:rPr>
-      </w:pPr>
-      <w:r>
-        <w:rPr>
-          <w:rFonts w:ascii="Arial" w:hAnsi="Arial" w:cs="Arial"/>
-          <w:sz w:val="18"/>
-          <w:szCs w:val="18"/>
-          <w:lang w:val="es-CO"/>
-        </w:rPr>
-        <w:t xml:space="preserve">Rusia ha amenazado con “cerrar la llave” del gas y del petróleo, recursos de los cuales depende la economía occidental. </w:t>
-      </w:r>
-    </w:p>
-    <w:p>
-      <w:pPr>
-        <w:rPr>
-          <w:rFonts w:ascii="Arial" w:hAnsi="Arial" w:cs="Arial"/>
-          <w:sz w:val="18"/>
-          <w:szCs w:val="18"/>
-          <w:lang w:val="es-ES_tradnl"/>
-        </w:rPr>
-      </w:pPr>
-    </w:p>
-    <w:p>
-      <w:pPr>
-        <w:rPr>
-          <w:rFonts w:ascii="Arial" w:hAnsi="Arial"/>
-          <w:sz w:val="18"/>
-          <w:szCs w:val="18"/>
-          <w:lang w:val="es-ES_tradnl"/>
-        </w:rPr>
-      </w:pPr>
-      <w:r>
-        <w:rPr>
-          <w:rFonts w:ascii="Arial" w:hAnsi="Arial"/>
-          <w:sz w:val="18"/>
-          <w:szCs w:val="18"/>
-          <w:highlight w:val="green"/>
-          <w:lang w:val="es-ES_tradnl"/>
-        </w:rPr>
-        <w:t>Imagen 3 de</w:t>
-      </w:r>
-      <w:r>
-        <w:rPr>
-          <w:rFonts w:ascii="Arial" w:hAnsi="Arial"/>
-          <w:sz w:val="18"/>
-          <w:szCs w:val="18"/>
-          <w:highlight w:val="green"/>
-          <w:lang w:val="es-ES_tradnl"/>
-        </w:rPr>
-        <w:t xml:space="preserve"> </w:t>
-      </w:r>
-      <w:r>
-        <w:rPr>
-          <w:rFonts w:ascii="Arial" w:hAnsi="Arial"/>
-          <w:sz w:val="18"/>
-          <w:szCs w:val="18"/>
-          <w:highlight w:val="green"/>
-          <w:lang w:val="es-ES_tradnl"/>
-        </w:rPr>
-        <w:t>ficha (borrar si no se ocupa)</w:t>
-      </w:r>
-      <w:r>
-        <w:rPr>
-          <w:rFonts w:ascii="Arial" w:hAnsi="Arial"/>
-          <w:sz w:val="18"/>
-          <w:szCs w:val="18"/>
-          <w:highlight w:val="green"/>
-          <w:lang w:val="es-ES_tradnl"/>
-        </w:rPr>
-        <w:t>:</w:t>
-      </w:r>
+      </w:pPr>
     </w:p>
     <w:p>
       <w:pPr>
@@ -7975,66 +8089,166 @@
           <w:highlight w:val="yellow"/>
           <w:lang w:val="es-ES_tradnl"/>
         </w:rPr>
-        <w:t xml:space="preserve">Nombre de archivo </w:t>
-      </w:r>
-      <w:proofErr w:type="spellStart"/>
-      <w:r>
-        <w:rPr>
-          <w:rFonts w:ascii="Arial" w:hAnsi="Arial" w:cs="Arial"/>
+        <w:t>Nombre de archivo codificado (ejemplo, CI_S3_G1_REC10_F1)</w:t>
+      </w:r>
+    </w:p>
+    <w:p>
+      <w:pPr>
+        <w:rPr>
+          <w:rFonts w:ascii="Century Gothic" w:eastAsia="Times New Roman" w:hAnsi="Century Gothic" w:cs="Times New Roman"/>
+          <w:sz w:val="20"/>
+          <w:szCs w:val="20"/>
+          <w:lang w:val="es-CO" w:eastAsia="es-CO"/>
+        </w:rPr>
+      </w:pPr>
+      <w:r>
+        <w:rPr>
+          <w:rFonts w:ascii="Century Gothic" w:eastAsia="Times New Roman" w:hAnsi="Century Gothic" w:cs="Times New Roman"/>
+          <w:sz w:val="20"/>
+          <w:szCs w:val="20"/>
+          <w:lang w:val="es-CO" w:eastAsia="es-CO"/>
+        </w:rPr>
+        <w:t>CS_11_01_REC10_IMG05.jpg</w:t>
+      </w:r>
+    </w:p>
+    <w:p>
+      <w:pPr>
+        <w:rPr>
+          <w:rFonts w:ascii="Arial" w:hAnsi="Arial" w:cs="Arial"/>
+          <w:sz w:val="18"/>
+          <w:szCs w:val="18"/>
+          <w:lang w:val="es-ES_tradnl"/>
+        </w:rPr>
+      </w:pPr>
+    </w:p>
+    <w:p>
+      <w:pPr>
+        <w:rPr>
+          <w:rFonts w:ascii="Arial" w:hAnsi="Arial" w:cs="Arial"/>
+          <w:sz w:val="18"/>
+          <w:szCs w:val="18"/>
+          <w:lang w:val="es-ES_tradnl"/>
+        </w:rPr>
+      </w:pPr>
+    </w:p>
+    <w:p>
+      <w:pPr>
+        <w:rPr>
+          <w:rFonts w:ascii="Arial" w:hAnsi="Arial"/>
+          <w:sz w:val="18"/>
+          <w:szCs w:val="18"/>
+          <w:lang w:val="es-ES_tradnl"/>
+        </w:rPr>
+      </w:pPr>
+      <w:r>
+        <w:rPr>
+          <w:rFonts w:ascii="Arial" w:hAnsi="Arial"/>
           <w:sz w:val="18"/>
           <w:szCs w:val="18"/>
           <w:highlight w:val="yellow"/>
           <w:lang w:val="es-ES_tradnl"/>
         </w:rPr>
-        <w:t>Shutterstock</w:t>
-      </w:r>
-      <w:proofErr w:type="spellEnd"/>
-      <w:r>
-        <w:rPr>
-          <w:rFonts w:ascii="Arial" w:hAnsi="Arial" w:cs="Arial"/>
+        <w:t>Pie de imagen 1 (</w:t>
+      </w:r>
+      <w:r>
+        <w:rPr>
+          <w:rFonts w:ascii="Arial" w:hAnsi="Arial"/>
+          <w:b/>
           <w:sz w:val="18"/>
           <w:szCs w:val="18"/>
           <w:highlight w:val="yellow"/>
           <w:lang w:val="es-ES_tradnl"/>
         </w:rPr>
-        <w:t xml:space="preserve"> o descripción de ilustración a crear</w:t>
-      </w:r>
-    </w:p>
-    <w:p>
-      <w:pPr>
-        <w:rPr>
-          <w:rFonts w:ascii="Arial" w:hAnsi="Arial" w:cs="Arial"/>
-          <w:sz w:val="18"/>
-          <w:szCs w:val="18"/>
-          <w:lang w:val="es-ES_tradnl"/>
-        </w:rPr>
-      </w:pPr>
-      <w:r>
-        <w:rPr>
-          <w:rFonts w:ascii="Arial" w:hAnsi="Arial" w:cs="Arial"/>
-          <w:sz w:val="18"/>
-          <w:szCs w:val="18"/>
-          <w:lang w:val="es-ES_tradnl"/>
-        </w:rPr>
-        <w:t>Llamas azules de gas en llamas de una estufa de gas de cocina</w:t>
-      </w:r>
-      <w:r>
-        <w:rPr>
-          <w:rFonts w:ascii="Arial" w:hAnsi="Arial" w:cs="Arial"/>
-          <w:sz w:val="18"/>
-          <w:szCs w:val="18"/>
-          <w:lang w:val="es-ES_tradnl"/>
-        </w:rPr>
-        <w:t xml:space="preserve">.     </w:t>
-      </w:r>
-      <w:r>
-        <w:rPr>
-          <w:rFonts w:ascii="Arial" w:hAnsi="Arial" w:cs="Arial"/>
-          <w:sz w:val="18"/>
-          <w:szCs w:val="18"/>
-          <w:lang w:val="es-ES_tradnl"/>
-        </w:rPr>
-        <w:t>Número de la imagen 173667329</w:t>
+        <w:t>140</w:t>
+      </w:r>
+      <w:r>
+        <w:rPr>
+          <w:rFonts w:ascii="Arial" w:hAnsi="Arial"/>
+          <w:sz w:val="18"/>
+          <w:szCs w:val="18"/>
+          <w:highlight w:val="yellow"/>
+          <w:lang w:val="es-ES_tradnl"/>
+        </w:rPr>
+        <w:t xml:space="preserve"> caracteres máx., se puede usar cursivas)</w:t>
+      </w:r>
+    </w:p>
+    <w:p>
+      <w:pPr>
+        <w:rPr>
+          <w:rFonts w:ascii="Arial" w:hAnsi="Arial" w:cs="Arial"/>
+          <w:sz w:val="18"/>
+          <w:szCs w:val="18"/>
+          <w:lang w:val="es-CO"/>
+        </w:rPr>
+      </w:pPr>
+      <w:r>
+        <w:rPr>
+          <w:rFonts w:ascii="Arial" w:hAnsi="Arial" w:cs="Arial"/>
+          <w:sz w:val="18"/>
+          <w:szCs w:val="18"/>
+          <w:lang w:val="es-CO"/>
+        </w:rPr>
+        <w:t xml:space="preserve">Rusia ha amenazado con “cerrar la llave” del gas y del petróleo, recursos de los cuales depende la economía occidental. </w:t>
+      </w:r>
+    </w:p>
+    <w:p>
+      <w:pPr>
+        <w:rPr>
+          <w:rFonts w:ascii="Arial" w:hAnsi="Arial" w:cs="Arial"/>
+          <w:sz w:val="18"/>
+          <w:szCs w:val="18"/>
+          <w:lang w:val="es-ES_tradnl"/>
+        </w:rPr>
+      </w:pPr>
+    </w:p>
+    <w:p>
+      <w:pPr>
+        <w:rPr>
+          <w:rFonts w:ascii="Arial" w:hAnsi="Arial"/>
+          <w:sz w:val="18"/>
+          <w:szCs w:val="18"/>
+          <w:lang w:val="es-ES_tradnl"/>
+        </w:rPr>
+      </w:pPr>
+      <w:r>
+        <w:rPr>
+          <w:rFonts w:ascii="Arial" w:hAnsi="Arial"/>
+          <w:sz w:val="18"/>
+          <w:szCs w:val="18"/>
+          <w:highlight w:val="green"/>
+          <w:lang w:val="es-ES_tradnl"/>
+        </w:rPr>
+        <w:t>Imagen 3 de</w:t>
+      </w:r>
+      <w:r>
+        <w:rPr>
+          <w:rFonts w:ascii="Arial" w:hAnsi="Arial"/>
+          <w:sz w:val="18"/>
+          <w:szCs w:val="18"/>
+          <w:highlight w:val="green"/>
+          <w:lang w:val="es-ES_tradnl"/>
+        </w:rPr>
+        <w:t xml:space="preserve"> </w:t>
+      </w:r>
+      <w:r>
+        <w:rPr>
+          <w:rFonts w:ascii="Arial" w:hAnsi="Arial"/>
+          <w:sz w:val="18"/>
+          <w:szCs w:val="18"/>
+          <w:highlight w:val="green"/>
+          <w:lang w:val="es-ES_tradnl"/>
+        </w:rPr>
+        <w:t>ficha (borrar si no se ocupa)</w:t>
+      </w:r>
+      <w:r>
+        <w:rPr>
+          <w:rFonts w:ascii="Arial" w:hAnsi="Arial"/>
+          <w:sz w:val="18"/>
+          <w:szCs w:val="18"/>
+          <w:highlight w:val="green"/>
+          <w:lang w:val="es-ES_tradnl"/>
+        </w:rPr>
+        <w:t>:</w:t>
       </w:r>
     </w:p>
     <w:p>
@@ -8074,27 +8288,170 @@
           <w:highlight w:val="yellow"/>
           <w:lang w:val="es-ES_tradnl"/>
         </w:rPr>
+        <w:t xml:space="preserve">Nombre de archivo </w:t>
+      </w:r>
+      <w:proofErr w:type="spellStart"/>
+      <w:r>
+        <w:rPr>
+          <w:rFonts w:ascii="Arial" w:hAnsi="Arial" w:cs="Arial"/>
+          <w:sz w:val="18"/>
+          <w:szCs w:val="18"/>
+          <w:highlight w:val="yellow"/>
+          <w:lang w:val="es-ES_tradnl"/>
+        </w:rPr>
+        <w:t>Shutterstock</w:t>
+      </w:r>
+      <w:proofErr w:type="spellEnd"/>
+      <w:r>
+        <w:rPr>
+          <w:rFonts w:ascii="Arial" w:hAnsi="Arial" w:cs="Arial"/>
+          <w:sz w:val="18"/>
+          <w:szCs w:val="18"/>
+          <w:highlight w:val="yellow"/>
+          <w:lang w:val="es-ES_tradnl"/>
+        </w:rPr>
+        <w:t xml:space="preserve"> o descripción de ilustración a crear</w:t>
+      </w:r>
+    </w:p>
+    <w:p>
+      <w:pPr>
+        <w:rPr>
+          <w:rFonts w:ascii="Arial" w:hAnsi="Arial" w:cs="Arial"/>
+          <w:sz w:val="18"/>
+          <w:szCs w:val="18"/>
+          <w:lang w:val="es-ES_tradnl"/>
+        </w:rPr>
+      </w:pPr>
+      <w:r>
+        <w:rPr>
+          <w:rFonts w:ascii="Arial" w:hAnsi="Arial" w:cs="Arial"/>
+          <w:sz w:val="18"/>
+          <w:szCs w:val="18"/>
+          <w:lang w:val="es-ES_tradnl"/>
+        </w:rPr>
+        <w:t>Número de la imagen 173667329</w:t>
+      </w:r>
+    </w:p>
+    <w:p>
+      <w:pPr>
+        <w:rPr>
+          <w:rFonts w:ascii="Arial" w:hAnsi="Arial" w:cs="Arial"/>
+          <w:sz w:val="18"/>
+          <w:szCs w:val="18"/>
+          <w:lang w:val="es-ES_tradnl"/>
+        </w:rPr>
+      </w:pPr>
+      <w:r>
+        <w:rPr>
+          <w:rFonts w:ascii="Arial" w:hAnsi="Arial" w:cs="Arial"/>
+          <w:sz w:val="18"/>
+          <w:szCs w:val="18"/>
+          <w:lang w:val="es-ES_tradnl"/>
+        </w:rPr>
+        <w:t>Llamas azules de una estufa de gas de cocina</w:t>
+      </w:r>
+      <w:r>
+        <w:rPr>
+          <w:rFonts w:ascii="Arial" w:hAnsi="Arial" w:cs="Arial"/>
+          <w:sz w:val="18"/>
+          <w:szCs w:val="18"/>
+          <w:lang w:val="es-ES_tradnl"/>
+        </w:rPr>
+        <w:t xml:space="preserve">.     </w:t>
+      </w:r>
+    </w:p>
+    <w:p>
+      <w:pPr>
+        <w:rPr>
+          <w:rFonts w:ascii="Arial" w:hAnsi="Arial"/>
+          <w:b/>
+          <w:color w:val="FF0000"/>
+          <w:sz w:val="18"/>
+          <w:szCs w:val="18"/>
+          <w:lang w:val="es-ES_tradnl"/>
+        </w:rPr>
+      </w:pPr>
+    </w:p>
+    <w:p>
+      <w:pPr>
+        <w:rPr>
+          <w:rFonts w:ascii="Arial" w:hAnsi="Arial" w:cs="Arial"/>
+          <w:sz w:val="18"/>
+          <w:szCs w:val="18"/>
+          <w:lang w:val="es-ES_tradnl"/>
+        </w:rPr>
+      </w:pPr>
+      <w:r>
+        <w:rPr>
+          <w:rFonts w:ascii="Arial" w:hAnsi="Arial"/>
+          <w:b/>
+          <w:color w:val="FF0000"/>
+          <w:sz w:val="18"/>
+          <w:szCs w:val="18"/>
+          <w:lang w:val="es-ES_tradnl"/>
+        </w:rPr>
+        <w:t>*</w:t>
+      </w:r>
+      <w:r>
+        <w:rPr>
+          <w:rFonts w:ascii="Arial" w:hAnsi="Arial"/>
+          <w:sz w:val="18"/>
+          <w:szCs w:val="18"/>
+          <w:lang w:val="es-ES_tradnl"/>
+        </w:rPr>
+        <w:t xml:space="preserve"> </w:t>
+      </w:r>
+      <w:r>
+        <w:rPr>
+          <w:rFonts w:ascii="Arial" w:hAnsi="Arial" w:cs="Arial"/>
+          <w:sz w:val="18"/>
+          <w:szCs w:val="18"/>
+          <w:highlight w:val="yellow"/>
+          <w:lang w:val="es-ES_tradnl"/>
+        </w:rPr>
         <w:t>Nombre de archivo codificado (ejemplo, CI_S3_G1_REC10_F1)</w:t>
       </w:r>
     </w:p>
     <w:p>
       <w:pPr>
         <w:rPr>
-          <w:rFonts w:ascii="Arial" w:hAnsi="Arial" w:cs="Arial"/>
-          <w:sz w:val="18"/>
-          <w:szCs w:val="18"/>
-          <w:lang w:val="es-ES_tradnl"/>
-        </w:rPr>
-      </w:pPr>
-      <w:r>
-        <w:rPr>
-          <w:rFonts w:ascii="Arial" w:hAnsi="Arial" w:cs="Arial"/>
-          <w:sz w:val="18"/>
-          <w:szCs w:val="18"/>
-          <w:lang w:val="es-ES_tradnl"/>
-        </w:rPr>
-        <w:t>CS_G11_01_REC20_F6</w:t>
-      </w:r>
+          <w:rFonts w:ascii="Century Gothic" w:eastAsia="Times New Roman" w:hAnsi="Century Gothic" w:cs="Times New Roman"/>
+          <w:sz w:val="20"/>
+          <w:szCs w:val="20"/>
+          <w:lang w:val="es-CO" w:eastAsia="es-CO"/>
+        </w:rPr>
+      </w:pPr>
+      <w:r>
+        <w:rPr>
+          <w:rFonts w:ascii="Century Gothic" w:eastAsia="Times New Roman" w:hAnsi="Century Gothic" w:cs="Times New Roman"/>
+          <w:sz w:val="20"/>
+          <w:szCs w:val="20"/>
+          <w:lang w:val="es-CO" w:eastAsia="es-CO"/>
+        </w:rPr>
+        <w:t>CS_11_01_REC10_IMG06.jpg</w:t>
+      </w:r>
+    </w:p>
+    <w:p>
+      <w:pPr>
+        <w:rPr>
+          <w:rFonts w:ascii="Arial" w:hAnsi="Arial"/>
+          <w:sz w:val="18"/>
+          <w:szCs w:val="18"/>
+          <w:highlight w:val="yellow"/>
+          <w:lang w:val="es-ES_tradnl"/>
+        </w:rPr>
+      </w:pPr>
+    </w:p>
+    <w:p>
+      <w:pPr>
+        <w:rPr>
+          <w:rFonts w:ascii="Arial" w:hAnsi="Arial"/>
+          <w:sz w:val="18"/>
+          <w:szCs w:val="18"/>
+          <w:highlight w:val="yellow"/>
+          <w:lang w:val="es-ES_tradnl"/>
+        </w:rPr>
+      </w:pPr>
     </w:p>
     <w:p>
       <w:pPr>
@@ -8406,16 +8763,35 @@
           <w:szCs w:val="18"/>
           <w:lang w:val="es-ES_tradnl"/>
         </w:rPr>
-        <w:t xml:space="preserve">Ucrania </w:t>
-      </w:r>
-      <w:r>
-        <w:rPr>
-          <w:rFonts w:ascii="Arial" w:hAnsi="Arial" w:cs="Arial"/>
-          <w:sz w:val="18"/>
-          <w:szCs w:val="18"/>
-          <w:lang w:val="es-ES_tradnl"/>
-        </w:rPr>
-        <w:t xml:space="preserve">entre la </w:t>
+        <w:t xml:space="preserve">Número de la imagen </w:t>
+      </w:r>
+      <w:r>
+        <w:rPr>
+          <w:rFonts w:ascii="Arial" w:hAnsi="Arial" w:cs="Arial"/>
+          <w:sz w:val="18"/>
+          <w:szCs w:val="18"/>
+          <w:lang w:val="es-ES_tradnl"/>
+        </w:rPr>
+        <w:t>234123610</w:t>
+      </w:r>
+    </w:p>
+    <w:p>
+      <w:pPr>
+        <w:rPr>
+          <w:rFonts w:ascii="Arial" w:hAnsi="Arial" w:cs="Arial"/>
+          <w:sz w:val="18"/>
+          <w:szCs w:val="18"/>
+          <w:lang w:val="es-ES_tradnl"/>
+        </w:rPr>
+      </w:pPr>
+      <w:r>
+        <w:rPr>
+          <w:rFonts w:ascii="Arial" w:hAnsi="Arial" w:cs="Arial"/>
+          <w:sz w:val="18"/>
+          <w:szCs w:val="18"/>
+          <w:lang w:val="es-ES_tradnl"/>
+        </w:rPr>
+        <w:t xml:space="preserve">Bandera </w:t>
       </w:r>
       <w:r>
         <w:rPr>
@@ -8433,34 +8809,16 @@
           <w:szCs w:val="18"/>
           <w:lang w:val="es-ES_tradnl"/>
         </w:rPr>
-        <w:t xml:space="preserve">y </w:t>
-      </w:r>
-      <w:r>
-        <w:rPr>
-          <w:rFonts w:ascii="Arial" w:hAnsi="Arial" w:cs="Arial"/>
-          <w:sz w:val="18"/>
-          <w:szCs w:val="18"/>
-          <w:lang w:val="es-ES_tradnl"/>
-        </w:rPr>
-        <w:t xml:space="preserve"> R</w:t>
-      </w:r>
-      <w:r>
-        <w:rPr>
-          <w:rFonts w:ascii="Arial" w:hAnsi="Arial" w:cs="Arial"/>
-          <w:sz w:val="18"/>
-          <w:szCs w:val="18"/>
-          <w:lang w:val="es-ES_tradnl"/>
-        </w:rPr>
-        <w:t xml:space="preserve">usia. </w:t>
-      </w:r>
-      <w:r>
-        <w:rPr>
-          <w:rFonts w:ascii="Arial" w:hAnsi="Arial" w:cs="Arial"/>
-          <w:sz w:val="18"/>
-          <w:szCs w:val="18"/>
-          <w:lang w:val="es-ES_tradnl"/>
-        </w:rPr>
-        <w:t>Número de la imagen 213990526</w:t>
+        <w:t>frente a la de Ucrania</w:t>
+      </w:r>
+      <w:r>
+        <w:rPr>
+          <w:rFonts w:ascii="Arial" w:hAnsi="Arial" w:cs="Arial"/>
+          <w:sz w:val="18"/>
+          <w:szCs w:val="18"/>
+          <w:lang w:val="es-ES_tradnl"/>
+        </w:rPr>
+        <w:t xml:space="preserve">. </w:t>
       </w:r>
     </w:p>
     <w:p>
@@ -8516,20 +8874,29 @@
     <w:p>
       <w:pPr>
         <w:rPr>
-          <w:rFonts w:ascii="Arial" w:hAnsi="Arial" w:cs="Arial"/>
-          <w:sz w:val="18"/>
-          <w:szCs w:val="18"/>
-          <w:lang w:val="es-ES_tradnl"/>
-        </w:rPr>
-      </w:pPr>
-      <w:r>
-        <w:rPr>
-          <w:rFonts w:ascii="Arial" w:hAnsi="Arial" w:cs="Arial"/>
-          <w:sz w:val="18"/>
-          <w:szCs w:val="18"/>
-          <w:lang w:val="es-ES_tradnl"/>
-        </w:rPr>
-        <w:t>CS_G11_01_REC20_F7</w:t>
+          <w:rFonts w:ascii="Century Gothic" w:eastAsia="Times New Roman" w:hAnsi="Century Gothic" w:cs="Times New Roman"/>
+          <w:sz w:val="20"/>
+          <w:szCs w:val="20"/>
+          <w:lang w:val="es-CO" w:eastAsia="es-CO"/>
+        </w:rPr>
+      </w:pPr>
+      <w:r>
+        <w:rPr>
+          <w:rFonts w:ascii="Century Gothic" w:eastAsia="Times New Roman" w:hAnsi="Century Gothic" w:cs="Times New Roman"/>
+          <w:sz w:val="20"/>
+          <w:szCs w:val="20"/>
+          <w:lang w:val="es-CO" w:eastAsia="es-CO"/>
+        </w:rPr>
+        <w:t>CS_11_01_REC10_IMG07</w:t>
+      </w:r>
+      <w:r>
+        <w:rPr>
+          <w:rFonts w:ascii="Century Gothic" w:eastAsia="Times New Roman" w:hAnsi="Century Gothic" w:cs="Times New Roman"/>
+          <w:sz w:val="20"/>
+          <w:szCs w:val="20"/>
+          <w:lang w:val="es-CO" w:eastAsia="es-CO"/>
+        </w:rPr>
+        <w:t>.jpg</w:t>
       </w:r>
     </w:p>
     <w:p>
@@ -9003,19 +9370,17 @@
           <w:szCs w:val="18"/>
           <w:lang w:val="es-ES_tradnl"/>
         </w:rPr>
-        <w:t xml:space="preserve">Tras la caída del bloque socialista, la </w:t>
-      </w:r>
-      <w:proofErr w:type="spellStart"/>
-      <w:r>
-        <w:rPr>
-          <w:rFonts w:ascii="Arial" w:hAnsi="Arial" w:cs="Arial"/>
-          <w:sz w:val="18"/>
-          <w:szCs w:val="18"/>
-          <w:lang w:val="es-ES_tradnl"/>
-        </w:rPr>
-        <w:t>Otán</w:t>
-      </w:r>
-      <w:proofErr w:type="spellEnd"/>
+        <w:t>Tras la caída del bloque socialista, la O</w:t>
+      </w:r>
+      <w:r>
+        <w:rPr>
+          <w:rFonts w:ascii="Arial" w:hAnsi="Arial" w:cs="Arial"/>
+          <w:sz w:val="18"/>
+          <w:szCs w:val="18"/>
+          <w:lang w:val="es-ES_tradnl"/>
+        </w:rPr>
+        <w:t>TAN</w:t>
+      </w:r>
       <w:r>
         <w:rPr>
           <w:rFonts w:ascii="Arial" w:hAnsi="Arial" w:cs="Arial"/>
@@ -9104,7 +9469,7 @@
           <w:szCs w:val="18"/>
           <w:lang w:val="es-ES_tradnl"/>
         </w:rPr>
-        <w:t xml:space="preserve">Albania. </w:t>
+        <w:t>Albania.</w:t>
       </w:r>
     </w:p>
     <w:p>
@@ -9801,20 +10166,20 @@
     <w:p>
       <w:pPr>
         <w:rPr>
-          <w:rFonts w:ascii="Arial" w:hAnsi="Arial" w:cs="Arial"/>
-          <w:sz w:val="18"/>
-          <w:szCs w:val="18"/>
-          <w:lang w:val="es-ES_tradnl"/>
-        </w:rPr>
-      </w:pPr>
-      <w:r>
-        <w:rPr>
-          <w:rFonts w:ascii="Arial" w:hAnsi="Arial" w:cs="Arial"/>
-          <w:sz w:val="18"/>
-          <w:szCs w:val="18"/>
-          <w:lang w:val="es-ES_tradnl"/>
-        </w:rPr>
-        <w:t>CS_G11_01_REC20_F7</w:t>
+          <w:rFonts w:ascii="Century Gothic" w:eastAsia="Times New Roman" w:hAnsi="Century Gothic" w:cs="Times New Roman"/>
+          <w:sz w:val="20"/>
+          <w:szCs w:val="20"/>
+          <w:lang w:val="es-CO" w:eastAsia="es-CO"/>
+        </w:rPr>
+      </w:pPr>
+      <w:r>
+        <w:rPr>
+          <w:rFonts w:ascii="Century Gothic" w:eastAsia="Times New Roman" w:hAnsi="Century Gothic" w:cs="Times New Roman"/>
+          <w:sz w:val="20"/>
+          <w:szCs w:val="20"/>
+          <w:lang w:val="es-CO" w:eastAsia="es-CO"/>
+        </w:rPr>
+        <w:t>CS_11_01_REC10_IMG08.jpg</w:t>
       </w:r>
     </w:p>
     <w:p>
@@ -10117,6 +10482,25 @@
           <w:szCs w:val="18"/>
           <w:lang w:val="es-ES_tradnl"/>
         </w:rPr>
+        <w:t>Número de la imagen 250823917</w:t>
+      </w:r>
+    </w:p>
+    <w:p>
+      <w:pPr>
+        <w:rPr>
+          <w:rFonts w:ascii="Arial" w:hAnsi="Arial" w:cs="Arial"/>
+          <w:sz w:val="18"/>
+          <w:szCs w:val="18"/>
+          <w:lang w:val="es-ES_tradnl"/>
+        </w:rPr>
+      </w:pPr>
+      <w:r>
+        <w:rPr>
+          <w:rFonts w:ascii="Arial" w:hAnsi="Arial" w:cs="Arial"/>
+          <w:sz w:val="18"/>
+          <w:szCs w:val="18"/>
+          <w:lang w:val="es-ES_tradnl"/>
+        </w:rPr>
         <w:t xml:space="preserve">Mapa de Guerra en el </w:t>
       </w:r>
       <w:proofErr w:type="spellStart"/>
@@ -10139,26 +10523,9 @@
         </w:rPr>
         <w:t xml:space="preserve">. </w:t>
       </w:r>
-      <w:r>
-        <w:rPr>
-          <w:rFonts w:ascii="Arial" w:hAnsi="Arial" w:cs="Arial"/>
-          <w:sz w:val="18"/>
-          <w:szCs w:val="18"/>
-          <w:lang w:val="es-ES_tradnl"/>
-        </w:rPr>
-        <w:t>Número de la imagen 250823917</w:t>
-      </w:r>
-    </w:p>
-    <w:p>
-      <w:pPr>
-        <w:rPr>
-          <w:rFonts w:ascii="Arial" w:hAnsi="Arial" w:cs="Arial"/>
-          <w:sz w:val="18"/>
-          <w:szCs w:val="18"/>
-          <w:lang w:val="es-ES_tradnl"/>
-        </w:rPr>
-      </w:pPr>
-      <w:r>
+    </w:p>
+    <w:p>
+      <w:pPr>
         <w:rPr>
           <w:rFonts w:ascii="Arial" w:hAnsi="Arial"/>
           <w:b/>
@@ -10167,204 +10534,7 @@
           <w:szCs w:val="18"/>
           <w:lang w:val="es-ES_tradnl"/>
         </w:rPr>
-        <w:t>*</w:t>
-      </w:r>
-      <w:r>
-        <w:rPr>
-          <w:rFonts w:ascii="Arial" w:hAnsi="Arial"/>
-          <w:sz w:val="18"/>
-          <w:szCs w:val="18"/>
-          <w:lang w:val="es-ES_tradnl"/>
-        </w:rPr>
-        <w:t xml:space="preserve"> </w:t>
-      </w:r>
-      <w:r>
-        <w:rPr>
-          <w:rFonts w:ascii="Arial" w:hAnsi="Arial" w:cs="Arial"/>
-          <w:sz w:val="18"/>
-          <w:szCs w:val="18"/>
-          <w:highlight w:val="yellow"/>
-          <w:lang w:val="es-ES_tradnl"/>
-        </w:rPr>
-        <w:t>Nombre de archivo codificado (ejemplo, CI_S3_G1_REC10_F1)</w:t>
-      </w:r>
-    </w:p>
-    <w:p>
-      <w:pPr>
-        <w:rPr>
-          <w:rFonts w:ascii="Arial" w:hAnsi="Arial" w:cs="Arial"/>
-          <w:sz w:val="18"/>
-          <w:szCs w:val="18"/>
-          <w:lang w:val="es-ES_tradnl"/>
-        </w:rPr>
-      </w:pPr>
-      <w:r>
-        <w:rPr>
-          <w:rFonts w:ascii="Arial" w:hAnsi="Arial" w:cs="Arial"/>
-          <w:sz w:val="18"/>
-          <w:szCs w:val="18"/>
-          <w:lang w:val="es-ES_tradnl"/>
-        </w:rPr>
-        <w:t>CS_G11_01_REC20_F8</w:t>
-      </w:r>
-    </w:p>
-    <w:p>
-      <w:pPr>
-        <w:rPr>
-          <w:rFonts w:ascii="Arial" w:hAnsi="Arial"/>
-          <w:sz w:val="18"/>
-          <w:szCs w:val="18"/>
-          <w:lang w:val="es-ES_tradnl"/>
-        </w:rPr>
-      </w:pPr>
-      <w:r>
-        <w:rPr>
-          <w:rFonts w:ascii="Arial" w:hAnsi="Arial"/>
-          <w:sz w:val="18"/>
-          <w:szCs w:val="18"/>
-          <w:highlight w:val="yellow"/>
-          <w:lang w:val="es-ES_tradnl"/>
-        </w:rPr>
-        <w:t>Pie de imagen 1 (</w:t>
-      </w:r>
-      <w:r>
-        <w:rPr>
-          <w:rFonts w:ascii="Arial" w:hAnsi="Arial"/>
-          <w:b/>
-          <w:sz w:val="18"/>
-          <w:szCs w:val="18"/>
-          <w:highlight w:val="yellow"/>
-          <w:lang w:val="es-ES_tradnl"/>
-        </w:rPr>
-        <w:t>140</w:t>
-      </w:r>
-      <w:r>
-        <w:rPr>
-          <w:rFonts w:ascii="Arial" w:hAnsi="Arial"/>
-          <w:sz w:val="18"/>
-          <w:szCs w:val="18"/>
-          <w:highlight w:val="yellow"/>
-          <w:lang w:val="es-ES_tradnl"/>
-        </w:rPr>
-        <w:t xml:space="preserve"> caracteres máx., se puede usar cursivas)</w:t>
-      </w:r>
-    </w:p>
-    <w:p>
-      <w:pPr>
-        <w:rPr>
-          <w:rFonts w:ascii="Arial" w:hAnsi="Arial" w:cs="Arial"/>
-          <w:sz w:val="18"/>
-          <w:szCs w:val="18"/>
-          <w:lang w:val="es-ES_tradnl"/>
-        </w:rPr>
-      </w:pPr>
-      <w:r>
-        <w:rPr>
-          <w:rFonts w:ascii="Arial" w:hAnsi="Arial" w:cs="Arial"/>
-          <w:sz w:val="18"/>
-          <w:szCs w:val="18"/>
-          <w:lang w:val="es-ES_tradnl"/>
-        </w:rPr>
-        <w:t xml:space="preserve">Mapa de Guerra en el </w:t>
-      </w:r>
-      <w:proofErr w:type="spellStart"/>
-      <w:r>
-        <w:rPr>
-          <w:rFonts w:ascii="Arial" w:hAnsi="Arial" w:cs="Arial"/>
-          <w:sz w:val="18"/>
-          <w:szCs w:val="18"/>
-          <w:lang w:val="es-ES_tradnl"/>
-        </w:rPr>
-        <w:t>Donbass</w:t>
-      </w:r>
-      <w:proofErr w:type="spellEnd"/>
-      <w:r>
-        <w:rPr>
-          <w:rFonts w:ascii="Arial" w:hAnsi="Arial" w:cs="Arial"/>
-          <w:sz w:val="18"/>
-          <w:szCs w:val="18"/>
-          <w:lang w:val="es-ES_tradnl"/>
-        </w:rPr>
-        <w:t>. S</w:t>
-      </w:r>
-      <w:r>
-        <w:rPr>
-          <w:rFonts w:ascii="Arial" w:hAnsi="Arial" w:cs="Arial"/>
-          <w:sz w:val="18"/>
-          <w:szCs w:val="18"/>
-          <w:lang w:val="es-ES_tradnl"/>
-        </w:rPr>
-        <w:t>uperioridad numérica de l</w:t>
-      </w:r>
-      <w:r>
-        <w:rPr>
-          <w:rFonts w:ascii="Arial" w:hAnsi="Arial" w:cs="Arial"/>
-          <w:sz w:val="18"/>
-          <w:szCs w:val="18"/>
-          <w:lang w:val="es-ES_tradnl"/>
-        </w:rPr>
-        <w:t xml:space="preserve">as fuerzas terrestres de Rusia </w:t>
-      </w:r>
-    </w:p>
-    <w:p>
-      <w:pPr>
-        <w:rPr>
-          <w:rFonts w:ascii="Arial" w:hAnsi="Arial" w:cs="Arial"/>
-          <w:sz w:val="18"/>
-          <w:szCs w:val="18"/>
-          <w:lang w:val="es-ES_tradnl"/>
-        </w:rPr>
-      </w:pPr>
-    </w:p>
-    <w:p>
-      <w:pPr>
-        <w:rPr>
-          <w:rFonts w:ascii="Arial" w:hAnsi="Arial"/>
-          <w:sz w:val="18"/>
-          <w:szCs w:val="18"/>
-          <w:lang w:val="es-ES_tradnl"/>
-        </w:rPr>
-      </w:pPr>
-      <w:r>
-        <w:rPr>
-          <w:rFonts w:ascii="Arial" w:hAnsi="Arial"/>
-          <w:sz w:val="18"/>
-          <w:szCs w:val="18"/>
-          <w:highlight w:val="green"/>
-          <w:lang w:val="es-ES_tradnl"/>
-        </w:rPr>
-        <w:t>Imagen 3 de</w:t>
-      </w:r>
-      <w:r>
-        <w:rPr>
-          <w:rFonts w:ascii="Arial" w:hAnsi="Arial"/>
-          <w:sz w:val="18"/>
-          <w:szCs w:val="18"/>
-          <w:highlight w:val="green"/>
-          <w:lang w:val="es-ES_tradnl"/>
-        </w:rPr>
-        <w:t xml:space="preserve"> </w:t>
-      </w:r>
-      <w:r>
-        <w:rPr>
-          <w:rFonts w:ascii="Arial" w:hAnsi="Arial"/>
-          <w:sz w:val="18"/>
-          <w:szCs w:val="18"/>
-          <w:highlight w:val="green"/>
-          <w:lang w:val="es-ES_tradnl"/>
-        </w:rPr>
-        <w:t>ficha (borrar si no se ocupa)</w:t>
-      </w:r>
-      <w:r>
-        <w:rPr>
-          <w:rFonts w:ascii="Arial" w:hAnsi="Arial"/>
-          <w:sz w:val="18"/>
-          <w:szCs w:val="18"/>
-          <w:highlight w:val="green"/>
-          <w:lang w:val="es-ES_tradnl"/>
-        </w:rPr>
-        <w:t>:</w:t>
-      </w:r>
+      </w:pPr>
     </w:p>
     <w:p>
       <w:pPr>
@@ -10403,7 +10573,106 @@
           <w:highlight w:val="yellow"/>
           <w:lang w:val="es-ES_tradnl"/>
         </w:rPr>
-        <w:t xml:space="preserve">Nombre de archivo </w:t>
+        <w:t>Nombre de archivo codificado (ejemplo, CI_S3_G1_REC10_F1)</w:t>
+      </w:r>
+    </w:p>
+    <w:p>
+      <w:pPr>
+        <w:rPr>
+          <w:rFonts w:ascii="Century Gothic" w:eastAsia="Times New Roman" w:hAnsi="Century Gothic" w:cs="Times New Roman"/>
+          <w:sz w:val="20"/>
+          <w:szCs w:val="20"/>
+          <w:lang w:val="es-CO" w:eastAsia="es-CO"/>
+        </w:rPr>
+      </w:pPr>
+      <w:r>
+        <w:rPr>
+          <w:rFonts w:ascii="Century Gothic" w:eastAsia="Times New Roman" w:hAnsi="Century Gothic" w:cs="Times New Roman"/>
+          <w:sz w:val="20"/>
+          <w:szCs w:val="20"/>
+          <w:lang w:val="es-CO" w:eastAsia="es-CO"/>
+        </w:rPr>
+        <w:t>CS_11_01_REC10_IMG09.jpg</w:t>
+      </w:r>
+    </w:p>
+    <w:p>
+      <w:pPr>
+        <w:rPr>
+          <w:rFonts w:ascii="Arial" w:hAnsi="Arial" w:cs="Arial"/>
+          <w:sz w:val="18"/>
+          <w:szCs w:val="18"/>
+          <w:lang w:val="es-ES_tradnl"/>
+        </w:rPr>
+      </w:pPr>
+    </w:p>
+    <w:p>
+      <w:pPr>
+        <w:rPr>
+          <w:rFonts w:ascii="Arial" w:hAnsi="Arial" w:cs="Arial"/>
+          <w:sz w:val="18"/>
+          <w:szCs w:val="18"/>
+          <w:lang w:val="es-ES_tradnl"/>
+        </w:rPr>
+      </w:pPr>
+    </w:p>
+    <w:p>
+      <w:pPr>
+        <w:rPr>
+          <w:rFonts w:ascii="Arial" w:hAnsi="Arial"/>
+          <w:sz w:val="18"/>
+          <w:szCs w:val="18"/>
+          <w:lang w:val="es-ES_tradnl"/>
+        </w:rPr>
+      </w:pPr>
+      <w:r>
+        <w:rPr>
+          <w:rFonts w:ascii="Arial" w:hAnsi="Arial"/>
+          <w:sz w:val="18"/>
+          <w:szCs w:val="18"/>
+          <w:highlight w:val="yellow"/>
+          <w:lang w:val="es-ES_tradnl"/>
+        </w:rPr>
+        <w:t>Pie de imagen 1 (</w:t>
+      </w:r>
+      <w:r>
+        <w:rPr>
+          <w:rFonts w:ascii="Arial" w:hAnsi="Arial"/>
+          <w:b/>
+          <w:sz w:val="18"/>
+          <w:szCs w:val="18"/>
+          <w:highlight w:val="yellow"/>
+          <w:lang w:val="es-ES_tradnl"/>
+        </w:rPr>
+        <w:t>140</w:t>
+      </w:r>
+      <w:r>
+        <w:rPr>
+          <w:rFonts w:ascii="Arial" w:hAnsi="Arial"/>
+          <w:sz w:val="18"/>
+          <w:szCs w:val="18"/>
+          <w:highlight w:val="yellow"/>
+          <w:lang w:val="es-ES_tradnl"/>
+        </w:rPr>
+        <w:t xml:space="preserve"> caracteres máx., se puede usar cursivas)</w:t>
+      </w:r>
+    </w:p>
+    <w:p>
+      <w:pPr>
+        <w:rPr>
+          <w:rFonts w:ascii="Arial" w:hAnsi="Arial" w:cs="Arial"/>
+          <w:sz w:val="18"/>
+          <w:szCs w:val="18"/>
+          <w:lang w:val="es-ES_tradnl"/>
+        </w:rPr>
+      </w:pPr>
+      <w:r>
+        <w:rPr>
+          <w:rFonts w:ascii="Arial" w:hAnsi="Arial" w:cs="Arial"/>
+          <w:sz w:val="18"/>
+          <w:szCs w:val="18"/>
+          <w:lang w:val="es-ES_tradnl"/>
+        </w:rPr>
+        <w:t xml:space="preserve">Mapa de Guerra en el </w:t>
       </w:r>
       <w:proofErr w:type="spellStart"/>
       <w:r>
@@ -10411,10 +10680,9 @@
           <w:rFonts w:ascii="Arial" w:hAnsi="Arial" w:cs="Arial"/>
           <w:sz w:val="18"/>
           <w:szCs w:val="18"/>
-          <w:highlight w:val="yellow"/>
-          <w:lang w:val="es-ES_tradnl"/>
-        </w:rPr>
-        <w:t>Shutterstock</w:t>
+          <w:lang w:val="es-ES_tradnl"/>
+        </w:rPr>
+        <w:t>Donbass</w:t>
       </w:r>
       <w:proofErr w:type="spellEnd"/>
       <w:r>
@@ -10422,85 +10690,87 @@
           <w:rFonts w:ascii="Arial" w:hAnsi="Arial" w:cs="Arial"/>
           <w:sz w:val="18"/>
           <w:szCs w:val="18"/>
-          <w:highlight w:val="yellow"/>
-          <w:lang w:val="es-ES_tradnl"/>
-        </w:rPr>
-        <w:t xml:space="preserve"> o descripción de ilustración a crear</w:t>
-      </w:r>
-    </w:p>
-    <w:p>
-      <w:pPr>
-        <w:rPr>
-          <w:rFonts w:ascii="Arial" w:hAnsi="Arial" w:cs="Arial"/>
-          <w:sz w:val="18"/>
-          <w:szCs w:val="18"/>
-          <w:lang w:val="es-ES_tradnl"/>
-        </w:rPr>
-      </w:pPr>
-      <w:proofErr w:type="spellStart"/>
-      <w:r>
-        <w:rPr>
-          <w:rFonts w:ascii="Arial" w:hAnsi="Arial" w:cs="Arial"/>
-          <w:sz w:val="18"/>
-          <w:szCs w:val="18"/>
-          <w:lang w:val="es-ES_tradnl"/>
-        </w:rPr>
-        <w:t>Euromaidán</w:t>
-      </w:r>
-      <w:proofErr w:type="spellEnd"/>
-      <w:r>
-        <w:rPr>
-          <w:rFonts w:ascii="Arial" w:hAnsi="Arial" w:cs="Arial"/>
-          <w:sz w:val="18"/>
-          <w:szCs w:val="18"/>
-          <w:lang w:val="es-ES_tradnl"/>
-        </w:rPr>
-        <w:t xml:space="preserve">, movimiento que </w:t>
-      </w:r>
-      <w:r>
-        <w:rPr>
-          <w:rFonts w:ascii="Arial" w:hAnsi="Arial" w:cs="Arial"/>
-          <w:sz w:val="18"/>
-          <w:szCs w:val="18"/>
-          <w:lang w:val="es-ES_tradnl"/>
-        </w:rPr>
-        <w:t>derribó a</w:t>
-      </w:r>
-      <w:r>
-        <w:rPr>
-          <w:rFonts w:ascii="Arial" w:hAnsi="Arial" w:cs="Arial"/>
-          <w:sz w:val="18"/>
-          <w:szCs w:val="18"/>
-          <w:lang w:val="es-ES_tradnl"/>
-        </w:rPr>
-        <w:t>l presidente electo de Ucrania,</w:t>
-      </w:r>
-      <w:r>
-        <w:rPr>
-          <w:rFonts w:ascii="Arial" w:hAnsi="Arial" w:cs="Arial"/>
-          <w:sz w:val="18"/>
-          <w:szCs w:val="18"/>
-          <w:lang w:val="es-ES_tradnl"/>
-        </w:rPr>
-        <w:t xml:space="preserve"> Yanukovich</w:t>
-      </w:r>
-      <w:r>
-        <w:rPr>
-          <w:rFonts w:ascii="Arial" w:hAnsi="Arial" w:cs="Arial"/>
-          <w:sz w:val="18"/>
-          <w:szCs w:val="18"/>
-          <w:lang w:val="es-ES_tradnl"/>
-        </w:rPr>
-        <w:t xml:space="preserve">. </w:t>
-      </w:r>
-      <w:r>
-        <w:rPr>
-          <w:rFonts w:ascii="Arial" w:hAnsi="Arial" w:cs="Arial"/>
-          <w:sz w:val="18"/>
-          <w:szCs w:val="18"/>
-          <w:lang w:val="es-ES_tradnl"/>
-        </w:rPr>
-        <w:t>Número de la imagen 203898013</w:t>
+          <w:lang w:val="es-ES_tradnl"/>
+        </w:rPr>
+        <w:t>. S</w:t>
+      </w:r>
+      <w:r>
+        <w:rPr>
+          <w:rFonts w:ascii="Arial" w:hAnsi="Arial" w:cs="Arial"/>
+          <w:sz w:val="18"/>
+          <w:szCs w:val="18"/>
+          <w:lang w:val="es-ES_tradnl"/>
+        </w:rPr>
+        <w:t>uperioridad numérica de l</w:t>
+      </w:r>
+      <w:r>
+        <w:rPr>
+          <w:rFonts w:ascii="Arial" w:hAnsi="Arial" w:cs="Arial"/>
+          <w:sz w:val="18"/>
+          <w:szCs w:val="18"/>
+          <w:lang w:val="es-ES_tradnl"/>
+        </w:rPr>
+        <w:t xml:space="preserve">as fuerzas terrestres de Rusia </w:t>
+      </w:r>
+    </w:p>
+    <w:p>
+      <w:pPr>
+        <w:rPr>
+          <w:rFonts w:ascii="Arial" w:hAnsi="Arial" w:cs="Arial"/>
+          <w:sz w:val="18"/>
+          <w:szCs w:val="18"/>
+          <w:lang w:val="es-ES_tradnl"/>
+        </w:rPr>
+      </w:pPr>
+    </w:p>
+    <w:p>
+      <w:pPr>
+        <w:rPr>
+          <w:rFonts w:ascii="Arial" w:hAnsi="Arial"/>
+          <w:sz w:val="18"/>
+          <w:szCs w:val="18"/>
+          <w:lang w:val="es-ES_tradnl"/>
+        </w:rPr>
+      </w:pPr>
+      <w:r>
+        <w:rPr>
+          <w:rFonts w:ascii="Arial" w:hAnsi="Arial"/>
+          <w:sz w:val="18"/>
+          <w:szCs w:val="18"/>
+          <w:highlight w:val="green"/>
+          <w:lang w:val="es-ES_tradnl"/>
+        </w:rPr>
+        <w:t>Imagen 3 de</w:t>
+      </w:r>
+      <w:r>
+        <w:rPr>
+          <w:rFonts w:ascii="Arial" w:hAnsi="Arial"/>
+          <w:sz w:val="18"/>
+          <w:szCs w:val="18"/>
+          <w:highlight w:val="green"/>
+          <w:lang w:val="es-ES_tradnl"/>
+        </w:rPr>
+        <w:t xml:space="preserve"> </w:t>
+      </w:r>
+      <w:r>
+        <w:rPr>
+          <w:rFonts w:ascii="Arial" w:hAnsi="Arial"/>
+          <w:sz w:val="18"/>
+          <w:szCs w:val="18"/>
+          <w:highlight w:val="green"/>
+          <w:lang w:val="es-ES_tradnl"/>
+        </w:rPr>
+        <w:t>ficha (borrar si no se ocupa)</w:t>
+      </w:r>
+      <w:r>
+        <w:rPr>
+          <w:rFonts w:ascii="Arial" w:hAnsi="Arial"/>
+          <w:sz w:val="18"/>
+          <w:szCs w:val="18"/>
+          <w:highlight w:val="green"/>
+          <w:lang w:val="es-ES_tradnl"/>
+        </w:rPr>
+        <w:t>:</w:t>
       </w:r>
     </w:p>
     <w:p>
@@ -10540,27 +10810,218 @@
           <w:highlight w:val="yellow"/>
           <w:lang w:val="es-ES_tradnl"/>
         </w:rPr>
+        <w:t xml:space="preserve">Nombre de archivo </w:t>
+      </w:r>
+      <w:proofErr w:type="spellStart"/>
+      <w:r>
+        <w:rPr>
+          <w:rFonts w:ascii="Arial" w:hAnsi="Arial" w:cs="Arial"/>
+          <w:sz w:val="18"/>
+          <w:szCs w:val="18"/>
+          <w:highlight w:val="yellow"/>
+          <w:lang w:val="es-ES_tradnl"/>
+        </w:rPr>
+        <w:t>Shutterstock</w:t>
+      </w:r>
+      <w:proofErr w:type="spellEnd"/>
+      <w:r>
+        <w:rPr>
+          <w:rFonts w:ascii="Arial" w:hAnsi="Arial" w:cs="Arial"/>
+          <w:sz w:val="18"/>
+          <w:szCs w:val="18"/>
+          <w:highlight w:val="yellow"/>
+          <w:lang w:val="es-ES_tradnl"/>
+        </w:rPr>
+        <w:t xml:space="preserve"> o descripción de ilustración a crear</w:t>
+      </w:r>
+    </w:p>
+    <w:p>
+      <w:pPr>
+        <w:rPr>
+          <w:rFonts w:ascii="Arial" w:hAnsi="Arial" w:cs="Arial"/>
+          <w:sz w:val="18"/>
+          <w:szCs w:val="18"/>
+          <w:lang w:val="es-ES_tradnl"/>
+        </w:rPr>
+      </w:pPr>
+      <w:r>
+        <w:rPr>
+          <w:rFonts w:ascii="Arial" w:hAnsi="Arial" w:cs="Arial"/>
+          <w:sz w:val="18"/>
+          <w:szCs w:val="18"/>
+          <w:lang w:val="es-ES_tradnl"/>
+        </w:rPr>
+        <w:t>Número de la imagen 203898013</w:t>
+      </w:r>
+    </w:p>
+    <w:p>
+      <w:pPr>
+        <w:rPr>
+          <w:rFonts w:ascii="Arial" w:hAnsi="Arial" w:cs="Arial"/>
+          <w:sz w:val="18"/>
+          <w:szCs w:val="18"/>
+          <w:lang w:val="es-ES_tradnl"/>
+        </w:rPr>
+      </w:pPr>
+      <w:proofErr w:type="spellStart"/>
+      <w:r>
+        <w:rPr>
+          <w:rFonts w:ascii="Arial" w:hAnsi="Arial" w:cs="Arial"/>
+          <w:sz w:val="18"/>
+          <w:szCs w:val="18"/>
+          <w:lang w:val="es-ES_tradnl"/>
+        </w:rPr>
+        <w:t>Euromaidán</w:t>
+      </w:r>
+      <w:proofErr w:type="spellEnd"/>
+      <w:r>
+        <w:rPr>
+          <w:rFonts w:ascii="Arial" w:hAnsi="Arial" w:cs="Arial"/>
+          <w:sz w:val="18"/>
+          <w:szCs w:val="18"/>
+          <w:lang w:val="es-ES_tradnl"/>
+        </w:rPr>
+        <w:t xml:space="preserve">, movimiento que </w:t>
+      </w:r>
+      <w:r>
+        <w:rPr>
+          <w:rFonts w:ascii="Arial" w:hAnsi="Arial" w:cs="Arial"/>
+          <w:sz w:val="18"/>
+          <w:szCs w:val="18"/>
+          <w:lang w:val="es-ES_tradnl"/>
+        </w:rPr>
+        <w:t>derribó a</w:t>
+      </w:r>
+      <w:r>
+        <w:rPr>
+          <w:rFonts w:ascii="Arial" w:hAnsi="Arial" w:cs="Arial"/>
+          <w:sz w:val="18"/>
+          <w:szCs w:val="18"/>
+          <w:lang w:val="es-ES_tradnl"/>
+        </w:rPr>
+        <w:t>l presidente electo de Ucrania,</w:t>
+      </w:r>
+      <w:r>
+        <w:rPr>
+          <w:rFonts w:ascii="Arial" w:hAnsi="Arial" w:cs="Arial"/>
+          <w:sz w:val="18"/>
+          <w:szCs w:val="18"/>
+          <w:lang w:val="es-ES_tradnl"/>
+        </w:rPr>
+        <w:t xml:space="preserve"> Yanukovich</w:t>
+      </w:r>
+      <w:r>
+        <w:rPr>
+          <w:rFonts w:ascii="Arial" w:hAnsi="Arial" w:cs="Arial"/>
+          <w:sz w:val="18"/>
+          <w:szCs w:val="18"/>
+          <w:lang w:val="es-ES_tradnl"/>
+        </w:rPr>
+        <w:t xml:space="preserve">. </w:t>
+      </w:r>
+    </w:p>
+    <w:p>
+      <w:pPr>
+        <w:rPr>
+          <w:rFonts w:ascii="Arial" w:hAnsi="Arial"/>
+          <w:b/>
+          <w:color w:val="FF0000"/>
+          <w:sz w:val="18"/>
+          <w:szCs w:val="18"/>
+          <w:lang w:val="es-ES_tradnl"/>
+        </w:rPr>
+      </w:pPr>
+    </w:p>
+    <w:p>
+      <w:pPr>
+        <w:rPr>
+          <w:rFonts w:ascii="Arial" w:hAnsi="Arial"/>
+          <w:b/>
+          <w:color w:val="FF0000"/>
+          <w:sz w:val="18"/>
+          <w:szCs w:val="18"/>
+          <w:lang w:val="es-ES_tradnl"/>
+        </w:rPr>
+      </w:pPr>
+    </w:p>
+    <w:p>
+      <w:pPr>
+        <w:rPr>
+          <w:rFonts w:ascii="Arial" w:hAnsi="Arial" w:cs="Arial"/>
+          <w:sz w:val="18"/>
+          <w:szCs w:val="18"/>
+          <w:lang w:val="es-ES_tradnl"/>
+        </w:rPr>
+      </w:pPr>
+      <w:r>
+        <w:rPr>
+          <w:rFonts w:ascii="Arial" w:hAnsi="Arial"/>
+          <w:b/>
+          <w:color w:val="FF0000"/>
+          <w:sz w:val="18"/>
+          <w:szCs w:val="18"/>
+          <w:lang w:val="es-ES_tradnl"/>
+        </w:rPr>
+        <w:t>*</w:t>
+      </w:r>
+      <w:r>
+        <w:rPr>
+          <w:rFonts w:ascii="Arial" w:hAnsi="Arial"/>
+          <w:sz w:val="18"/>
+          <w:szCs w:val="18"/>
+          <w:lang w:val="es-ES_tradnl"/>
+        </w:rPr>
+        <w:t xml:space="preserve"> </w:t>
+      </w:r>
+      <w:r>
+        <w:rPr>
+          <w:rFonts w:ascii="Arial" w:hAnsi="Arial" w:cs="Arial"/>
+          <w:sz w:val="18"/>
+          <w:szCs w:val="18"/>
+          <w:highlight w:val="yellow"/>
+          <w:lang w:val="es-ES_tradnl"/>
+        </w:rPr>
         <w:t>Nombre de archivo codificado (ejemplo, CI_S3_G1_REC10_F1)</w:t>
       </w:r>
     </w:p>
     <w:p>
       <w:pPr>
         <w:rPr>
-          <w:rFonts w:ascii="Arial" w:hAnsi="Arial" w:cs="Arial"/>
-          <w:sz w:val="18"/>
-          <w:szCs w:val="18"/>
-          <w:lang w:val="es-ES_tradnl"/>
-        </w:rPr>
-      </w:pPr>
-      <w:r>
-        <w:rPr>
-          <w:rFonts w:ascii="Arial" w:hAnsi="Arial" w:cs="Arial"/>
-          <w:sz w:val="18"/>
-          <w:szCs w:val="18"/>
-          <w:lang w:val="es-ES_tradnl"/>
-        </w:rPr>
-        <w:t>CS_G11_01_REC20_F9</w:t>
-      </w:r>
+          <w:rFonts w:ascii="Century Gothic" w:eastAsia="Times New Roman" w:hAnsi="Century Gothic" w:cs="Times New Roman"/>
+          <w:sz w:val="20"/>
+          <w:szCs w:val="20"/>
+          <w:lang w:val="es-CO" w:eastAsia="es-CO"/>
+        </w:rPr>
+      </w:pPr>
+      <w:r>
+        <w:rPr>
+          <w:rFonts w:ascii="Century Gothic" w:eastAsia="Times New Roman" w:hAnsi="Century Gothic" w:cs="Times New Roman"/>
+          <w:sz w:val="20"/>
+          <w:szCs w:val="20"/>
+          <w:lang w:val="es-CO" w:eastAsia="es-CO"/>
+        </w:rPr>
+        <w:t>CS_11_01_REC10_IMG10.jpg</w:t>
+      </w:r>
+    </w:p>
+    <w:p>
+      <w:pPr>
+        <w:rPr>
+          <w:rFonts w:ascii="Arial" w:hAnsi="Arial" w:cs="Arial"/>
+          <w:sz w:val="18"/>
+          <w:szCs w:val="18"/>
+          <w:lang w:val="es-ES_tradnl"/>
+        </w:rPr>
+      </w:pPr>
+    </w:p>
+    <w:p>
+      <w:pPr>
+        <w:rPr>
+          <w:rFonts w:ascii="Arial" w:hAnsi="Arial" w:cs="Arial"/>
+          <w:sz w:val="18"/>
+          <w:szCs w:val="18"/>
+          <w:lang w:val="es-ES_tradnl"/>
+        </w:rPr>
+      </w:pPr>
     </w:p>
     <w:p>
       <w:pPr>
@@ -10899,6 +11360,25 @@
           <w:szCs w:val="18"/>
           <w:lang w:val="es-ES_tradnl"/>
         </w:rPr>
+        <w:t>Número de la imagen 233515519</w:t>
+      </w:r>
+    </w:p>
+    <w:p>
+      <w:pPr>
+        <w:rPr>
+          <w:rFonts w:ascii="Arial" w:hAnsi="Arial" w:cs="Arial"/>
+          <w:sz w:val="18"/>
+          <w:szCs w:val="18"/>
+          <w:lang w:val="es-ES_tradnl"/>
+        </w:rPr>
+      </w:pPr>
+      <w:r>
+        <w:rPr>
+          <w:rFonts w:ascii="Arial" w:hAnsi="Arial" w:cs="Arial"/>
+          <w:sz w:val="18"/>
+          <w:szCs w:val="18"/>
+          <w:lang w:val="es-ES_tradnl"/>
+        </w:rPr>
         <w:t xml:space="preserve">Técnica de fracturación hidráulica o </w:t>
       </w:r>
       <w:proofErr w:type="spellStart"/>
@@ -10931,26 +11411,9 @@
         </w:rPr>
         <w:t xml:space="preserve"> para extraer petróleo.  </w:t>
       </w:r>
-      <w:r>
-        <w:rPr>
-          <w:rFonts w:ascii="Arial" w:hAnsi="Arial" w:cs="Arial"/>
-          <w:sz w:val="18"/>
-          <w:szCs w:val="18"/>
-          <w:lang w:val="es-ES_tradnl"/>
-        </w:rPr>
-        <w:t>Número de la imagen 233515519</w:t>
-      </w:r>
-    </w:p>
-    <w:p>
-      <w:pPr>
-        <w:rPr>
-          <w:rFonts w:ascii="Arial" w:hAnsi="Arial" w:cs="Arial"/>
-          <w:sz w:val="18"/>
-          <w:szCs w:val="18"/>
-          <w:lang w:val="es-ES_tradnl"/>
-        </w:rPr>
-      </w:pPr>
-      <w:r>
+    </w:p>
+    <w:p>
+      <w:pPr>
         <w:rPr>
           <w:rFonts w:ascii="Arial" w:hAnsi="Arial"/>
           <w:b/>
@@ -10959,6 +11422,26 @@
           <w:szCs w:val="18"/>
           <w:lang w:val="es-ES_tradnl"/>
         </w:rPr>
+      </w:pPr>
+    </w:p>
+    <w:p>
+      <w:pPr>
+        <w:rPr>
+          <w:rFonts w:ascii="Arial" w:hAnsi="Arial" w:cs="Arial"/>
+          <w:sz w:val="18"/>
+          <w:szCs w:val="18"/>
+          <w:lang w:val="es-ES_tradnl"/>
+        </w:rPr>
+      </w:pPr>
+      <w:r>
+        <w:rPr>
+          <w:rFonts w:ascii="Arial" w:hAnsi="Arial"/>
+          <w:b/>
+          <w:color w:val="FF0000"/>
+          <w:sz w:val="18"/>
+          <w:szCs w:val="18"/>
+          <w:lang w:val="es-ES_tradnl"/>
+        </w:rPr>
         <w:t>*</w:t>
       </w:r>
       <w:r>
@@ -10984,20 +11467,20 @@
     <w:p>
       <w:pPr>
         <w:rPr>
-          <w:rFonts w:ascii="Arial" w:hAnsi="Arial" w:cs="Arial"/>
-          <w:sz w:val="18"/>
-          <w:szCs w:val="18"/>
-          <w:lang w:val="es-ES_tradnl"/>
-        </w:rPr>
-      </w:pPr>
-      <w:r>
-        <w:rPr>
-          <w:rFonts w:ascii="Arial" w:hAnsi="Arial" w:cs="Arial"/>
-          <w:sz w:val="18"/>
-          <w:szCs w:val="18"/>
-          <w:lang w:val="es-ES_tradnl"/>
-        </w:rPr>
-        <w:t>CS_G11_01_REC20_F10</w:t>
+          <w:rFonts w:ascii="Century Gothic" w:eastAsia="Times New Roman" w:hAnsi="Century Gothic" w:cs="Times New Roman"/>
+          <w:sz w:val="20"/>
+          <w:szCs w:val="20"/>
+          <w:lang w:val="es-CO" w:eastAsia="es-CO"/>
+        </w:rPr>
+      </w:pPr>
+      <w:r>
+        <w:rPr>
+          <w:rFonts w:ascii="Century Gothic" w:eastAsia="Times New Roman" w:hAnsi="Century Gothic" w:cs="Times New Roman"/>
+          <w:sz w:val="20"/>
+          <w:szCs w:val="20"/>
+          <w:lang w:val="es-CO" w:eastAsia="es-CO"/>
+        </w:rPr>
+        <w:t>CS_11_01_REC10_IMG11.jpg</w:t>
       </w:r>
     </w:p>
     <w:p>
@@ -11069,6 +11552,58 @@
           <w:lang w:val="es-ES_tradnl"/>
         </w:rPr>
         <w:t xml:space="preserve"> caracteres máx., se puede usar cursivas)</w:t>
+      </w:r>
+    </w:p>
+    <w:p>
+      <w:pPr>
+        <w:ind w:left="142" w:hanging="142"/>
+        <w:rPr>
+          <w:rFonts w:ascii="Arial" w:hAnsi="Arial"/>
+          <w:b/>
+          <w:color w:val="FF0000"/>
+          <w:sz w:val="18"/>
+          <w:szCs w:val="18"/>
+          <w:lang w:val="es-ES_tradnl"/>
+        </w:rPr>
+      </w:pPr>
+      <w:r>
+        <w:rPr>
+          <w:rFonts w:ascii="Arial" w:hAnsi="Arial" w:cs="Arial"/>
+          <w:sz w:val="18"/>
+          <w:szCs w:val="18"/>
+          <w:lang w:val="es-ES_tradnl"/>
+        </w:rPr>
+        <w:t xml:space="preserve">Técnica de fracturación hidráulica o </w:t>
+      </w:r>
+      <w:proofErr w:type="spellStart"/>
+      <w:r>
+        <w:rPr>
+          <w:rFonts w:ascii="Arial" w:hAnsi="Arial" w:cs="Arial"/>
+          <w:sz w:val="18"/>
+          <w:szCs w:val="18"/>
+          <w:lang w:val="es-ES_tradnl"/>
+        </w:rPr>
+        <w:t>f</w:t>
+      </w:r>
+      <w:r>
+        <w:rPr>
+          <w:rFonts w:ascii="Arial" w:hAnsi="Arial" w:cs="Arial"/>
+          <w:i/>
+          <w:sz w:val="18"/>
+          <w:szCs w:val="18"/>
+          <w:lang w:val="es-ES_tradnl"/>
+        </w:rPr>
+        <w:t>racking</w:t>
+      </w:r>
+      <w:proofErr w:type="spellEnd"/>
+      <w:r>
+        <w:rPr>
+          <w:rFonts w:ascii="Arial" w:hAnsi="Arial" w:cs="Arial"/>
+          <w:sz w:val="18"/>
+          <w:szCs w:val="18"/>
+          <w:lang w:val="es-ES_tradnl"/>
+        </w:rPr>
+        <w:t xml:space="preserve"> para extraer petróleo</w:t>
       </w:r>
     </w:p>
     <w:p>
@@ -11743,7 +12278,25 @@
           <w:szCs w:val="18"/>
           <w:lang w:val="es-ES_tradnl"/>
         </w:rPr>
-        <w:t>e sospecha que este método pueda envenenar los suministros hídricos e incluso potenciar la actividad sísmica del suelo. También sostienen que se sirve de grandes cantidades de agua dulce y que genera muchas aguas residuales, con la dificultad añadida de tener que eliminarlas.</w:t>
+        <w:t xml:space="preserve">e </w:t>
+      </w:r>
+      <w:r>
+        <w:rPr>
+          <w:rFonts w:ascii="Arial" w:hAnsi="Arial" w:cs="Arial"/>
+          <w:sz w:val="18"/>
+          <w:szCs w:val="18"/>
+          <w:lang w:val="es-ES_tradnl"/>
+        </w:rPr>
+        <w:t xml:space="preserve">teme </w:t>
+      </w:r>
+      <w:r>
+        <w:rPr>
+          <w:rFonts w:ascii="Arial" w:hAnsi="Arial" w:cs="Arial"/>
+          <w:sz w:val="18"/>
+          <w:szCs w:val="18"/>
+          <w:lang w:val="es-ES_tradnl"/>
+        </w:rPr>
+        <w:t>que este método pueda envenenar los suministros hídricos e incluso potenciar la actividad sísmica del suelo. También sostienen que se sirve de grandes cantidades de agua dulce y que genera muchas aguas residuales, con la dificultad añadida de tener que eliminarlas.</w:t>
       </w:r>
     </w:p>
     <w:p>
@@ -12003,7 +12556,16 @@
           <w:szCs w:val="18"/>
           <w:lang w:val="es-ES_tradnl"/>
         </w:rPr>
-        <w:t>Número de la imagen 233515519</w:t>
+        <w:t xml:space="preserve">Número de la imagen </w:t>
+      </w:r>
+      <w:r>
+        <w:rPr>
+          <w:rFonts w:ascii="Arial" w:hAnsi="Arial" w:cs="Arial"/>
+          <w:sz w:val="18"/>
+          <w:szCs w:val="18"/>
+          <w:lang w:val="es-ES_tradnl"/>
+        </w:rPr>
+        <w:t>209800900</w:t>
       </w:r>
     </w:p>
     <w:p>
@@ -12059,21 +12621,49 @@
     <w:p>
       <w:pPr>
         <w:rPr>
-          <w:rFonts w:ascii="Arial" w:hAnsi="Arial" w:cs="Arial"/>
-          <w:sz w:val="18"/>
-          <w:szCs w:val="18"/>
-          <w:lang w:val="es-ES_tradnl"/>
-        </w:rPr>
-      </w:pPr>
-      <w:r>
-        <w:rPr>
-          <w:rFonts w:ascii="Arial" w:hAnsi="Arial" w:cs="Arial"/>
-          <w:sz w:val="18"/>
-          <w:szCs w:val="18"/>
-          <w:lang w:val="es-ES_tradnl"/>
-        </w:rPr>
-        <w:t>CS_G11_01_REC20_F10</w:t>
-      </w:r>
+          <w:rFonts w:ascii="Century Gothic" w:eastAsia="Times New Roman" w:hAnsi="Century Gothic" w:cs="Times New Roman"/>
+          <w:sz w:val="20"/>
+          <w:szCs w:val="20"/>
+          <w:lang w:val="es-CO" w:eastAsia="es-CO"/>
+        </w:rPr>
+      </w:pPr>
+      <w:r>
+        <w:rPr>
+          <w:rFonts w:ascii="Century Gothic" w:eastAsia="Times New Roman" w:hAnsi="Century Gothic" w:cs="Times New Roman"/>
+          <w:sz w:val="20"/>
+          <w:szCs w:val="20"/>
+          <w:lang w:val="es-CO" w:eastAsia="es-CO"/>
+        </w:rPr>
+        <w:t>CS_11_01_REC10_IMG1</w:t>
+      </w:r>
+      <w:r>
+        <w:rPr>
+          <w:rFonts w:ascii="Century Gothic" w:eastAsia="Times New Roman" w:hAnsi="Century Gothic" w:cs="Times New Roman"/>
+          <w:sz w:val="20"/>
+          <w:szCs w:val="20"/>
+          <w:lang w:val="es-CO" w:eastAsia="es-CO"/>
+        </w:rPr>
+        <w:t>2</w:t>
+      </w:r>
+      <w:r>
+        <w:rPr>
+          <w:rFonts w:ascii="Century Gothic" w:eastAsia="Times New Roman" w:hAnsi="Century Gothic" w:cs="Times New Roman"/>
+          <w:sz w:val="20"/>
+          <w:szCs w:val="20"/>
+          <w:lang w:val="es-CO" w:eastAsia="es-CO"/>
+        </w:rPr>
+        <w:t>.jpg</w:t>
+      </w:r>
+    </w:p>
+    <w:p>
+      <w:pPr>
+        <w:rPr>
+          <w:rFonts w:ascii="Arial" w:hAnsi="Arial" w:cs="Arial"/>
+          <w:sz w:val="18"/>
+          <w:szCs w:val="18"/>
+          <w:lang w:val="es-ES_tradnl"/>
+        </w:rPr>
+      </w:pPr>
     </w:p>
     <w:p>
       <w:pPr>
@@ -12296,6 +12886,25 @@
           <w:szCs w:val="18"/>
           <w:lang w:val="es-ES_tradnl"/>
         </w:rPr>
+        <w:t>Número de la imagen 175228745</w:t>
+      </w:r>
+    </w:p>
+    <w:p>
+      <w:pPr>
+        <w:rPr>
+          <w:rFonts w:ascii="Arial" w:hAnsi="Arial" w:cs="Arial"/>
+          <w:sz w:val="18"/>
+          <w:szCs w:val="18"/>
+          <w:lang w:val="es-ES_tradnl"/>
+        </w:rPr>
+      </w:pPr>
+      <w:r>
+        <w:rPr>
+          <w:rFonts w:ascii="Arial" w:hAnsi="Arial" w:cs="Arial"/>
+          <w:sz w:val="18"/>
+          <w:szCs w:val="18"/>
+          <w:lang w:val="es-ES_tradnl"/>
+        </w:rPr>
         <w:t>F</w:t>
       </w:r>
       <w:r>
@@ -12325,26 +12934,9 @@
         </w:rPr>
         <w:t xml:space="preserve">      </w:t>
       </w:r>
-      <w:r>
-        <w:rPr>
-          <w:rFonts w:ascii="Arial" w:hAnsi="Arial" w:cs="Arial"/>
-          <w:sz w:val="18"/>
-          <w:szCs w:val="18"/>
-          <w:lang w:val="es-ES_tradnl"/>
-        </w:rPr>
-        <w:t>Número de la imagen 175228745</w:t>
-      </w:r>
-    </w:p>
-    <w:p>
-      <w:pPr>
-        <w:rPr>
-          <w:rFonts w:ascii="Arial" w:hAnsi="Arial" w:cs="Arial"/>
-          <w:sz w:val="18"/>
-          <w:szCs w:val="18"/>
-          <w:lang w:val="es-ES_tradnl"/>
-        </w:rPr>
-      </w:pPr>
-      <w:r>
+    </w:p>
+    <w:p>
+      <w:pPr>
         <w:rPr>
           <w:rFonts w:ascii="Arial" w:hAnsi="Arial"/>
           <w:b/>
@@ -12353,250 +12945,10 @@
           <w:szCs w:val="18"/>
           <w:lang w:val="es-ES_tradnl"/>
         </w:rPr>
-        <w:t>*</w:t>
-      </w:r>
-      <w:r>
-        <w:rPr>
-          <w:rFonts w:ascii="Arial" w:hAnsi="Arial"/>
-          <w:sz w:val="18"/>
-          <w:szCs w:val="18"/>
-          <w:lang w:val="es-ES_tradnl"/>
-        </w:rPr>
-        <w:t xml:space="preserve"> </w:t>
-      </w:r>
-      <w:r>
-        <w:rPr>
-          <w:rFonts w:ascii="Arial" w:hAnsi="Arial" w:cs="Arial"/>
-          <w:sz w:val="18"/>
-          <w:szCs w:val="18"/>
-          <w:highlight w:val="yellow"/>
-          <w:lang w:val="es-ES_tradnl"/>
-        </w:rPr>
-        <w:t>Nombre de archivo codificado (ejemplo, CI_S3_G1_REC10_F1)</w:t>
-      </w:r>
-    </w:p>
-    <w:p>
-      <w:pPr>
-        <w:rPr>
-          <w:rFonts w:ascii="Arial" w:hAnsi="Arial" w:cs="Arial"/>
-          <w:sz w:val="18"/>
-          <w:szCs w:val="18"/>
-          <w:lang w:val="es-ES_tradnl"/>
-        </w:rPr>
-      </w:pPr>
-      <w:r>
-        <w:rPr>
-          <w:rFonts w:ascii="Arial" w:hAnsi="Arial" w:cs="Arial"/>
-          <w:sz w:val="18"/>
-          <w:szCs w:val="18"/>
-          <w:lang w:val="es-ES_tradnl"/>
-        </w:rPr>
-        <w:t>CS_G11_01_REC20_F11</w:t>
-      </w:r>
-    </w:p>
-    <w:p>
-      <w:pPr>
-        <w:rPr>
-          <w:rFonts w:ascii="Arial" w:hAnsi="Arial" w:cs="Arial"/>
-          <w:sz w:val="18"/>
-          <w:szCs w:val="18"/>
-          <w:lang w:val="es-ES_tradnl"/>
-        </w:rPr>
-      </w:pPr>
-    </w:p>
-    <w:p>
-      <w:pPr>
-        <w:rPr>
-          <w:rFonts w:ascii="Arial" w:hAnsi="Arial"/>
-          <w:sz w:val="18"/>
-          <w:szCs w:val="18"/>
-          <w:lang w:val="es-ES_tradnl"/>
-        </w:rPr>
-      </w:pPr>
-      <w:r>
-        <w:rPr>
-          <w:rFonts w:ascii="Arial" w:hAnsi="Arial"/>
-          <w:sz w:val="18"/>
-          <w:szCs w:val="18"/>
-          <w:highlight w:val="yellow"/>
-          <w:lang w:val="es-ES_tradnl"/>
-        </w:rPr>
-        <w:t>Pie de imagen 1 (</w:t>
-      </w:r>
-      <w:r>
-        <w:rPr>
-          <w:rFonts w:ascii="Arial" w:hAnsi="Arial"/>
-          <w:b/>
-          <w:sz w:val="18"/>
-          <w:szCs w:val="18"/>
-          <w:highlight w:val="yellow"/>
-          <w:lang w:val="es-ES_tradnl"/>
-        </w:rPr>
-        <w:t>140</w:t>
-      </w:r>
-      <w:r>
-        <w:rPr>
-          <w:rFonts w:ascii="Arial" w:hAnsi="Arial"/>
-          <w:sz w:val="18"/>
-          <w:szCs w:val="18"/>
-          <w:highlight w:val="yellow"/>
-          <w:lang w:val="es-ES_tradnl"/>
-        </w:rPr>
-        <w:t xml:space="preserve"> caracteres máx., se puede usar cursivas)</w:t>
-      </w:r>
-    </w:p>
-    <w:p>
-      <w:pPr>
-        <w:rPr>
-          <w:rFonts w:ascii="Arial" w:hAnsi="Arial" w:cs="Arial"/>
-          <w:sz w:val="18"/>
-          <w:szCs w:val="18"/>
-          <w:lang w:val="es-ES_tradnl"/>
-        </w:rPr>
-      </w:pPr>
-      <w:r>
-        <w:rPr>
-          <w:rFonts w:ascii="Arial" w:hAnsi="Arial" w:cs="Arial"/>
-          <w:sz w:val="18"/>
-          <w:szCs w:val="18"/>
-          <w:lang w:val="es-ES_tradnl"/>
-        </w:rPr>
-        <w:t>Campo de e</w:t>
-      </w:r>
-      <w:r>
-        <w:rPr>
-          <w:rFonts w:ascii="Arial" w:hAnsi="Arial" w:cs="Arial"/>
-          <w:sz w:val="18"/>
-          <w:szCs w:val="18"/>
-          <w:lang w:val="es-ES_tradnl"/>
-        </w:rPr>
-        <w:t>xtra</w:t>
-      </w:r>
-      <w:r>
-        <w:rPr>
-          <w:rFonts w:ascii="Arial" w:hAnsi="Arial" w:cs="Arial"/>
-          <w:sz w:val="18"/>
-          <w:szCs w:val="18"/>
-          <w:lang w:val="es-ES_tradnl"/>
-        </w:rPr>
-        <w:t>cción d</w:t>
-      </w:r>
-      <w:r>
-        <w:rPr>
-          <w:rFonts w:ascii="Arial" w:hAnsi="Arial" w:cs="Arial"/>
-          <w:sz w:val="18"/>
-          <w:szCs w:val="18"/>
-          <w:lang w:val="es-ES_tradnl"/>
-        </w:rPr>
-        <w:t xml:space="preserve">e petróleo </w:t>
-      </w:r>
-      <w:r>
-        <w:rPr>
-          <w:rFonts w:ascii="Arial" w:hAnsi="Arial" w:cs="Arial"/>
-          <w:sz w:val="18"/>
-          <w:szCs w:val="18"/>
-          <w:lang w:val="es-ES_tradnl"/>
-        </w:rPr>
-        <w:t>mediante fracturación hidráulica</w:t>
-      </w:r>
-      <w:r>
-        <w:rPr>
-          <w:rFonts w:ascii="Arial" w:hAnsi="Arial" w:cs="Arial"/>
-          <w:sz w:val="18"/>
-          <w:szCs w:val="18"/>
-          <w:lang w:val="es-ES_tradnl"/>
-        </w:rPr>
-        <w:t xml:space="preserve">, en </w:t>
-      </w:r>
-      <w:r>
-        <w:rPr>
-          <w:rFonts w:ascii="Arial" w:hAnsi="Arial" w:cs="Arial"/>
-          <w:sz w:val="18"/>
-          <w:szCs w:val="18"/>
-          <w:lang w:val="es-ES_tradnl"/>
-        </w:rPr>
-        <w:t>C</w:t>
-      </w:r>
-      <w:r>
-        <w:rPr>
-          <w:rFonts w:ascii="Arial" w:hAnsi="Arial" w:cs="Arial"/>
-          <w:sz w:val="18"/>
-          <w:szCs w:val="18"/>
-          <w:lang w:val="es-ES_tradnl"/>
-        </w:rPr>
-        <w:t xml:space="preserve">alifornia, Estados Unidos. </w:t>
-      </w:r>
-    </w:p>
-    <w:p>
-      <w:pPr>
-        <w:rPr>
-          <w:rFonts w:ascii="Arial" w:hAnsi="Arial" w:cs="Arial"/>
-          <w:sz w:val="18"/>
-          <w:szCs w:val="18"/>
-          <w:lang w:val="es-ES_tradnl"/>
-        </w:rPr>
-      </w:pPr>
-    </w:p>
-    <w:p>
-      <w:pPr>
-        <w:rPr>
-          <w:rFonts w:ascii="Arial" w:hAnsi="Arial"/>
-          <w:sz w:val="18"/>
-          <w:szCs w:val="18"/>
-          <w:lang w:val="es-ES_tradnl"/>
-        </w:rPr>
-      </w:pPr>
-      <w:r>
-        <w:rPr>
-          <w:rFonts w:ascii="Arial" w:hAnsi="Arial"/>
-          <w:sz w:val="18"/>
-          <w:szCs w:val="18"/>
-          <w:highlight w:val="green"/>
-          <w:lang w:val="es-ES_tradnl"/>
-        </w:rPr>
-        <w:t>Imagen 3 de</w:t>
-      </w:r>
-      <w:r>
-        <w:rPr>
-          <w:rFonts w:ascii="Arial" w:hAnsi="Arial"/>
-          <w:sz w:val="18"/>
-          <w:szCs w:val="18"/>
-          <w:highlight w:val="green"/>
-          <w:lang w:val="es-ES_tradnl"/>
-        </w:rPr>
-        <w:t xml:space="preserve"> </w:t>
-      </w:r>
-      <w:r>
-        <w:rPr>
-          <w:rFonts w:ascii="Arial" w:hAnsi="Arial"/>
-          <w:sz w:val="18"/>
-          <w:szCs w:val="18"/>
-          <w:highlight w:val="green"/>
-          <w:lang w:val="es-ES_tradnl"/>
-        </w:rPr>
-        <w:t>ficha (borrar si no se ocupa)</w:t>
-      </w:r>
-      <w:r>
-        <w:rPr>
-          <w:rFonts w:ascii="Arial" w:hAnsi="Arial"/>
-          <w:sz w:val="18"/>
-          <w:szCs w:val="18"/>
-          <w:highlight w:val="green"/>
-          <w:lang w:val="es-ES_tradnl"/>
-        </w:rPr>
-        <w:t>:</w:t>
-      </w:r>
-    </w:p>
-    <w:p>
-      <w:pPr>
-        <w:rPr>
-          <w:rFonts w:ascii="Arial" w:hAnsi="Arial" w:cs="Arial"/>
-          <w:sz w:val="18"/>
-          <w:szCs w:val="18"/>
-          <w:lang w:val="es-ES_tradnl"/>
-        </w:rPr>
-      </w:pPr>
-      <w:r>
+      </w:pPr>
+    </w:p>
+    <w:p>
+      <w:pPr>
         <w:rPr>
           <w:rFonts w:ascii="Arial" w:hAnsi="Arial"/>
           <w:b/>
@@ -12605,106 +12957,7 @@
           <w:szCs w:val="18"/>
           <w:lang w:val="es-ES_tradnl"/>
         </w:rPr>
-        <w:t>*</w:t>
-      </w:r>
-      <w:r>
-        <w:rPr>
-          <w:rFonts w:ascii="Arial" w:hAnsi="Arial"/>
-          <w:sz w:val="18"/>
-          <w:szCs w:val="18"/>
-          <w:lang w:val="es-ES_tradnl"/>
-        </w:rPr>
-        <w:t xml:space="preserve"> </w:t>
-      </w:r>
-      <w:r>
-        <w:rPr>
-          <w:rFonts w:ascii="Arial" w:hAnsi="Arial" w:cs="Arial"/>
-          <w:sz w:val="18"/>
-          <w:szCs w:val="18"/>
-          <w:highlight w:val="yellow"/>
-          <w:lang w:val="es-ES_tradnl"/>
-        </w:rPr>
-        <w:t xml:space="preserve">Nombre de archivo </w:t>
-      </w:r>
-      <w:proofErr w:type="spellStart"/>
-      <w:r>
-        <w:rPr>
-          <w:rFonts w:ascii="Arial" w:hAnsi="Arial" w:cs="Arial"/>
-          <w:sz w:val="18"/>
-          <w:szCs w:val="18"/>
-          <w:highlight w:val="yellow"/>
-          <w:lang w:val="es-ES_tradnl"/>
-        </w:rPr>
-        <w:t>Shutterstock</w:t>
-      </w:r>
-      <w:proofErr w:type="spellEnd"/>
-      <w:r>
-        <w:rPr>
-          <w:rFonts w:ascii="Arial" w:hAnsi="Arial" w:cs="Arial"/>
-          <w:sz w:val="18"/>
-          <w:szCs w:val="18"/>
-          <w:highlight w:val="yellow"/>
-          <w:lang w:val="es-ES_tradnl"/>
-        </w:rPr>
-        <w:t xml:space="preserve"> o descripción de ilustración a crear</w:t>
-      </w:r>
-    </w:p>
-    <w:p>
-      <w:pPr>
-        <w:rPr>
-          <w:rFonts w:ascii="Arial" w:hAnsi="Arial" w:cs="Arial"/>
-          <w:sz w:val="18"/>
-          <w:szCs w:val="18"/>
-          <w:lang w:val="es-CO"/>
-        </w:rPr>
-      </w:pPr>
-      <w:r>
-        <w:rPr>
-          <w:rFonts w:ascii="Arial" w:hAnsi="Arial" w:cs="Arial"/>
-          <w:sz w:val="18"/>
-          <w:szCs w:val="18"/>
-          <w:lang w:val="es-CO"/>
-        </w:rPr>
-        <w:t xml:space="preserve">Manifestación contra el </w:t>
-      </w:r>
-      <w:proofErr w:type="spellStart"/>
-      <w:r>
-        <w:rPr>
-          <w:rFonts w:ascii="Arial" w:hAnsi="Arial" w:cs="Arial"/>
-          <w:sz w:val="18"/>
-          <w:szCs w:val="18"/>
-          <w:lang w:val="es-CO"/>
-        </w:rPr>
-        <w:t>fracking</w:t>
-      </w:r>
-      <w:proofErr w:type="spellEnd"/>
-      <w:r>
-        <w:rPr>
-          <w:rFonts w:ascii="Arial" w:hAnsi="Arial" w:cs="Arial"/>
-          <w:sz w:val="18"/>
-          <w:szCs w:val="18"/>
-          <w:lang w:val="es-CO"/>
-        </w:rPr>
-        <w:t>, en Nueva York</w:t>
-      </w:r>
-      <w:r>
-        <w:rPr>
-          <w:rFonts w:ascii="Arial" w:hAnsi="Arial" w:cs="Arial"/>
-          <w:sz w:val="18"/>
-          <w:szCs w:val="18"/>
-          <w:lang w:val="es-CO"/>
-        </w:rPr>
-        <w:t xml:space="preserve">.  </w:t>
-      </w:r>
-      <w:r>
-        <w:rPr>
-          <w:rFonts w:ascii="Arial" w:hAnsi="Arial" w:cs="Arial"/>
-          <w:sz w:val="18"/>
-          <w:szCs w:val="18"/>
-          <w:lang w:val="es-CO"/>
-        </w:rPr>
-        <w:t>Número de la imagen 159181088</w:t>
-      </w:r>
+      </w:pPr>
     </w:p>
     <w:p>
       <w:pPr>
@@ -12749,21 +13002,425 @@
     <w:p>
       <w:pPr>
         <w:rPr>
-          <w:rFonts w:ascii="Arial" w:hAnsi="Arial" w:cs="Arial"/>
-          <w:sz w:val="18"/>
-          <w:szCs w:val="18"/>
-          <w:lang w:val="es-ES_tradnl"/>
-        </w:rPr>
-      </w:pPr>
-      <w:r>
-        <w:rPr>
-          <w:rFonts w:ascii="Arial" w:hAnsi="Arial" w:cs="Arial"/>
-          <w:sz w:val="18"/>
-          <w:szCs w:val="18"/>
-          <w:lang w:val="es-ES_tradnl"/>
-        </w:rPr>
-        <w:t>CS_G11_01_REC20_F12</w:t>
-      </w:r>
+          <w:rFonts w:ascii="Century Gothic" w:eastAsia="Times New Roman" w:hAnsi="Century Gothic" w:cs="Times New Roman"/>
+          <w:sz w:val="20"/>
+          <w:szCs w:val="20"/>
+          <w:lang w:val="es-CO" w:eastAsia="es-CO"/>
+        </w:rPr>
+      </w:pPr>
+      <w:r>
+        <w:rPr>
+          <w:rFonts w:ascii="Century Gothic" w:eastAsia="Times New Roman" w:hAnsi="Century Gothic" w:cs="Times New Roman"/>
+          <w:sz w:val="20"/>
+          <w:szCs w:val="20"/>
+          <w:lang w:val="es-CO" w:eastAsia="es-CO"/>
+        </w:rPr>
+        <w:t>CS_11_01_REC10_IMG13.jpg</w:t>
+      </w:r>
+    </w:p>
+    <w:p>
+      <w:pPr>
+        <w:rPr>
+          <w:rFonts w:ascii="Arial" w:hAnsi="Arial" w:cs="Arial"/>
+          <w:sz w:val="18"/>
+          <w:szCs w:val="18"/>
+          <w:lang w:val="es-ES_tradnl"/>
+        </w:rPr>
+      </w:pPr>
+    </w:p>
+    <w:p>
+      <w:pPr>
+        <w:rPr>
+          <w:rFonts w:ascii="Arial" w:hAnsi="Arial"/>
+          <w:sz w:val="18"/>
+          <w:szCs w:val="18"/>
+          <w:lang w:val="es-ES_tradnl"/>
+        </w:rPr>
+      </w:pPr>
+      <w:r>
+        <w:rPr>
+          <w:rFonts w:ascii="Arial" w:hAnsi="Arial"/>
+          <w:sz w:val="18"/>
+          <w:szCs w:val="18"/>
+          <w:highlight w:val="yellow"/>
+          <w:lang w:val="es-ES_tradnl"/>
+        </w:rPr>
+        <w:t>Pie de imagen 1 (</w:t>
+      </w:r>
+      <w:r>
+        <w:rPr>
+          <w:rFonts w:ascii="Arial" w:hAnsi="Arial"/>
+          <w:b/>
+          <w:sz w:val="18"/>
+          <w:szCs w:val="18"/>
+          <w:highlight w:val="yellow"/>
+          <w:lang w:val="es-ES_tradnl"/>
+        </w:rPr>
+        <w:t>140</w:t>
+      </w:r>
+      <w:r>
+        <w:rPr>
+          <w:rFonts w:ascii="Arial" w:hAnsi="Arial"/>
+          <w:sz w:val="18"/>
+          <w:szCs w:val="18"/>
+          <w:highlight w:val="yellow"/>
+          <w:lang w:val="es-ES_tradnl"/>
+        </w:rPr>
+        <w:t xml:space="preserve"> caracteres máx., se puede usar cursivas)</w:t>
+      </w:r>
+    </w:p>
+    <w:p>
+      <w:pPr>
+        <w:rPr>
+          <w:rFonts w:ascii="Arial" w:hAnsi="Arial" w:cs="Arial"/>
+          <w:sz w:val="18"/>
+          <w:szCs w:val="18"/>
+          <w:lang w:val="es-ES_tradnl"/>
+        </w:rPr>
+      </w:pPr>
+      <w:r>
+        <w:rPr>
+          <w:rFonts w:ascii="Arial" w:hAnsi="Arial" w:cs="Arial"/>
+          <w:sz w:val="18"/>
+          <w:szCs w:val="18"/>
+          <w:lang w:val="es-ES_tradnl"/>
+        </w:rPr>
+        <w:t>Campo de e</w:t>
+      </w:r>
+      <w:r>
+        <w:rPr>
+          <w:rFonts w:ascii="Arial" w:hAnsi="Arial" w:cs="Arial"/>
+          <w:sz w:val="18"/>
+          <w:szCs w:val="18"/>
+          <w:lang w:val="es-ES_tradnl"/>
+        </w:rPr>
+        <w:t>xtra</w:t>
+      </w:r>
+      <w:r>
+        <w:rPr>
+          <w:rFonts w:ascii="Arial" w:hAnsi="Arial" w:cs="Arial"/>
+          <w:sz w:val="18"/>
+          <w:szCs w:val="18"/>
+          <w:lang w:val="es-ES_tradnl"/>
+        </w:rPr>
+        <w:t>cción d</w:t>
+      </w:r>
+      <w:r>
+        <w:rPr>
+          <w:rFonts w:ascii="Arial" w:hAnsi="Arial" w:cs="Arial"/>
+          <w:sz w:val="18"/>
+          <w:szCs w:val="18"/>
+          <w:lang w:val="es-ES_tradnl"/>
+        </w:rPr>
+        <w:t xml:space="preserve">e petróleo </w:t>
+      </w:r>
+      <w:r>
+        <w:rPr>
+          <w:rFonts w:ascii="Arial" w:hAnsi="Arial" w:cs="Arial"/>
+          <w:sz w:val="18"/>
+          <w:szCs w:val="18"/>
+          <w:lang w:val="es-ES_tradnl"/>
+        </w:rPr>
+        <w:t>mediante fracturación hidráulica</w:t>
+      </w:r>
+      <w:r>
+        <w:rPr>
+          <w:rFonts w:ascii="Arial" w:hAnsi="Arial" w:cs="Arial"/>
+          <w:sz w:val="18"/>
+          <w:szCs w:val="18"/>
+          <w:lang w:val="es-ES_tradnl"/>
+        </w:rPr>
+        <w:t xml:space="preserve">, en </w:t>
+      </w:r>
+      <w:r>
+        <w:rPr>
+          <w:rFonts w:ascii="Arial" w:hAnsi="Arial" w:cs="Arial"/>
+          <w:sz w:val="18"/>
+          <w:szCs w:val="18"/>
+          <w:lang w:val="es-ES_tradnl"/>
+        </w:rPr>
+        <w:t>C</w:t>
+      </w:r>
+      <w:r>
+        <w:rPr>
+          <w:rFonts w:ascii="Arial" w:hAnsi="Arial" w:cs="Arial"/>
+          <w:sz w:val="18"/>
+          <w:szCs w:val="18"/>
+          <w:lang w:val="es-ES_tradnl"/>
+        </w:rPr>
+        <w:t xml:space="preserve">alifornia, Estados Unidos. </w:t>
+      </w:r>
+    </w:p>
+    <w:p>
+      <w:pPr>
+        <w:rPr>
+          <w:rFonts w:ascii="Arial" w:hAnsi="Arial" w:cs="Arial"/>
+          <w:sz w:val="18"/>
+          <w:szCs w:val="18"/>
+          <w:lang w:val="es-ES_tradnl"/>
+        </w:rPr>
+      </w:pPr>
+    </w:p>
+    <w:p>
+      <w:pPr>
+        <w:rPr>
+          <w:rFonts w:ascii="Arial" w:hAnsi="Arial"/>
+          <w:sz w:val="18"/>
+          <w:szCs w:val="18"/>
+          <w:lang w:val="es-ES_tradnl"/>
+        </w:rPr>
+      </w:pPr>
+      <w:r>
+        <w:rPr>
+          <w:rFonts w:ascii="Arial" w:hAnsi="Arial"/>
+          <w:sz w:val="18"/>
+          <w:szCs w:val="18"/>
+          <w:highlight w:val="green"/>
+          <w:lang w:val="es-ES_tradnl"/>
+        </w:rPr>
+        <w:t>Imagen 3 de</w:t>
+      </w:r>
+      <w:r>
+        <w:rPr>
+          <w:rFonts w:ascii="Arial" w:hAnsi="Arial"/>
+          <w:sz w:val="18"/>
+          <w:szCs w:val="18"/>
+          <w:highlight w:val="green"/>
+          <w:lang w:val="es-ES_tradnl"/>
+        </w:rPr>
+        <w:t xml:space="preserve"> </w:t>
+      </w:r>
+      <w:r>
+        <w:rPr>
+          <w:rFonts w:ascii="Arial" w:hAnsi="Arial"/>
+          <w:sz w:val="18"/>
+          <w:szCs w:val="18"/>
+          <w:highlight w:val="green"/>
+          <w:lang w:val="es-ES_tradnl"/>
+        </w:rPr>
+        <w:t>ficha (borrar si no se ocupa)</w:t>
+      </w:r>
+      <w:r>
+        <w:rPr>
+          <w:rFonts w:ascii="Arial" w:hAnsi="Arial"/>
+          <w:sz w:val="18"/>
+          <w:szCs w:val="18"/>
+          <w:highlight w:val="green"/>
+          <w:lang w:val="es-ES_tradnl"/>
+        </w:rPr>
+        <w:t>:</w:t>
+      </w:r>
+    </w:p>
+    <w:p>
+      <w:pPr>
+        <w:rPr>
+          <w:rFonts w:ascii="Arial" w:hAnsi="Arial" w:cs="Arial"/>
+          <w:sz w:val="18"/>
+          <w:szCs w:val="18"/>
+          <w:lang w:val="es-ES_tradnl"/>
+        </w:rPr>
+      </w:pPr>
+      <w:r>
+        <w:rPr>
+          <w:rFonts w:ascii="Arial" w:hAnsi="Arial"/>
+          <w:b/>
+          <w:color w:val="FF0000"/>
+          <w:sz w:val="18"/>
+          <w:szCs w:val="18"/>
+          <w:lang w:val="es-ES_tradnl"/>
+        </w:rPr>
+        <w:t>*</w:t>
+      </w:r>
+      <w:r>
+        <w:rPr>
+          <w:rFonts w:ascii="Arial" w:hAnsi="Arial"/>
+          <w:sz w:val="18"/>
+          <w:szCs w:val="18"/>
+          <w:lang w:val="es-ES_tradnl"/>
+        </w:rPr>
+        <w:t xml:space="preserve"> </w:t>
+      </w:r>
+      <w:r>
+        <w:rPr>
+          <w:rFonts w:ascii="Arial" w:hAnsi="Arial" w:cs="Arial"/>
+          <w:sz w:val="18"/>
+          <w:szCs w:val="18"/>
+          <w:highlight w:val="yellow"/>
+          <w:lang w:val="es-ES_tradnl"/>
+        </w:rPr>
+        <w:t xml:space="preserve">Nombre de archivo </w:t>
+      </w:r>
+      <w:proofErr w:type="spellStart"/>
+      <w:r>
+        <w:rPr>
+          <w:rFonts w:ascii="Arial" w:hAnsi="Arial" w:cs="Arial"/>
+          <w:sz w:val="18"/>
+          <w:szCs w:val="18"/>
+          <w:highlight w:val="yellow"/>
+          <w:lang w:val="es-ES_tradnl"/>
+        </w:rPr>
+        <w:t>Shutterstock</w:t>
+      </w:r>
+      <w:proofErr w:type="spellEnd"/>
+      <w:r>
+        <w:rPr>
+          <w:rFonts w:ascii="Arial" w:hAnsi="Arial" w:cs="Arial"/>
+          <w:sz w:val="18"/>
+          <w:szCs w:val="18"/>
+          <w:highlight w:val="yellow"/>
+          <w:lang w:val="es-ES_tradnl"/>
+        </w:rPr>
+        <w:t xml:space="preserve"> o descripción de ilustración a crear</w:t>
+      </w:r>
+    </w:p>
+    <w:p>
+      <w:pPr>
+        <w:rPr>
+          <w:rFonts w:ascii="Arial" w:hAnsi="Arial" w:cs="Arial"/>
+          <w:sz w:val="18"/>
+          <w:szCs w:val="18"/>
+          <w:lang w:val="es-CO"/>
+        </w:rPr>
+      </w:pPr>
+      <w:r>
+        <w:rPr>
+          <w:rFonts w:ascii="Arial" w:hAnsi="Arial" w:cs="Arial"/>
+          <w:sz w:val="18"/>
+          <w:szCs w:val="18"/>
+          <w:lang w:val="es-CO"/>
+        </w:rPr>
+        <w:t>Número de la imagen 159181088</w:t>
+      </w:r>
+    </w:p>
+    <w:p>
+      <w:pPr>
+        <w:rPr>
+          <w:rFonts w:ascii="Arial" w:hAnsi="Arial" w:cs="Arial"/>
+          <w:sz w:val="18"/>
+          <w:szCs w:val="18"/>
+          <w:lang w:val="es-CO"/>
+        </w:rPr>
+      </w:pPr>
+      <w:r>
+        <w:rPr>
+          <w:rFonts w:ascii="Arial" w:hAnsi="Arial" w:cs="Arial"/>
+          <w:sz w:val="18"/>
+          <w:szCs w:val="18"/>
+          <w:lang w:val="es-CO"/>
+        </w:rPr>
+        <w:t xml:space="preserve">Manifestación contra el </w:t>
+      </w:r>
+      <w:proofErr w:type="spellStart"/>
+      <w:r>
+        <w:rPr>
+          <w:rFonts w:ascii="Arial" w:hAnsi="Arial" w:cs="Arial"/>
+          <w:sz w:val="18"/>
+          <w:szCs w:val="18"/>
+          <w:lang w:val="es-CO"/>
+        </w:rPr>
+        <w:t>fracking</w:t>
+      </w:r>
+      <w:proofErr w:type="spellEnd"/>
+      <w:r>
+        <w:rPr>
+          <w:rFonts w:ascii="Arial" w:hAnsi="Arial" w:cs="Arial"/>
+          <w:sz w:val="18"/>
+          <w:szCs w:val="18"/>
+          <w:lang w:val="es-CO"/>
+        </w:rPr>
+        <w:t>, en Nueva York</w:t>
+      </w:r>
+      <w:r>
+        <w:rPr>
+          <w:rFonts w:ascii="Arial" w:hAnsi="Arial" w:cs="Arial"/>
+          <w:sz w:val="18"/>
+          <w:szCs w:val="18"/>
+          <w:lang w:val="es-CO"/>
+        </w:rPr>
+        <w:t>.</w:t>
+      </w:r>
+    </w:p>
+    <w:p>
+      <w:pPr>
+        <w:rPr>
+          <w:rFonts w:ascii="Arial" w:hAnsi="Arial"/>
+          <w:b/>
+          <w:color w:val="FF0000"/>
+          <w:sz w:val="18"/>
+          <w:szCs w:val="18"/>
+          <w:lang w:val="es-ES_tradnl"/>
+        </w:rPr>
+      </w:pPr>
+    </w:p>
+    <w:p>
+      <w:pPr>
+        <w:rPr>
+          <w:rFonts w:ascii="Arial" w:hAnsi="Arial" w:cs="Arial"/>
+          <w:sz w:val="18"/>
+          <w:szCs w:val="18"/>
+          <w:lang w:val="es-ES_tradnl"/>
+        </w:rPr>
+      </w:pPr>
+      <w:r>
+        <w:rPr>
+          <w:rFonts w:ascii="Arial" w:hAnsi="Arial"/>
+          <w:b/>
+          <w:color w:val="FF0000"/>
+          <w:sz w:val="18"/>
+          <w:szCs w:val="18"/>
+          <w:lang w:val="es-ES_tradnl"/>
+        </w:rPr>
+        <w:t>*</w:t>
+      </w:r>
+      <w:r>
+        <w:rPr>
+          <w:rFonts w:ascii="Arial" w:hAnsi="Arial"/>
+          <w:sz w:val="18"/>
+          <w:szCs w:val="18"/>
+          <w:lang w:val="es-ES_tradnl"/>
+        </w:rPr>
+        <w:t xml:space="preserve"> </w:t>
+      </w:r>
+      <w:r>
+        <w:rPr>
+          <w:rFonts w:ascii="Arial" w:hAnsi="Arial" w:cs="Arial"/>
+          <w:sz w:val="18"/>
+          <w:szCs w:val="18"/>
+          <w:highlight w:val="yellow"/>
+          <w:lang w:val="es-ES_tradnl"/>
+        </w:rPr>
+        <w:t>Nombre de archivo codificado (ejemplo, CI_S3_G1_REC10_F1)</w:t>
+      </w:r>
+    </w:p>
+    <w:p>
+      <w:pPr>
+        <w:rPr>
+          <w:rFonts w:ascii="Century Gothic" w:eastAsia="Times New Roman" w:hAnsi="Century Gothic" w:cs="Times New Roman"/>
+          <w:sz w:val="20"/>
+          <w:szCs w:val="20"/>
+          <w:lang w:val="es-CO" w:eastAsia="es-CO"/>
+        </w:rPr>
+      </w:pPr>
+      <w:r>
+        <w:rPr>
+          <w:rFonts w:ascii="Century Gothic" w:eastAsia="Times New Roman" w:hAnsi="Century Gothic" w:cs="Times New Roman"/>
+          <w:sz w:val="20"/>
+          <w:szCs w:val="20"/>
+          <w:lang w:val="es-CO" w:eastAsia="es-CO"/>
+        </w:rPr>
+        <w:t>CS_11_01_REC10_IMG14.jpg</w:t>
+      </w:r>
+    </w:p>
+    <w:p>
+      <w:pPr>
+        <w:rPr>
+          <w:rFonts w:ascii="Arial" w:hAnsi="Arial"/>
+          <w:sz w:val="18"/>
+          <w:szCs w:val="18"/>
+          <w:highlight w:val="yellow"/>
+          <w:lang w:val="es-ES_tradnl"/>
+        </w:rPr>
+      </w:pPr>
     </w:p>
     <w:p>
       <w:pPr>
@@ -13180,6 +13837,25 @@
           <w:szCs w:val="18"/>
           <w:lang w:val="es-ES_tradnl"/>
         </w:rPr>
+        <w:t>Número de la imagen 174324230</w:t>
+      </w:r>
+    </w:p>
+    <w:p>
+      <w:pPr>
+        <w:rPr>
+          <w:rFonts w:ascii="Arial" w:hAnsi="Arial" w:cs="Arial"/>
+          <w:sz w:val="18"/>
+          <w:szCs w:val="18"/>
+          <w:lang w:val="es-ES_tradnl"/>
+        </w:rPr>
+      </w:pPr>
+      <w:r>
+        <w:rPr>
+          <w:rFonts w:ascii="Arial" w:hAnsi="Arial" w:cs="Arial"/>
+          <w:sz w:val="18"/>
+          <w:szCs w:val="18"/>
+          <w:lang w:val="es-ES_tradnl"/>
+        </w:rPr>
         <w:t xml:space="preserve">Hacker enmascarado </w:t>
       </w:r>
       <w:r>
@@ -13190,15 +13866,6 @@
           <w:lang w:val="es-ES_tradnl"/>
         </w:rPr>
         <w:t xml:space="preserve">  </w:t>
-      </w:r>
-      <w:r>
-        <w:rPr>
-          <w:rFonts w:ascii="Arial" w:hAnsi="Arial" w:cs="Arial"/>
-          <w:sz w:val="18"/>
-          <w:szCs w:val="18"/>
-          <w:lang w:val="es-ES_tradnl"/>
-        </w:rPr>
-        <w:t>Número de la imagen 174324230</w:t>
       </w:r>
     </w:p>
     <w:p>
@@ -13254,20 +13921,20 @@
     <w:p>
       <w:pPr>
         <w:rPr>
-          <w:rFonts w:ascii="Arial" w:hAnsi="Arial" w:cs="Arial"/>
-          <w:sz w:val="18"/>
-          <w:szCs w:val="18"/>
-          <w:lang w:val="es-ES_tradnl"/>
-        </w:rPr>
-      </w:pPr>
-      <w:r>
-        <w:rPr>
-          <w:rFonts w:ascii="Arial" w:hAnsi="Arial" w:cs="Arial"/>
-          <w:sz w:val="18"/>
-          <w:szCs w:val="18"/>
-          <w:lang w:val="es-ES_tradnl"/>
-        </w:rPr>
-        <w:t>CS_G11_01_REC20_F13</w:t>
+          <w:rFonts w:ascii="Century Gothic" w:eastAsia="Times New Roman" w:hAnsi="Century Gothic" w:cs="Times New Roman"/>
+          <w:sz w:val="20"/>
+          <w:szCs w:val="20"/>
+          <w:lang w:val="es-CO" w:eastAsia="es-CO"/>
+        </w:rPr>
+      </w:pPr>
+      <w:r>
+        <w:rPr>
+          <w:rFonts w:ascii="Century Gothic" w:eastAsia="Times New Roman" w:hAnsi="Century Gothic" w:cs="Times New Roman"/>
+          <w:sz w:val="20"/>
+          <w:szCs w:val="20"/>
+          <w:lang w:val="es-CO" w:eastAsia="es-CO"/>
+        </w:rPr>
+        <w:t>CS_11_01_REC10_IMG15.jpg</w:t>
       </w:r>
     </w:p>
     <w:p>
@@ -13977,7 +14644,25 @@
           <w:szCs w:val="18"/>
           <w:lang w:val="es-ES_tradnl"/>
         </w:rPr>
-        <w:t xml:space="preserve">los que los </w:t>
+        <w:t xml:space="preserve">los </w:t>
+      </w:r>
+      <w:r>
+        <w:rPr>
+          <w:rFonts w:ascii="Arial" w:hAnsi="Arial" w:cs="Arial"/>
+          <w:sz w:val="18"/>
+          <w:szCs w:val="18"/>
+          <w:lang w:val="es-ES_tradnl"/>
+        </w:rPr>
+        <w:t xml:space="preserve">cuales </w:t>
+      </w:r>
+      <w:r>
+        <w:rPr>
+          <w:rFonts w:ascii="Arial" w:hAnsi="Arial" w:cs="Arial"/>
+          <w:sz w:val="18"/>
+          <w:szCs w:val="18"/>
+          <w:lang w:val="es-ES_tradnl"/>
+        </w:rPr>
+        <w:t xml:space="preserve">los </w:t>
       </w:r>
       <w:r>
         <w:rPr>
@@ -14126,26 +14811,6 @@
         </w:rPr>
         <w:t xml:space="preserve"> </w:t>
       </w:r>
-    </w:p>
-    <w:p>
-      <w:pPr>
-        <w:rPr>
-          <w:rFonts w:ascii="Arial" w:hAnsi="Arial" w:cs="Arial"/>
-          <w:sz w:val="18"/>
-          <w:szCs w:val="18"/>
-          <w:lang w:val="es-ES_tradnl"/>
-        </w:rPr>
-      </w:pPr>
-    </w:p>
-    <w:p>
-      <w:pPr>
-        <w:rPr>
-          <w:rFonts w:ascii="Arial" w:hAnsi="Arial" w:cs="Arial"/>
-          <w:sz w:val="18"/>
-          <w:szCs w:val="18"/>
-          <w:lang w:val="es-ES_tradnl"/>
-        </w:rPr>
-      </w:pPr>
       <w:r>
         <w:rPr>
           <w:rFonts w:ascii="Arial" w:hAnsi="Arial" w:cs="Arial"/>
@@ -14519,26 +15184,55 @@
           <w:szCs w:val="18"/>
           <w:lang w:val="es-ES_tradnl"/>
         </w:rPr>
-        <w:t xml:space="preserve">Hacker enmascarado </w:t>
-      </w:r>
-      <w:r>
-        <w:rPr>
-          <w:rFonts w:ascii="Arial" w:hAnsi="Arial" w:cs="Arial"/>
-          <w:sz w:val="18"/>
-          <w:szCs w:val="18"/>
-          <w:lang w:val="es-ES_tradnl"/>
-        </w:rPr>
-        <w:t xml:space="preserve">  </w:t>
-      </w:r>
-      <w:r>
-        <w:rPr>
-          <w:rFonts w:ascii="Arial" w:hAnsi="Arial" w:cs="Arial"/>
-          <w:sz w:val="18"/>
-          <w:szCs w:val="18"/>
-          <w:lang w:val="es-ES_tradnl"/>
-        </w:rPr>
-        <w:t>Número de la imagen 174324230</w:t>
-      </w:r>
+        <w:t xml:space="preserve">Número de la imagen </w:t>
+      </w:r>
+      <w:r>
+        <w:rPr>
+          <w:rFonts w:ascii="Arial" w:hAnsi="Arial" w:cs="Arial"/>
+          <w:sz w:val="18"/>
+          <w:szCs w:val="18"/>
+          <w:lang w:val="es-ES_tradnl"/>
+        </w:rPr>
+        <w:t>181921004</w:t>
+      </w:r>
+    </w:p>
+    <w:p>
+      <w:pPr>
+        <w:rPr>
+          <w:rFonts w:ascii="Arial" w:hAnsi="Arial" w:cs="Arial"/>
+          <w:sz w:val="18"/>
+          <w:szCs w:val="18"/>
+          <w:lang w:val="es-ES_tradnl"/>
+        </w:rPr>
+      </w:pPr>
+      <w:r>
+        <w:rPr>
+          <w:rFonts w:ascii="Arial" w:hAnsi="Arial" w:cs="Arial"/>
+          <w:sz w:val="18"/>
+          <w:szCs w:val="18"/>
+          <w:lang w:val="es-ES_tradnl"/>
+        </w:rPr>
+        <w:t xml:space="preserve">Hacker </w:t>
+      </w:r>
+      <w:r>
+        <w:rPr>
+          <w:rFonts w:ascii="Arial" w:hAnsi="Arial" w:cs="Arial"/>
+          <w:sz w:val="18"/>
+          <w:szCs w:val="18"/>
+          <w:lang w:val="es-ES_tradnl"/>
+        </w:rPr>
+        <w:t>y pantalla</w:t>
+      </w:r>
+    </w:p>
+    <w:p>
+      <w:pPr>
+        <w:rPr>
+          <w:rFonts w:ascii="Arial" w:hAnsi="Arial" w:cs="Arial"/>
+          <w:sz w:val="18"/>
+          <w:szCs w:val="18"/>
+          <w:lang w:val="es-ES_tradnl"/>
+        </w:rPr>
+      </w:pPr>
     </w:p>
     <w:p>
       <w:pPr>
@@ -14593,21 +15287,40 @@
     <w:p>
       <w:pPr>
         <w:rPr>
-          <w:rFonts w:ascii="Arial" w:hAnsi="Arial" w:cs="Arial"/>
-          <w:sz w:val="18"/>
-          <w:szCs w:val="18"/>
-          <w:lang w:val="es-ES_tradnl"/>
-        </w:rPr>
-      </w:pPr>
-      <w:r>
-        <w:rPr>
-          <w:rFonts w:ascii="Arial" w:hAnsi="Arial" w:cs="Arial"/>
-          <w:sz w:val="18"/>
-          <w:szCs w:val="18"/>
-          <w:lang w:val="es-ES_tradnl"/>
-        </w:rPr>
-        <w:t>CS_G11_01_REC20_F13</w:t>
-      </w:r>
+          <w:rFonts w:ascii="Century Gothic" w:eastAsia="Times New Roman" w:hAnsi="Century Gothic" w:cs="Times New Roman"/>
+          <w:sz w:val="20"/>
+          <w:szCs w:val="20"/>
+          <w:lang w:val="es-CO" w:eastAsia="es-CO"/>
+        </w:rPr>
+      </w:pPr>
+      <w:r>
+        <w:rPr>
+          <w:rFonts w:ascii="Century Gothic" w:eastAsia="Times New Roman" w:hAnsi="Century Gothic" w:cs="Times New Roman"/>
+          <w:sz w:val="20"/>
+          <w:szCs w:val="20"/>
+          <w:lang w:val="es-CO" w:eastAsia="es-CO"/>
+        </w:rPr>
+        <w:t>CS_11_01_REC10_IMG16</w:t>
+      </w:r>
+      <w:r>
+        <w:rPr>
+          <w:rFonts w:ascii="Century Gothic" w:eastAsia="Times New Roman" w:hAnsi="Century Gothic" w:cs="Times New Roman"/>
+          <w:sz w:val="20"/>
+          <w:szCs w:val="20"/>
+          <w:lang w:val="es-CO" w:eastAsia="es-CO"/>
+        </w:rPr>
+        <w:t>.jpg</w:t>
+      </w:r>
+    </w:p>
+    <w:p>
+      <w:pPr>
+        <w:rPr>
+          <w:rFonts w:ascii="Arial" w:hAnsi="Arial" w:cs="Arial"/>
+          <w:sz w:val="18"/>
+          <w:szCs w:val="18"/>
+          <w:lang w:val="es-ES_tradnl"/>
+        </w:rPr>
+      </w:pPr>
     </w:p>
     <w:p>
       <w:pPr>
@@ -14881,19 +15594,39 @@
           <w:szCs w:val="18"/>
           <w:lang w:val="es-ES_tradnl"/>
         </w:rPr>
-        <w:t>Ataque cibernético Número de la imagen 220152250</w:t>
-      </w:r>
-    </w:p>
-    <w:p>
-      <w:pPr>
-        <w:rPr>
-          <w:rFonts w:ascii="Arial" w:hAnsi="Arial" w:cs="Arial"/>
-          <w:sz w:val="18"/>
-          <w:szCs w:val="18"/>
-          <w:lang w:val="es-ES_tradnl"/>
-        </w:rPr>
-      </w:pPr>
-      <w:r>
+        <w:t xml:space="preserve">Número de la imagen </w:t>
+      </w:r>
+      <w:r>
+        <w:rPr>
+          <w:rFonts w:ascii="Arial" w:hAnsi="Arial" w:cs="Arial"/>
+          <w:sz w:val="18"/>
+          <w:szCs w:val="18"/>
+          <w:lang w:val="es-ES_tradnl"/>
+        </w:rPr>
+        <w:t>93313717</w:t>
+      </w:r>
+    </w:p>
+    <w:p>
+      <w:pPr>
+        <w:rPr>
+          <w:rFonts w:ascii="Arial" w:hAnsi="Arial" w:cs="Arial"/>
+          <w:sz w:val="18"/>
+          <w:szCs w:val="18"/>
+          <w:lang w:val="es-ES_tradnl"/>
+        </w:rPr>
+      </w:pPr>
+      <w:r>
+        <w:rPr>
+          <w:rFonts w:ascii="Arial" w:hAnsi="Arial" w:cs="Arial"/>
+          <w:sz w:val="18"/>
+          <w:szCs w:val="18"/>
+          <w:lang w:val="es-ES_tradnl"/>
+        </w:rPr>
+        <w:t xml:space="preserve">Ataque cibernético </w:t>
+      </w:r>
+    </w:p>
+    <w:p>
+      <w:pPr>
         <w:rPr>
           <w:rFonts w:ascii="Arial" w:hAnsi="Arial"/>
           <w:b/>
@@ -14902,220 +15635,7 @@
           <w:szCs w:val="18"/>
           <w:lang w:val="es-ES_tradnl"/>
         </w:rPr>
-        <w:t>*</w:t>
-      </w:r>
-      <w:r>
-        <w:rPr>
-          <w:rFonts w:ascii="Arial" w:hAnsi="Arial"/>
-          <w:sz w:val="18"/>
-          <w:szCs w:val="18"/>
-          <w:lang w:val="es-ES_tradnl"/>
-        </w:rPr>
-        <w:t xml:space="preserve"> </w:t>
-      </w:r>
-      <w:r>
-        <w:rPr>
-          <w:rFonts w:ascii="Arial" w:hAnsi="Arial" w:cs="Arial"/>
-          <w:sz w:val="18"/>
-          <w:szCs w:val="18"/>
-          <w:highlight w:val="yellow"/>
-          <w:lang w:val="es-ES_tradnl"/>
-        </w:rPr>
-        <w:t>Nombre de archivo codificado (ejemplo, CI_S3_G1_REC10_F1)</w:t>
-      </w:r>
-    </w:p>
-    <w:p>
-      <w:pPr>
-        <w:rPr>
-          <w:rFonts w:ascii="Arial" w:hAnsi="Arial" w:cs="Arial"/>
-          <w:sz w:val="18"/>
-          <w:szCs w:val="18"/>
-          <w:lang w:val="es-ES_tradnl"/>
-        </w:rPr>
-      </w:pPr>
-      <w:r>
-        <w:rPr>
-          <w:rFonts w:ascii="Arial" w:hAnsi="Arial" w:cs="Arial"/>
-          <w:sz w:val="18"/>
-          <w:szCs w:val="18"/>
-          <w:lang w:val="es-ES_tradnl"/>
-        </w:rPr>
-        <w:t>CS_G11_01_REC20_F14</w:t>
-      </w:r>
-    </w:p>
-    <w:p>
-      <w:pPr>
-        <w:rPr>
-          <w:rFonts w:ascii="Arial" w:hAnsi="Arial"/>
-          <w:sz w:val="18"/>
-          <w:szCs w:val="18"/>
-          <w:lang w:val="es-ES_tradnl"/>
-        </w:rPr>
-      </w:pPr>
-      <w:r>
-        <w:rPr>
-          <w:rFonts w:ascii="Arial" w:hAnsi="Arial"/>
-          <w:sz w:val="18"/>
-          <w:szCs w:val="18"/>
-          <w:highlight w:val="yellow"/>
-          <w:lang w:val="es-ES_tradnl"/>
-        </w:rPr>
-        <w:t>Pie de imagen 1 (</w:t>
-      </w:r>
-      <w:r>
-        <w:rPr>
-          <w:rFonts w:ascii="Arial" w:hAnsi="Arial"/>
-          <w:b/>
-          <w:sz w:val="18"/>
-          <w:szCs w:val="18"/>
-          <w:highlight w:val="yellow"/>
-          <w:lang w:val="es-ES_tradnl"/>
-        </w:rPr>
-        <w:t>140</w:t>
-      </w:r>
-      <w:r>
-        <w:rPr>
-          <w:rFonts w:ascii="Arial" w:hAnsi="Arial"/>
-          <w:sz w:val="18"/>
-          <w:szCs w:val="18"/>
-          <w:highlight w:val="yellow"/>
-          <w:lang w:val="es-ES_tradnl"/>
-        </w:rPr>
-        <w:t xml:space="preserve"> caracteres máx., se puede usar cursivas)</w:t>
-      </w:r>
-    </w:p>
-    <w:p>
-      <w:pPr>
-        <w:rPr>
-          <w:rFonts w:ascii="Arial" w:hAnsi="Arial" w:cs="Arial"/>
-          <w:sz w:val="18"/>
-          <w:szCs w:val="18"/>
-          <w:lang w:val="es-ES_tradnl"/>
-        </w:rPr>
-      </w:pPr>
-      <w:r>
-        <w:rPr>
-          <w:rFonts w:ascii="Arial" w:hAnsi="Arial" w:cs="Arial"/>
-          <w:sz w:val="18"/>
-          <w:szCs w:val="18"/>
-          <w:lang w:val="es-ES_tradnl"/>
-        </w:rPr>
-        <w:t xml:space="preserve">En el caso del conflicto </w:t>
-      </w:r>
-      <w:r>
-        <w:rPr>
-          <w:rFonts w:ascii="Arial" w:hAnsi="Arial" w:cs="Arial"/>
-          <w:sz w:val="18"/>
-          <w:szCs w:val="18"/>
-          <w:lang w:val="es-ES_tradnl"/>
-        </w:rPr>
-        <w:t>ucranian</w:t>
-      </w:r>
-      <w:r>
-        <w:rPr>
-          <w:rFonts w:ascii="Arial" w:hAnsi="Arial" w:cs="Arial"/>
-          <w:sz w:val="18"/>
-          <w:szCs w:val="18"/>
-          <w:lang w:val="es-ES_tradnl"/>
-        </w:rPr>
-        <w:t xml:space="preserve">o, las hostilidades </w:t>
-      </w:r>
-      <w:r>
-        <w:rPr>
-          <w:rFonts w:ascii="Arial" w:hAnsi="Arial" w:cs="Arial"/>
-          <w:sz w:val="18"/>
-          <w:szCs w:val="18"/>
-          <w:lang w:val="es-ES_tradnl"/>
-        </w:rPr>
-        <w:t>se ha</w:t>
-      </w:r>
-      <w:r>
-        <w:rPr>
-          <w:rFonts w:ascii="Arial" w:hAnsi="Arial" w:cs="Arial"/>
-          <w:sz w:val="18"/>
-          <w:szCs w:val="18"/>
-          <w:lang w:val="es-ES_tradnl"/>
-        </w:rPr>
-        <w:t>n</w:t>
-      </w:r>
-      <w:r>
-        <w:rPr>
-          <w:rFonts w:ascii="Arial" w:hAnsi="Arial" w:cs="Arial"/>
-          <w:sz w:val="18"/>
-          <w:szCs w:val="18"/>
-          <w:lang w:val="es-ES_tradnl"/>
-        </w:rPr>
-        <w:t xml:space="preserve"> extendido a Internet</w:t>
-      </w:r>
-      <w:r>
-        <w:rPr>
-          <w:rFonts w:ascii="Arial" w:hAnsi="Arial" w:cs="Arial"/>
-          <w:sz w:val="18"/>
-          <w:szCs w:val="18"/>
-          <w:lang w:val="es-ES_tradnl"/>
-        </w:rPr>
-        <w:t xml:space="preserve">. </w:t>
-      </w:r>
-    </w:p>
-    <w:p>
-      <w:pPr>
-        <w:rPr>
-          <w:rFonts w:ascii="Arial" w:hAnsi="Arial" w:cs="Arial"/>
-          <w:sz w:val="18"/>
-          <w:szCs w:val="18"/>
-          <w:lang w:val="es-ES_tradnl"/>
-        </w:rPr>
-      </w:pPr>
-    </w:p>
-    <w:p>
-      <w:pPr>
-        <w:rPr>
-          <w:rFonts w:ascii="Arial" w:hAnsi="Arial"/>
-          <w:sz w:val="18"/>
-          <w:szCs w:val="18"/>
-          <w:lang w:val="es-ES_tradnl"/>
-        </w:rPr>
-      </w:pPr>
-      <w:r>
-        <w:rPr>
-          <w:rFonts w:ascii="Arial" w:hAnsi="Arial"/>
-          <w:sz w:val="18"/>
-          <w:szCs w:val="18"/>
-          <w:highlight w:val="green"/>
-          <w:lang w:val="es-ES_tradnl"/>
-        </w:rPr>
-        <w:t>Imagen 3 de</w:t>
-      </w:r>
-      <w:r>
-        <w:rPr>
-          <w:rFonts w:ascii="Arial" w:hAnsi="Arial"/>
-          <w:sz w:val="18"/>
-          <w:szCs w:val="18"/>
-          <w:highlight w:val="green"/>
-          <w:lang w:val="es-ES_tradnl"/>
-        </w:rPr>
-        <w:t xml:space="preserve"> </w:t>
-      </w:r>
-      <w:r>
-        <w:rPr>
-          <w:rFonts w:ascii="Arial" w:hAnsi="Arial"/>
-          <w:sz w:val="18"/>
-          <w:szCs w:val="18"/>
-          <w:highlight w:val="green"/>
-          <w:lang w:val="es-ES_tradnl"/>
-        </w:rPr>
-        <w:t>ficha (borrar si no se ocupa)</w:t>
-      </w:r>
-      <w:r>
-        <w:rPr>
-          <w:rFonts w:ascii="Arial" w:hAnsi="Arial"/>
-          <w:sz w:val="18"/>
-          <w:szCs w:val="18"/>
-          <w:highlight w:val="green"/>
-          <w:lang w:val="es-ES_tradnl"/>
-        </w:rPr>
-        <w:t>:</w:t>
-      </w:r>
+      </w:pPr>
     </w:p>
     <w:p>
       <w:pPr>
@@ -15154,57 +15674,131 @@
           <w:highlight w:val="yellow"/>
           <w:lang w:val="es-ES_tradnl"/>
         </w:rPr>
-        <w:t xml:space="preserve">Nombre de archivo </w:t>
-      </w:r>
-      <w:proofErr w:type="spellStart"/>
-      <w:r>
-        <w:rPr>
-          <w:rFonts w:ascii="Arial" w:hAnsi="Arial" w:cs="Arial"/>
+        <w:t>Nombre de archivo codificado (ejemplo, CI_S3_G1_REC10_F1)</w:t>
+      </w:r>
+    </w:p>
+    <w:p>
+      <w:pPr>
+        <w:rPr>
+          <w:rFonts w:ascii="Century Gothic" w:eastAsia="Times New Roman" w:hAnsi="Century Gothic" w:cs="Times New Roman"/>
+          <w:sz w:val="20"/>
+          <w:szCs w:val="20"/>
+          <w:lang w:val="es-CO" w:eastAsia="es-CO"/>
+        </w:rPr>
+      </w:pPr>
+      <w:r>
+        <w:rPr>
+          <w:rFonts w:ascii="Century Gothic" w:eastAsia="Times New Roman" w:hAnsi="Century Gothic" w:cs="Times New Roman"/>
+          <w:sz w:val="20"/>
+          <w:szCs w:val="20"/>
+          <w:lang w:val="es-CO" w:eastAsia="es-CO"/>
+        </w:rPr>
+        <w:t>CS_11_01_REC10_IMG17.jpg</w:t>
+      </w:r>
+    </w:p>
+    <w:p>
+      <w:pPr>
+        <w:rPr>
+          <w:rFonts w:ascii="Arial" w:hAnsi="Arial"/>
+          <w:sz w:val="18"/>
+          <w:szCs w:val="18"/>
+          <w:lang w:val="es-ES_tradnl"/>
+        </w:rPr>
+      </w:pPr>
+      <w:r>
+        <w:rPr>
+          <w:rFonts w:ascii="Arial" w:hAnsi="Arial"/>
           <w:sz w:val="18"/>
           <w:szCs w:val="18"/>
           <w:highlight w:val="yellow"/>
           <w:lang w:val="es-ES_tradnl"/>
         </w:rPr>
-        <w:t>Shutterstock</w:t>
-      </w:r>
-      <w:proofErr w:type="spellEnd"/>
-      <w:r>
-        <w:rPr>
-          <w:rFonts w:ascii="Arial" w:hAnsi="Arial" w:cs="Arial"/>
+        <w:t>Pie de imagen 1 (</w:t>
+      </w:r>
+      <w:r>
+        <w:rPr>
+          <w:rFonts w:ascii="Arial" w:hAnsi="Arial"/>
+          <w:b/>
           <w:sz w:val="18"/>
           <w:szCs w:val="18"/>
           <w:highlight w:val="yellow"/>
           <w:lang w:val="es-ES_tradnl"/>
         </w:rPr>
-        <w:t xml:space="preserve"> o descripción de ilustración a crear</w:t>
-      </w:r>
-    </w:p>
-    <w:p>
-      <w:pPr>
-        <w:rPr>
-          <w:rFonts w:ascii="Arial" w:hAnsi="Arial" w:cs="Arial"/>
-          <w:sz w:val="18"/>
-          <w:szCs w:val="18"/>
-          <w:lang w:val="es-ES_tradnl"/>
-        </w:rPr>
-      </w:pPr>
-      <w:r>
-        <w:rPr>
-          <w:rFonts w:ascii="Arial" w:hAnsi="Arial" w:cs="Arial"/>
-          <w:sz w:val="18"/>
-          <w:szCs w:val="18"/>
-          <w:lang w:val="es-ES_tradnl"/>
-        </w:rPr>
-        <w:t xml:space="preserve">Seguridad </w:t>
-      </w:r>
-      <w:r>
-        <w:rPr>
-          <w:rFonts w:ascii="Arial" w:hAnsi="Arial" w:cs="Arial"/>
-          <w:sz w:val="18"/>
-          <w:szCs w:val="18"/>
-          <w:lang w:val="es-ES_tradnl"/>
-        </w:rPr>
-        <w:t>digital</w:t>
+        <w:t>140</w:t>
+      </w:r>
+      <w:r>
+        <w:rPr>
+          <w:rFonts w:ascii="Arial" w:hAnsi="Arial"/>
+          <w:sz w:val="18"/>
+          <w:szCs w:val="18"/>
+          <w:highlight w:val="yellow"/>
+          <w:lang w:val="es-ES_tradnl"/>
+        </w:rPr>
+        <w:t xml:space="preserve"> caracteres máx., se puede usar cursivas)</w:t>
+      </w:r>
+    </w:p>
+    <w:p>
+      <w:pPr>
+        <w:rPr>
+          <w:rFonts w:ascii="Arial" w:hAnsi="Arial" w:cs="Arial"/>
+          <w:sz w:val="18"/>
+          <w:szCs w:val="18"/>
+          <w:lang w:val="es-ES_tradnl"/>
+        </w:rPr>
+      </w:pPr>
+      <w:r>
+        <w:rPr>
+          <w:rFonts w:ascii="Arial" w:hAnsi="Arial" w:cs="Arial"/>
+          <w:sz w:val="18"/>
+          <w:szCs w:val="18"/>
+          <w:lang w:val="es-ES_tradnl"/>
+        </w:rPr>
+        <w:t xml:space="preserve">En el caso del conflicto </w:t>
+      </w:r>
+      <w:r>
+        <w:rPr>
+          <w:rFonts w:ascii="Arial" w:hAnsi="Arial" w:cs="Arial"/>
+          <w:sz w:val="18"/>
+          <w:szCs w:val="18"/>
+          <w:lang w:val="es-ES_tradnl"/>
+        </w:rPr>
+        <w:t>ucranian</w:t>
+      </w:r>
+      <w:r>
+        <w:rPr>
+          <w:rFonts w:ascii="Arial" w:hAnsi="Arial" w:cs="Arial"/>
+          <w:sz w:val="18"/>
+          <w:szCs w:val="18"/>
+          <w:lang w:val="es-ES_tradnl"/>
+        </w:rPr>
+        <w:t xml:space="preserve">o, las hostilidades </w:t>
+      </w:r>
+      <w:r>
+        <w:rPr>
+          <w:rFonts w:ascii="Arial" w:hAnsi="Arial" w:cs="Arial"/>
+          <w:sz w:val="18"/>
+          <w:szCs w:val="18"/>
+          <w:lang w:val="es-ES_tradnl"/>
+        </w:rPr>
+        <w:t>se ha</w:t>
+      </w:r>
+      <w:r>
+        <w:rPr>
+          <w:rFonts w:ascii="Arial" w:hAnsi="Arial" w:cs="Arial"/>
+          <w:sz w:val="18"/>
+          <w:szCs w:val="18"/>
+          <w:lang w:val="es-ES_tradnl"/>
+        </w:rPr>
+        <w:t>n</w:t>
+      </w:r>
+      <w:r>
+        <w:rPr>
+          <w:rFonts w:ascii="Arial" w:hAnsi="Arial" w:cs="Arial"/>
+          <w:sz w:val="18"/>
+          <w:szCs w:val="18"/>
+          <w:lang w:val="es-ES_tradnl"/>
+        </w:rPr>
+        <w:t xml:space="preserve"> extendido a Internet</w:t>
       </w:r>
       <w:r>
         <w:rPr>
@@ -15215,14 +15809,85 @@
         </w:rPr>
         <w:t xml:space="preserve">. </w:t>
       </w:r>
-      <w:r>
-        <w:rPr>
-          <w:rFonts w:ascii="Arial" w:hAnsi="Arial" w:cs="Arial"/>
-          <w:sz w:val="18"/>
-          <w:szCs w:val="18"/>
-          <w:lang w:val="es-ES_tradnl"/>
-        </w:rPr>
-        <w:t>Número de la imagen 239274901</w:t>
+    </w:p>
+    <w:p>
+      <w:pPr>
+        <w:rPr>
+          <w:rFonts w:ascii="Arial" w:hAnsi="Arial" w:cs="Arial"/>
+          <w:sz w:val="18"/>
+          <w:szCs w:val="18"/>
+          <w:lang w:val="es-ES_tradnl"/>
+        </w:rPr>
+      </w:pPr>
+    </w:p>
+    <w:p>
+      <w:pPr>
+        <w:rPr>
+          <w:rFonts w:ascii="Arial" w:hAnsi="Arial" w:cs="Arial"/>
+          <w:sz w:val="18"/>
+          <w:szCs w:val="18"/>
+          <w:lang w:val="es-ES_tradnl"/>
+        </w:rPr>
+      </w:pPr>
+    </w:p>
+    <w:p>
+      <w:pPr>
+        <w:rPr>
+          <w:rFonts w:ascii="Arial" w:hAnsi="Arial" w:cs="Arial"/>
+          <w:sz w:val="18"/>
+          <w:szCs w:val="18"/>
+          <w:lang w:val="es-ES_tradnl"/>
+        </w:rPr>
+      </w:pPr>
+    </w:p>
+    <w:p>
+      <w:pPr>
+        <w:rPr>
+          <w:rFonts w:ascii="Arial" w:hAnsi="Arial"/>
+          <w:sz w:val="18"/>
+          <w:szCs w:val="18"/>
+          <w:lang w:val="es-ES_tradnl"/>
+        </w:rPr>
+      </w:pPr>
+      <w:r>
+        <w:rPr>
+          <w:rFonts w:ascii="Arial" w:hAnsi="Arial"/>
+          <w:sz w:val="18"/>
+          <w:szCs w:val="18"/>
+          <w:highlight w:val="green"/>
+          <w:lang w:val="es-ES_tradnl"/>
+        </w:rPr>
+        <w:t>Imagen 3 de</w:t>
+      </w:r>
+      <w:r>
+        <w:rPr>
+          <w:rFonts w:ascii="Arial" w:hAnsi="Arial"/>
+          <w:sz w:val="18"/>
+          <w:szCs w:val="18"/>
+          <w:highlight w:val="green"/>
+          <w:lang w:val="es-ES_tradnl"/>
+        </w:rPr>
+        <w:t xml:space="preserve"> </w:t>
+      </w:r>
+      <w:r>
+        <w:rPr>
+          <w:rFonts w:ascii="Arial" w:hAnsi="Arial"/>
+          <w:sz w:val="18"/>
+          <w:szCs w:val="18"/>
+          <w:highlight w:val="green"/>
+          <w:lang w:val="es-ES_tradnl"/>
+        </w:rPr>
+        <w:t>ficha (borrar si no se ocupa)</w:t>
+      </w:r>
+      <w:r>
+        <w:rPr>
+          <w:rFonts w:ascii="Arial" w:hAnsi="Arial"/>
+          <w:sz w:val="18"/>
+          <w:szCs w:val="18"/>
+          <w:highlight w:val="green"/>
+          <w:lang w:val="es-ES_tradnl"/>
+        </w:rPr>
+        <w:t>:</w:t>
       </w:r>
     </w:p>
     <w:p>
@@ -15262,38 +15927,148 @@
           <w:highlight w:val="yellow"/>
           <w:lang w:val="es-ES_tradnl"/>
         </w:rPr>
+        <w:t xml:space="preserve">Nombre de archivo </w:t>
+      </w:r>
+      <w:proofErr w:type="spellStart"/>
+      <w:r>
+        <w:rPr>
+          <w:rFonts w:ascii="Arial" w:hAnsi="Arial" w:cs="Arial"/>
+          <w:sz w:val="18"/>
+          <w:szCs w:val="18"/>
+          <w:highlight w:val="yellow"/>
+          <w:lang w:val="es-ES_tradnl"/>
+        </w:rPr>
+        <w:t>Shutterstock</w:t>
+      </w:r>
+      <w:proofErr w:type="spellEnd"/>
+      <w:r>
+        <w:rPr>
+          <w:rFonts w:ascii="Arial" w:hAnsi="Arial" w:cs="Arial"/>
+          <w:sz w:val="18"/>
+          <w:szCs w:val="18"/>
+          <w:highlight w:val="yellow"/>
+          <w:lang w:val="es-ES_tradnl"/>
+        </w:rPr>
+        <w:t xml:space="preserve"> o descripción de ilustración a crear</w:t>
+      </w:r>
+    </w:p>
+    <w:p>
+      <w:pPr>
+        <w:rPr>
+          <w:rFonts w:ascii="Arial" w:hAnsi="Arial" w:cs="Arial"/>
+          <w:sz w:val="18"/>
+          <w:szCs w:val="18"/>
+          <w:lang w:val="es-ES_tradnl"/>
+        </w:rPr>
+      </w:pPr>
+      <w:r>
+        <w:rPr>
+          <w:rFonts w:ascii="Arial" w:hAnsi="Arial" w:cs="Arial"/>
+          <w:sz w:val="18"/>
+          <w:szCs w:val="18"/>
+          <w:lang w:val="es-ES_tradnl"/>
+        </w:rPr>
+        <w:t>Número de la imagen 239274901</w:t>
+      </w:r>
+    </w:p>
+    <w:p>
+      <w:pPr>
+        <w:rPr>
+          <w:rFonts w:ascii="Arial" w:hAnsi="Arial" w:cs="Arial"/>
+          <w:sz w:val="18"/>
+          <w:szCs w:val="18"/>
+          <w:lang w:val="es-ES_tradnl"/>
+        </w:rPr>
+      </w:pPr>
+      <w:r>
+        <w:rPr>
+          <w:rFonts w:ascii="Arial" w:hAnsi="Arial" w:cs="Arial"/>
+          <w:sz w:val="18"/>
+          <w:szCs w:val="18"/>
+          <w:lang w:val="es-ES_tradnl"/>
+        </w:rPr>
+        <w:t xml:space="preserve">Seguridad </w:t>
+      </w:r>
+      <w:r>
+        <w:rPr>
+          <w:rFonts w:ascii="Arial" w:hAnsi="Arial" w:cs="Arial"/>
+          <w:sz w:val="18"/>
+          <w:szCs w:val="18"/>
+          <w:lang w:val="es-ES_tradnl"/>
+        </w:rPr>
+        <w:t>digital</w:t>
+      </w:r>
+      <w:r>
+        <w:rPr>
+          <w:rFonts w:ascii="Arial" w:hAnsi="Arial" w:cs="Arial"/>
+          <w:sz w:val="18"/>
+          <w:szCs w:val="18"/>
+          <w:lang w:val="es-ES_tradnl"/>
+        </w:rPr>
+        <w:t xml:space="preserve">. </w:t>
+      </w:r>
+    </w:p>
+    <w:p>
+      <w:pPr>
+        <w:rPr>
+          <w:rFonts w:ascii="Arial" w:hAnsi="Arial" w:cs="Arial"/>
+          <w:sz w:val="18"/>
+          <w:szCs w:val="18"/>
+          <w:lang w:val="es-ES_tradnl"/>
+        </w:rPr>
+      </w:pPr>
+      <w:r>
+        <w:rPr>
+          <w:rFonts w:ascii="Arial" w:hAnsi="Arial"/>
+          <w:b/>
+          <w:color w:val="FF0000"/>
+          <w:sz w:val="18"/>
+          <w:szCs w:val="18"/>
+          <w:lang w:val="es-ES_tradnl"/>
+        </w:rPr>
+        <w:t>*</w:t>
+      </w:r>
+      <w:r>
+        <w:rPr>
+          <w:rFonts w:ascii="Arial" w:hAnsi="Arial"/>
+          <w:sz w:val="18"/>
+          <w:szCs w:val="18"/>
+          <w:lang w:val="es-ES_tradnl"/>
+        </w:rPr>
+        <w:t xml:space="preserve"> </w:t>
+      </w:r>
+      <w:r>
+        <w:rPr>
+          <w:rFonts w:ascii="Arial" w:hAnsi="Arial" w:cs="Arial"/>
+          <w:sz w:val="18"/>
+          <w:szCs w:val="18"/>
+          <w:highlight w:val="yellow"/>
+          <w:lang w:val="es-ES_tradnl"/>
+        </w:rPr>
         <w:t>Nombre de archivo codificado (ejemplo, CI_S3_G1_REC10_F1)</w:t>
       </w:r>
     </w:p>
     <w:p>
       <w:pPr>
         <w:rPr>
-          <w:rFonts w:ascii="Arial" w:hAnsi="Arial" w:cs="Arial"/>
-          <w:sz w:val="18"/>
-          <w:szCs w:val="18"/>
-          <w:lang w:val="es-ES_tradnl"/>
-        </w:rPr>
-      </w:pPr>
-      <w:r>
-        <w:rPr>
-          <w:rFonts w:ascii="Arial" w:hAnsi="Arial" w:cs="Arial"/>
-          <w:sz w:val="18"/>
-          <w:szCs w:val="18"/>
-          <w:lang w:val="es-ES_tradnl"/>
-        </w:rPr>
-        <w:t>CS_G11_01_REC20_F15</w:t>
-      </w:r>
-    </w:p>
-    <w:p>
-      <w:pPr>
-        <w:rPr>
-          <w:rFonts w:ascii="Arial" w:hAnsi="Arial"/>
-          <w:sz w:val="18"/>
-          <w:szCs w:val="18"/>
-          <w:lang w:val="es-ES_tradnl"/>
-        </w:rPr>
-      </w:pPr>
-      <w:r>
+          <w:rFonts w:ascii="Century Gothic" w:eastAsia="Times New Roman" w:hAnsi="Century Gothic" w:cs="Times New Roman"/>
+          <w:sz w:val="20"/>
+          <w:szCs w:val="20"/>
+          <w:lang w:val="es-CO" w:eastAsia="es-CO"/>
+        </w:rPr>
+      </w:pPr>
+      <w:r>
+        <w:rPr>
+          <w:rFonts w:ascii="Century Gothic" w:eastAsia="Times New Roman" w:hAnsi="Century Gothic" w:cs="Times New Roman"/>
+          <w:sz w:val="20"/>
+          <w:szCs w:val="20"/>
+          <w:lang w:val="es-CO" w:eastAsia="es-CO"/>
+        </w:rPr>
+        <w:t>CS_11_01_REC10_IMG18.jpg</w:t>
+      </w:r>
+    </w:p>
+    <w:p>
+      <w:pPr>
         <w:rPr>
           <w:rFonts w:ascii="Arial" w:hAnsi="Arial"/>
           <w:sz w:val="18"/>
@@ -15301,6 +16076,25 @@
           <w:highlight w:val="yellow"/>
           <w:lang w:val="es-ES_tradnl"/>
         </w:rPr>
+      </w:pPr>
+    </w:p>
+    <w:p>
+      <w:pPr>
+        <w:rPr>
+          <w:rFonts w:ascii="Arial" w:hAnsi="Arial"/>
+          <w:sz w:val="18"/>
+          <w:szCs w:val="18"/>
+          <w:lang w:val="es-ES_tradnl"/>
+        </w:rPr>
+      </w:pPr>
+      <w:r>
+        <w:rPr>
+          <w:rFonts w:ascii="Arial" w:hAnsi="Arial"/>
+          <w:sz w:val="18"/>
+          <w:szCs w:val="18"/>
+          <w:highlight w:val="yellow"/>
+          <w:lang w:val="es-ES_tradnl"/>
+        </w:rPr>
         <w:t>Pie de imagen 1 (</w:t>
       </w:r>
       <w:r>
@@ -15458,6 +16252,8 @@
           <w:lang w:val="es-ES_tradnl"/>
         </w:rPr>
       </w:pPr>
+      <w:bookmarkStart w:id="0" w:name="_GoBack"/>
+      <w:bookmarkEnd w:id="0"/>
     </w:p>
     <w:sectPr>
       <w:pgSz w:w="11900" w:h="16840"/>
@@ -15467,6 +16263,451 @@
     </w:sectPr>
   </w:body>
 </w:document>
+</file>
+
+<file path=word/numbering.xml><?xml version="1.0" encoding="utf-8"?>
+<w:numbering xmlns:wpc="http://schemas.microsoft.com/office/word/2010/wordprocessingCanvas" xmlns:mc="http://schemas.openxmlformats.org/markup-compatibility/2006" xmlns:o="urn:schemas-microsoft-com:office:office" xmlns:r="http://schemas.openxmlformats.org/officeDocument/2006/relationships" xmlns:m="http://schemas.openxmlformats.org/officeDocument/2006/math" xmlns:v="urn:schemas-microsoft-com:vml" xmlns:wp14="http://schemas.microsoft.com/office/word/2010/wordprocessingDrawing" xmlns:wp="http://schemas.openxmlformats.org/drawingml/2006/wordprocessingDrawing" xmlns:w10="urn:schemas-microsoft-com:office:word" xmlns:w="http://schemas.openxmlformats.org/wordprocessingml/2006/main" xmlns:w14="http://schemas.microsoft.com/office/word/2010/wordml" xmlns:w15="http://schemas.microsoft.com/office/word/2012/wordml" xmlns:wpg="http://schemas.microsoft.com/office/word/2010/wordprocessingGroup" xmlns:wpi="http://schemas.microsoft.com/office/word/2010/wordprocessingInk" xmlns:wne="http://schemas.microsoft.com/office/word/2006/wordml" xmlns:wps="http://schemas.microsoft.com/office/word/2010/wordprocessingShape" mc:Ignorable="w14 w15 wp14">
+  <w:abstractNum w:abstractNumId="0">
+    <w:nsid w:val="26E25D02"/>
+    <w:multiLevelType w:val="hybridMultilevel"/>
+    <w:tmpl w:val="D99E0C5C"/>
+    <w:lvl w:ilvl="0" w:tplc="240A0001">
+      <w:start w:val="1"/>
+      <w:numFmt w:val="bullet"/>
+      <w:lvlText w:val=""/>
+      <w:lvlJc w:val="left"/>
+      <w:pPr>
+        <w:ind w:left="720" w:hanging="360"/>
+      </w:pPr>
+      <w:rPr>
+        <w:rFonts w:ascii="Symbol" w:hAnsi="Symbol" w:hint="default"/>
+      </w:rPr>
+    </w:lvl>
+    <w:lvl w:ilvl="1" w:tplc="240A0003" w:tentative="1">
+      <w:start w:val="1"/>
+      <w:numFmt w:val="bullet"/>
+      <w:lvlText w:val="o"/>
+      <w:lvlJc w:val="left"/>
+      <w:pPr>
+        <w:ind w:left="1440" w:hanging="360"/>
+      </w:pPr>
+      <w:rPr>
+        <w:rFonts w:ascii="Courier New" w:hAnsi="Courier New" w:cs="Courier New" w:hint="default"/>
+      </w:rPr>
+    </w:lvl>
+    <w:lvl w:ilvl="2" w:tplc="240A0005" w:tentative="1">
+      <w:start w:val="1"/>
+      <w:numFmt w:val="bullet"/>
+      <w:lvlText w:val=""/>
+      <w:lvlJc w:val="left"/>
+      <w:pPr>
+        <w:ind w:left="2160" w:hanging="360"/>
+      </w:pPr>
+      <w:rPr>
+        <w:rFonts w:ascii="Wingdings" w:hAnsi="Wingdings" w:hint="default"/>
+      </w:rPr>
+    </w:lvl>
+    <w:lvl w:ilvl="3" w:tplc="240A0001" w:tentative="1">
+      <w:start w:val="1"/>
+      <w:numFmt w:val="bullet"/>
+      <w:lvlText w:val=""/>
+      <w:lvlJc w:val="left"/>
+      <w:pPr>
+        <w:ind w:left="2880" w:hanging="360"/>
+      </w:pPr>
+      <w:rPr>
+        <w:rFonts w:ascii="Symbol" w:hAnsi="Symbol" w:hint="default"/>
+      </w:rPr>
+    </w:lvl>
+    <w:lvl w:ilvl="4" w:tplc="240A0003" w:tentative="1">
+      <w:start w:val="1"/>
+      <w:numFmt w:val="bullet"/>
+      <w:lvlText w:val="o"/>
+      <w:lvlJc w:val="left"/>
+      <w:pPr>
+        <w:ind w:left="3600" w:hanging="360"/>
+      </w:pPr>
+      <w:rPr>
+        <w:rFonts w:ascii="Courier New" w:hAnsi="Courier New" w:cs="Courier New" w:hint="default"/>
+      </w:rPr>
+    </w:lvl>
+    <w:lvl w:ilvl="5" w:tplc="240A0005" w:tentative="1">
+      <w:start w:val="1"/>
+      <w:numFmt w:val="bullet"/>
+      <w:lvlText w:val=""/>
+      <w:lvlJc w:val="left"/>
+      <w:pPr>
+        <w:ind w:left="4320" w:hanging="360"/>
+      </w:pPr>
+      <w:rPr>
+        <w:rFonts w:ascii="Wingdings" w:hAnsi="Wingdings" w:hint="default"/>
+      </w:rPr>
+    </w:lvl>
+    <w:lvl w:ilvl="6" w:tplc="240A0001" w:tentative="1">
+      <w:start w:val="1"/>
+      <w:numFmt w:val="bullet"/>
+      <w:lvlText w:val=""/>
+      <w:lvlJc w:val="left"/>
+      <w:pPr>
+        <w:ind w:left="5040" w:hanging="360"/>
+      </w:pPr>
+      <w:rPr>
+        <w:rFonts w:ascii="Symbol" w:hAnsi="Symbol" w:hint="default"/>
+      </w:rPr>
+    </w:lvl>
+    <w:lvl w:ilvl="7" w:tplc="240A0003" w:tentative="1">
+      <w:start w:val="1"/>
+      <w:numFmt w:val="bullet"/>
+      <w:lvlText w:val="o"/>
+      <w:lvlJc w:val="left"/>
+      <w:pPr>
+        <w:ind w:left="5760" w:hanging="360"/>
+      </w:pPr>
+      <w:rPr>
+        <w:rFonts w:ascii="Courier New" w:hAnsi="Courier New" w:cs="Courier New" w:hint="default"/>
+      </w:rPr>
+    </w:lvl>
+    <w:lvl w:ilvl="8" w:tplc="240A0005" w:tentative="1">
+      <w:start w:val="1"/>
+      <w:numFmt w:val="bullet"/>
+      <w:lvlText w:val=""/>
+      <w:lvlJc w:val="left"/>
+      <w:pPr>
+        <w:ind w:left="6480" w:hanging="360"/>
+      </w:pPr>
+      <w:rPr>
+        <w:rFonts w:ascii="Wingdings" w:hAnsi="Wingdings" w:hint="default"/>
+      </w:rPr>
+    </w:lvl>
+  </w:abstractNum>
+  <w:abstractNum w:abstractNumId="1">
+    <w:nsid w:val="2CD6428B"/>
+    <w:multiLevelType w:val="hybridMultilevel"/>
+    <w:tmpl w:val="2EEC5FC6"/>
+    <w:lvl w:ilvl="0" w:tplc="240A0001">
+      <w:start w:val="1"/>
+      <w:numFmt w:val="bullet"/>
+      <w:lvlText w:val=""/>
+      <w:lvlJc w:val="left"/>
+      <w:pPr>
+        <w:ind w:left="720" w:hanging="360"/>
+      </w:pPr>
+      <w:rPr>
+        <w:rFonts w:ascii="Symbol" w:hAnsi="Symbol" w:hint="default"/>
+      </w:rPr>
+    </w:lvl>
+    <w:lvl w:ilvl="1" w:tplc="240A0003" w:tentative="1">
+      <w:start w:val="1"/>
+      <w:numFmt w:val="bullet"/>
+      <w:lvlText w:val="o"/>
+      <w:lvlJc w:val="left"/>
+      <w:pPr>
+        <w:ind w:left="1440" w:hanging="360"/>
+      </w:pPr>
+      <w:rPr>
+        <w:rFonts w:ascii="Courier New" w:hAnsi="Courier New" w:cs="Courier New" w:hint="default"/>
+      </w:rPr>
+    </w:lvl>
+    <w:lvl w:ilvl="2" w:tplc="240A0005" w:tentative="1">
+      <w:start w:val="1"/>
+      <w:numFmt w:val="bullet"/>
+      <w:lvlText w:val=""/>
+      <w:lvlJc w:val="left"/>
+      <w:pPr>
+        <w:ind w:left="2160" w:hanging="360"/>
+      </w:pPr>
+      <w:rPr>
+        <w:rFonts w:ascii="Wingdings" w:hAnsi="Wingdings" w:hint="default"/>
+      </w:rPr>
+    </w:lvl>
+    <w:lvl w:ilvl="3" w:tplc="240A0001" w:tentative="1">
+      <w:start w:val="1"/>
+      <w:numFmt w:val="bullet"/>
+      <w:lvlText w:val=""/>
+      <w:lvlJc w:val="left"/>
+      <w:pPr>
+        <w:ind w:left="2880" w:hanging="360"/>
+      </w:pPr>
+      <w:rPr>
+        <w:rFonts w:ascii="Symbol" w:hAnsi="Symbol" w:hint="default"/>
+      </w:rPr>
+    </w:lvl>
+    <w:lvl w:ilvl="4" w:tplc="240A0003" w:tentative="1">
+      <w:start w:val="1"/>
+      <w:numFmt w:val="bullet"/>
+      <w:lvlText w:val="o"/>
+      <w:lvlJc w:val="left"/>
+      <w:pPr>
+        <w:ind w:left="3600" w:hanging="360"/>
+      </w:pPr>
+      <w:rPr>
+        <w:rFonts w:ascii="Courier New" w:hAnsi="Courier New" w:cs="Courier New" w:hint="default"/>
+      </w:rPr>
+    </w:lvl>
+    <w:lvl w:ilvl="5" w:tplc="240A0005" w:tentative="1">
+      <w:start w:val="1"/>
+      <w:numFmt w:val="bullet"/>
+      <w:lvlText w:val=""/>
+      <w:lvlJc w:val="left"/>
+      <w:pPr>
+        <w:ind w:left="4320" w:hanging="360"/>
+      </w:pPr>
+      <w:rPr>
+        <w:rFonts w:ascii="Wingdings" w:hAnsi="Wingdings" w:hint="default"/>
+      </w:rPr>
+    </w:lvl>
+    <w:lvl w:ilvl="6" w:tplc="240A0001" w:tentative="1">
+      <w:start w:val="1"/>
+      <w:numFmt w:val="bullet"/>
+      <w:lvlText w:val=""/>
+      <w:lvlJc w:val="left"/>
+      <w:pPr>
+        <w:ind w:left="5040" w:hanging="360"/>
+      </w:pPr>
+      <w:rPr>
+        <w:rFonts w:ascii="Symbol" w:hAnsi="Symbol" w:hint="default"/>
+      </w:rPr>
+    </w:lvl>
+    <w:lvl w:ilvl="7" w:tplc="240A0003" w:tentative="1">
+      <w:start w:val="1"/>
+      <w:numFmt w:val="bullet"/>
+      <w:lvlText w:val="o"/>
+      <w:lvlJc w:val="left"/>
+      <w:pPr>
+        <w:ind w:left="5760" w:hanging="360"/>
+      </w:pPr>
+      <w:rPr>
+        <w:rFonts w:ascii="Courier New" w:hAnsi="Courier New" w:cs="Courier New" w:hint="default"/>
+      </w:rPr>
+    </w:lvl>
+    <w:lvl w:ilvl="8" w:tplc="240A0005" w:tentative="1">
+      <w:start w:val="1"/>
+      <w:numFmt w:val="bullet"/>
+      <w:lvlText w:val=""/>
+      <w:lvlJc w:val="left"/>
+      <w:pPr>
+        <w:ind w:left="6480" w:hanging="360"/>
+      </w:pPr>
+      <w:rPr>
+        <w:rFonts w:ascii="Wingdings" w:hAnsi="Wingdings" w:hint="default"/>
+      </w:rPr>
+    </w:lvl>
+  </w:abstractNum>
+  <w:abstractNum w:abstractNumId="2">
+    <w:nsid w:val="34A02551"/>
+    <w:multiLevelType w:val="hybridMultilevel"/>
+    <w:tmpl w:val="6FBE5A9C"/>
+    <w:lvl w:ilvl="0" w:tplc="1960F4BC">
+      <w:start w:val="1"/>
+      <w:numFmt w:val="decimal"/>
+      <w:lvlText w:val="%1."/>
+      <w:lvlJc w:val="left"/>
+      <w:pPr>
+        <w:ind w:left="1080" w:hanging="720"/>
+      </w:pPr>
+      <w:rPr>
+        <w:rFonts w:hint="default"/>
+      </w:rPr>
+    </w:lvl>
+    <w:lvl w:ilvl="1" w:tplc="240A0019" w:tentative="1">
+      <w:start w:val="1"/>
+      <w:numFmt w:val="lowerLetter"/>
+      <w:lvlText w:val="%2."/>
+      <w:lvlJc w:val="left"/>
+      <w:pPr>
+        <w:ind w:left="1440" w:hanging="360"/>
+      </w:pPr>
+    </w:lvl>
+    <w:lvl w:ilvl="2" w:tplc="240A001B" w:tentative="1">
+      <w:start w:val="1"/>
+      <w:numFmt w:val="lowerRoman"/>
+      <w:lvlText w:val="%3."/>
+      <w:lvlJc w:val="right"/>
+      <w:pPr>
+        <w:ind w:left="2160" w:hanging="180"/>
+      </w:pPr>
+    </w:lvl>
+    <w:lvl w:ilvl="3" w:tplc="240A000F" w:tentative="1">
+      <w:start w:val="1"/>
+      <w:numFmt w:val="decimal"/>
+      <w:lvlText w:val="%4."/>
+      <w:lvlJc w:val="left"/>
+      <w:pPr>
+        <w:ind w:left="2880" w:hanging="360"/>
+      </w:pPr>
+    </w:lvl>
+    <w:lvl w:ilvl="4" w:tplc="240A0019" w:tentative="1">
+      <w:start w:val="1"/>
+      <w:numFmt w:val="lowerLetter"/>
+      <w:lvlText w:val="%5."/>
+      <w:lvlJc w:val="left"/>
+      <w:pPr>
+        <w:ind w:left="3600" w:hanging="360"/>
+      </w:pPr>
+    </w:lvl>
+    <w:lvl w:ilvl="5" w:tplc="240A001B" w:tentative="1">
+      <w:start w:val="1"/>
+      <w:numFmt w:val="lowerRoman"/>
+      <w:lvlText w:val="%6."/>
+      <w:lvlJc w:val="right"/>
+      <w:pPr>
+        <w:ind w:left="4320" w:hanging="180"/>
+      </w:pPr>
+    </w:lvl>
+    <w:lvl w:ilvl="6" w:tplc="240A000F" w:tentative="1">
+      <w:start w:val="1"/>
+      <w:numFmt w:val="decimal"/>
+      <w:lvlText w:val="%7."/>
+      <w:lvlJc w:val="left"/>
+      <w:pPr>
+        <w:ind w:left="5040" w:hanging="360"/>
+      </w:pPr>
+    </w:lvl>
+    <w:lvl w:ilvl="7" w:tplc="240A0019" w:tentative="1">
+      <w:start w:val="1"/>
+      <w:numFmt w:val="lowerLetter"/>
+      <w:lvlText w:val="%8."/>
+      <w:lvlJc w:val="left"/>
+      <w:pPr>
+        <w:ind w:left="5760" w:hanging="360"/>
+      </w:pPr>
+    </w:lvl>
+    <w:lvl w:ilvl="8" w:tplc="240A001B" w:tentative="1">
+      <w:start w:val="1"/>
+      <w:numFmt w:val="lowerRoman"/>
+      <w:lvlText w:val="%9."/>
+      <w:lvlJc w:val="right"/>
+      <w:pPr>
+        <w:ind w:left="6480" w:hanging="180"/>
+      </w:pPr>
+    </w:lvl>
+  </w:abstractNum>
+  <w:abstractNum w:abstractNumId="3">
+    <w:nsid w:val="6FA71C93"/>
+    <w:multiLevelType w:val="hybridMultilevel"/>
+    <w:tmpl w:val="D6B09F74"/>
+    <w:lvl w:ilvl="0" w:tplc="240A0001">
+      <w:start w:val="1"/>
+      <w:numFmt w:val="bullet"/>
+      <w:lvlText w:val=""/>
+      <w:lvlJc w:val="left"/>
+      <w:pPr>
+        <w:ind w:left="720" w:hanging="360"/>
+      </w:pPr>
+      <w:rPr>
+        <w:rFonts w:ascii="Symbol" w:hAnsi="Symbol" w:hint="default"/>
+      </w:rPr>
+    </w:lvl>
+    <w:lvl w:ilvl="1" w:tplc="240A0003" w:tentative="1">
+      <w:start w:val="1"/>
+      <w:numFmt w:val="bullet"/>
+      <w:lvlText w:val="o"/>
+      <w:lvlJc w:val="left"/>
+      <w:pPr>
+        <w:ind w:left="1440" w:hanging="360"/>
+      </w:pPr>
+      <w:rPr>
+        <w:rFonts w:ascii="Courier New" w:hAnsi="Courier New" w:cs="Courier New" w:hint="default"/>
+      </w:rPr>
+    </w:lvl>
+    <w:lvl w:ilvl="2" w:tplc="240A0005" w:tentative="1">
+      <w:start w:val="1"/>
+      <w:numFmt w:val="bullet"/>
+      <w:lvlText w:val=""/>
+      <w:lvlJc w:val="left"/>
+      <w:pPr>
+        <w:ind w:left="2160" w:hanging="360"/>
+      </w:pPr>
+      <w:rPr>
+        <w:rFonts w:ascii="Wingdings" w:hAnsi="Wingdings" w:hint="default"/>
+      </w:rPr>
+    </w:lvl>
+    <w:lvl w:ilvl="3" w:tplc="240A0001" w:tentative="1">
+      <w:start w:val="1"/>
+      <w:numFmt w:val="bullet"/>
+      <w:lvlText w:val=""/>
+      <w:lvlJc w:val="left"/>
+      <w:pPr>
+        <w:ind w:left="2880" w:hanging="360"/>
+      </w:pPr>
+      <w:rPr>
+        <w:rFonts w:ascii="Symbol" w:hAnsi="Symbol" w:hint="default"/>
+      </w:rPr>
+    </w:lvl>
+    <w:lvl w:ilvl="4" w:tplc="240A0003" w:tentative="1">
+      <w:start w:val="1"/>
+      <w:numFmt w:val="bullet"/>
+      <w:lvlText w:val="o"/>
+      <w:lvlJc w:val="left"/>
+      <w:pPr>
+        <w:ind w:left="3600" w:hanging="360"/>
+      </w:pPr>
+      <w:rPr>
+        <w:rFonts w:ascii="Courier New" w:hAnsi="Courier New" w:cs="Courier New" w:hint="default"/>
+      </w:rPr>
+    </w:lvl>
+    <w:lvl w:ilvl="5" w:tplc="240A0005" w:tentative="1">
+      <w:start w:val="1"/>
+      <w:numFmt w:val="bullet"/>
+      <w:lvlText w:val=""/>
+      <w:lvlJc w:val="left"/>
+      <w:pPr>
+        <w:ind w:left="4320" w:hanging="360"/>
+      </w:pPr>
+      <w:rPr>
+        <w:rFonts w:ascii="Wingdings" w:hAnsi="Wingdings" w:hint="default"/>
+      </w:rPr>
+    </w:lvl>
+    <w:lvl w:ilvl="6" w:tplc="240A0001" w:tentative="1">
+      <w:start w:val="1"/>
+      <w:numFmt w:val="bullet"/>
+      <w:lvlText w:val=""/>
+      <w:lvlJc w:val="left"/>
+      <w:pPr>
+        <w:ind w:left="5040" w:hanging="360"/>
+      </w:pPr>
+      <w:rPr>
+        <w:rFonts w:ascii="Symbol" w:hAnsi="Symbol" w:hint="default"/>
+      </w:rPr>
+    </w:lvl>
+    <w:lvl w:ilvl="7" w:tplc="240A0003" w:tentative="1">
+      <w:start w:val="1"/>
+      <w:numFmt w:val="bullet"/>
+      <w:lvlText w:val="o"/>
+      <w:lvlJc w:val="left"/>
+      <w:pPr>
+        <w:ind w:left="5760" w:hanging="360"/>
+      </w:pPr>
+      <w:rPr>
+        <w:rFonts w:ascii="Courier New" w:hAnsi="Courier New" w:cs="Courier New" w:hint="default"/>
+      </w:rPr>
+    </w:lvl>
+    <w:lvl w:ilvl="8" w:tplc="240A0005" w:tentative="1">
+      <w:start w:val="1"/>
+      <w:numFmt w:val="bullet"/>
+      <w:lvlText w:val=""/>
+      <w:lvlJc w:val="left"/>
+      <w:pPr>
+        <w:ind w:left="6480" w:hanging="360"/>
+      </w:pPr>
+      <w:rPr>
+        <w:rFonts w:ascii="Wingdings" w:hAnsi="Wingdings" w:hint="default"/>
+      </w:rPr>
+    </w:lvl>
+  </w:abstractNum>
+  <w:num w:numId="1">
+    <w:abstractNumId w:val="3"/>
+  </w:num>
+  <w:num w:numId="2">
+    <w:abstractNumId w:val="0"/>
+  </w:num>
+  <w:num w:numId="3">
+    <w:abstractNumId w:val="2"/>
+  </w:num>
+  <w:num w:numId="4">
+    <w:abstractNumId w:val="1"/>
+  </w:num>
+</w:numbering>
 </file>
 
 <file path=word/styles.xml><?xml version="1.0" encoding="utf-8"?>
@@ -15913,6 +17154,18 @@
       <w:contextualSpacing/>
     </w:pPr>
   </w:style>
+  <w:style w:type="character" w:styleId="Hipervnculo">
+    <w:name w:val="Hyperlink"/>
+    <w:basedOn w:val="Fuentedeprrafopredeter"/>
+    <w:uiPriority w:val="99"/>
+    <w:semiHidden/>
+    <w:unhideWhenUsed/>
+    <w:rsid w:val="00087354"/>
+    <w:rPr>
+      <w:color w:val="0000FF"/>
+      <w:u w:val="single"/>
+    </w:rPr>
+  </w:style>
 </w:styles>
 </file>
 
